--- a/docs/cousework.docx
+++ b/docs/cousework.docx
@@ -1,10 +1,9 @@
 
 <file path=word/document.xml><?xml version="1.0" encoding="utf-8"?>
-<w:document xmlns:wpc="http://schemas.microsoft.com/office/word/2010/wordprocessingCanvas" xmlns:cx="http://schemas.microsoft.com/office/drawing/2014/chartex" xmlns:cx1="http://schemas.microsoft.com/office/drawing/2015/9/8/chartex" xmlns:cx2="http://schemas.microsoft.com/office/drawing/2015/10/21/chartex" xmlns:cx3="http://schemas.microsoft.com/office/drawing/2016/5/9/chartex" xmlns:cx4="http://schemas.microsoft.com/office/drawing/2016/5/10/chartex" xmlns:cx5="http://schemas.microsoft.com/office/drawing/2016/5/11/chartex" xmlns:cx6="http://schemas.microsoft.com/office/drawing/2016/5/12/chartex" xmlns:cx7="http://schemas.microsoft.com/office/drawing/2016/5/13/chartex" xmlns:cx8="http://schemas.microsoft.com/office/drawing/2016/5/14/chartex" xmlns:mc="http://schemas.openxmlformats.org/markup-compatibility/2006" xmlns:aink="http://schemas.microsoft.com/office/drawing/2016/ink" xmlns:am3d="http://schemas.microsoft.com/office/drawing/2017/model3d" xmlns:o="urn:schemas-microsoft-com:office:office" xmlns:oel="http://schemas.microsoft.com/office/2019/extlst" xmlns:r="http://schemas.openxmlformats.org/officeDocument/2006/relationships" xmlns:m="http://schemas.openxmlformats.org/officeDocument/2006/math" xmlns:v="urn:schemas-microsoft-com:vml" xmlns:wp14="http://schemas.microsoft.com/office/word/2010/wordprocessingDrawing" xmlns:wp="http://schemas.openxmlformats.org/drawingml/2006/wordprocessingDrawing" xmlns:w10="urn:schemas-microsoft-com:office:word" xmlns:w="http://schemas.openxmlformats.org/wordprocessingml/2006/main" xmlns:w14="http://schemas.microsoft.com/office/word/2010/wordml" xmlns:w15="http://schemas.microsoft.com/office/word/2012/wordml" xmlns:w16cex="http://schemas.microsoft.com/office/word/2018/wordml/cex" xmlns:w16cid="http://schemas.microsoft.com/office/word/2016/wordml/cid" xmlns:w16="http://schemas.microsoft.com/office/word/2018/wordml" xmlns:w16sdtdh="http://schemas.microsoft.com/office/word/2020/wordml/sdtdatahash" xmlns:w16se="http://schemas.microsoft.com/office/word/2015/wordml/symex" xmlns:wpg="http://schemas.microsoft.com/office/word/2010/wordprocessingGroup" xmlns:wpi="http://schemas.microsoft.com/office/word/2010/wordprocessingInk" xmlns:wne="http://schemas.microsoft.com/office/word/2006/wordml" xmlns:wps="http://schemas.microsoft.com/office/word/2010/wordprocessingShape" mc:Ignorable="w14 w15 w16se w16cid w16 w16cex w16sdtdh wp14">
+<w:document xmlns:wpc="http://schemas.microsoft.com/office/word/2010/wordprocessingCanvas" xmlns:cx="http://schemas.microsoft.com/office/drawing/2014/chartex" xmlns:cx1="http://schemas.microsoft.com/office/drawing/2015/9/8/chartex" xmlns:cx2="http://schemas.microsoft.com/office/drawing/2015/10/21/chartex" xmlns:cx3="http://schemas.microsoft.com/office/drawing/2016/5/9/chartex" xmlns:cx4="http://schemas.microsoft.com/office/drawing/2016/5/10/chartex" xmlns:cx5="http://schemas.microsoft.com/office/drawing/2016/5/11/chartex" xmlns:cx6="http://schemas.microsoft.com/office/drawing/2016/5/12/chartex" xmlns:cx7="http://schemas.microsoft.com/office/drawing/2016/5/13/chartex" xmlns:cx8="http://schemas.microsoft.com/office/drawing/2016/5/14/chartex" xmlns:mc="http://schemas.openxmlformats.org/markup-compatibility/2006" xmlns:aink="http://schemas.microsoft.com/office/drawing/2016/ink" xmlns:am3d="http://schemas.microsoft.com/office/drawing/2017/model3d" xmlns:o="urn:schemas-microsoft-com:office:office" xmlns:r="http://schemas.openxmlformats.org/officeDocument/2006/relationships" xmlns:m="http://schemas.openxmlformats.org/officeDocument/2006/math" xmlns:v="urn:schemas-microsoft-com:vml" xmlns:wp14="http://schemas.microsoft.com/office/word/2010/wordprocessingDrawing" xmlns:wp="http://schemas.openxmlformats.org/drawingml/2006/wordprocessingDrawing" xmlns:w10="urn:schemas-microsoft-com:office:word" xmlns:w="http://schemas.openxmlformats.org/wordprocessingml/2006/main" xmlns:w14="http://schemas.microsoft.com/office/word/2010/wordml" xmlns:w15="http://schemas.microsoft.com/office/word/2012/wordml" xmlns:w16cex="http://schemas.microsoft.com/office/word/2018/wordml/cex" xmlns:w16cid="http://schemas.microsoft.com/office/word/2016/wordml/cid" xmlns:w16="http://schemas.microsoft.com/office/word/2018/wordml" xmlns:w16sdtdh="http://schemas.microsoft.com/office/word/2020/wordml/sdtdatahash" xmlns:w16se="http://schemas.microsoft.com/office/word/2015/wordml/symex" xmlns:wpg="http://schemas.microsoft.com/office/word/2010/wordprocessingGroup" xmlns:wpi="http://schemas.microsoft.com/office/word/2010/wordprocessingInk" xmlns:wne="http://schemas.microsoft.com/office/word/2006/wordml" xmlns:wps="http://schemas.microsoft.com/office/word/2010/wordprocessingShape" mc:Ignorable="w14 w15 w16se w16cid w16 w16cex w16sdtdh wp14">
   <w:body>
     <w:p>
       <w:pPr>
-        <w:spacing w:after="0"/>
         <w:ind w:right="-284"/>
         <w:rPr>
           <w:b/>
@@ -31,8 +30,26 @@
       </w:r>
     </w:p>
     <w:p>
-      <w:pPr>
-        <w:spacing w:after="0"/>
+      <w:r>
+        <w:lastRenderedPageBreak/>
+        <w:t>2. індивідуальне завдання на курсовий проект за формою;</w:t>
+      </w:r>
+    </w:p>
+    <w:p>
+      <w:pPr>
+        <w:rPr>
+          <w:b/>
+        </w:rPr>
+      </w:pPr>
+      <w:r>
+        <w:rPr>
+          <w:b/>
+        </w:rPr>
+        <w:br w:type="page"/>
+      </w:r>
+    </w:p>
+    <w:p>
+      <w:pPr>
         <w:ind w:right="-284"/>
         <w:jc w:val="center"/>
         <w:rPr>
@@ -49,13 +66,11 @@
     </w:p>
     <w:p>
       <w:pPr>
-        <w:spacing w:after="0"/>
         <w:jc w:val="center"/>
       </w:pPr>
     </w:p>
     <w:p>
       <w:pPr>
-        <w:spacing w:after="0"/>
         <w:rPr>
           <w:sz w:val="32"/>
           <w:szCs w:val="32"/>
@@ -71,7 +86,6 @@
     </w:p>
     <w:p>
       <w:pPr>
-        <w:spacing w:after="0"/>
         <w:ind w:right="-284"/>
         <w:jc w:val="center"/>
         <w:rPr>
@@ -89,10 +103,7 @@
     <w:sdt>
       <w:sdtPr>
         <w:rPr>
-          <w:rFonts w:ascii="Times New Roman" w:eastAsia="Times New Roman" w:hAnsi="Times New Roman" w:cs="Times New Roman"/>
-          <w:color w:val="auto"/>
-          <w:sz w:val="28"/>
-          <w:szCs w:val="28"/>
+          <w:b w:val="0"/>
           <w:lang w:val="ru-RU"/>
         </w:rPr>
         <w:id w:val="1035156569"/>
@@ -101,23 +112,28 @@
           <w:docPartUnique/>
         </w:docPartObj>
       </w:sdtPr>
+      <w:sdtEndPr>
+        <w:rPr>
+          <w:rFonts w:ascii="Times New Roman" w:hAnsi="Times New Roman"/>
+          <w:color w:val="auto"/>
+          <w:sz w:val="28"/>
+          <w:lang w:eastAsia="uk-UA"/>
+        </w:rPr>
+      </w:sdtEndPr>
       <w:sdtContent>
         <w:p>
           <w:pPr>
-            <w:pStyle w:val="a4"/>
-            <w:spacing w:before="0" w:line="360" w:lineRule="auto"/>
+            <w:pStyle w:val="TOCHeading"/>
           </w:pPr>
         </w:p>
         <w:p>
           <w:pPr>
-            <w:pStyle w:val="11"/>
+            <w:pStyle w:val="TOC1"/>
             <w:rPr>
               <w:rFonts w:asciiTheme="minorHAnsi" w:eastAsiaTheme="minorEastAsia" w:hAnsiTheme="minorHAnsi" w:cstheme="minorBidi"/>
               <w:noProof/>
-              <w:kern w:val="2"/>
               <w:sz w:val="22"/>
               <w:szCs w:val="22"/>
-              <w14:ligatures w14:val="standardContextual"/>
             </w:rPr>
           </w:pPr>
           <w:r>
@@ -129,10 +145,10 @@
           <w:r>
             <w:fldChar w:fldCharType="separate"/>
           </w:r>
-          <w:hyperlink w:anchor="_Toc148804363" w:history="1">
-            <w:r>
-              <w:rPr>
-                <w:rStyle w:val="a5"/>
+          <w:hyperlink w:anchor="_Toc157167565" w:history="1">
+            <w:r>
+              <w:rPr>
+                <w:rStyle w:val="Hyperlink"/>
                 <w:b/>
                 <w:bCs/>
                 <w:noProof/>
@@ -158,7 +174,7 @@
                 <w:noProof/>
                 <w:webHidden/>
               </w:rPr>
-              <w:instrText xml:space="preserve"> PAGEREF _Toc148804363 \h </w:instrText>
+              <w:instrText xml:space="preserve"> PAGEREF _Toc157167565 \h </w:instrText>
             </w:r>
             <w:r>
               <w:rPr>
@@ -191,22 +207,18 @@
         </w:p>
         <w:p>
           <w:pPr>
-            <w:pStyle w:val="11"/>
+            <w:pStyle w:val="TOC1"/>
             <w:rPr>
               <w:rFonts w:asciiTheme="minorHAnsi" w:eastAsiaTheme="minorEastAsia" w:hAnsiTheme="minorHAnsi" w:cstheme="minorBidi"/>
               <w:noProof/>
-              <w:kern w:val="2"/>
               <w:sz w:val="22"/>
               <w:szCs w:val="22"/>
-              <w14:ligatures w14:val="standardContextual"/>
             </w:rPr>
           </w:pPr>
-          <w:hyperlink w:anchor="_Toc148804364" w:history="1">
-            <w:r>
-              <w:rPr>
-                <w:rStyle w:val="a5"/>
-                <w:b/>
-                <w:bCs/>
+          <w:hyperlink w:anchor="_Toc157167566" w:history="1">
+            <w:r>
+              <w:rPr>
+                <w:rStyle w:val="Hyperlink"/>
                 <w:noProof/>
                 <w:lang w:val="ru-RU"/>
               </w:rPr>
@@ -214,12 +226,10 @@
             </w:r>
             <w:r>
               <w:rPr>
-                <w:rStyle w:val="a5"/>
-                <w:b/>
-                <w:bCs/>
-                <w:noProof/>
-              </w:rPr>
-              <w:t>ОПИС ПРЕДМЕТНОЇ ОБЛАСТІ</w:t>
+                <w:rStyle w:val="Hyperlink"/>
+                <w:noProof/>
+              </w:rPr>
+              <w:t>Огляд та аналіз сучасних методів та засобів проектування програмного забезпечення</w:t>
             </w:r>
             <w:r>
               <w:rPr>
@@ -240,7 +250,7 @@
                 <w:noProof/>
                 <w:webHidden/>
               </w:rPr>
-              <w:instrText xml:space="preserve"> PAGEREF _Toc148804364 \h </w:instrText>
+              <w:instrText xml:space="preserve"> PAGEREF _Toc157167566 \h </w:instrText>
             </w:r>
             <w:r>
               <w:rPr>
@@ -273,35 +283,36 @@
         </w:p>
         <w:p>
           <w:pPr>
-            <w:pStyle w:val="21"/>
+            <w:pStyle w:val="TOC1"/>
             <w:rPr>
               <w:rFonts w:asciiTheme="minorHAnsi" w:eastAsiaTheme="minorEastAsia" w:hAnsiTheme="minorHAnsi" w:cstheme="minorBidi"/>
               <w:noProof/>
-              <w:kern w:val="2"/>
               <w:sz w:val="22"/>
               <w:szCs w:val="22"/>
-              <w14:ligatures w14:val="standardContextual"/>
             </w:rPr>
           </w:pPr>
-          <w:hyperlink w:anchor="_Toc148804365" w:history="1">
-            <w:r>
-              <w:rPr>
-                <w:rStyle w:val="a5"/>
-                <w:b/>
-                <w:bCs/>
+          <w:hyperlink w:anchor="_Toc157167567" w:history="1">
+            <w:r>
+              <w:rPr>
+                <w:rStyle w:val="Hyperlink"/>
+                <w:noProof/>
+              </w:rPr>
+              <w:t>2 Проектування програмного забезпечення системи, що</w:t>
+            </w:r>
+            <w:r>
+              <w:rPr>
+                <w:rStyle w:val="Hyperlink"/>
                 <w:noProof/>
                 <w:lang w:val="ru-RU"/>
               </w:rPr>
-              <w:t xml:space="preserve">1.1 </w:t>
-            </w:r>
-            <w:r>
-              <w:rPr>
-                <w:rStyle w:val="a5"/>
-                <w:b/>
-                <w:bCs/>
-                <w:noProof/>
-              </w:rPr>
-              <w:t>Основні поняття</w:t>
+              <w:t xml:space="preserve"> </w:t>
+            </w:r>
+            <w:r>
+              <w:rPr>
+                <w:rStyle w:val="Hyperlink"/>
+                <w:noProof/>
+              </w:rPr>
+              <w:t>розробляється</w:t>
             </w:r>
             <w:r>
               <w:rPr>
@@ -322,7 +333,7 @@
                 <w:noProof/>
                 <w:webHidden/>
               </w:rPr>
-              <w:instrText xml:space="preserve"> PAGEREF _Toc148804365 \h </w:instrText>
+              <w:instrText xml:space="preserve"> PAGEREF _Toc157167567 \h </w:instrText>
             </w:r>
             <w:r>
               <w:rPr>
@@ -342,7 +353,7 @@
                 <w:noProof/>
                 <w:webHidden/>
               </w:rPr>
-              <w:t>6</w:t>
+              <w:t>7</w:t>
             </w:r>
             <w:r>
               <w:rPr>
@@ -355,35 +366,21 @@
         </w:p>
         <w:p>
           <w:pPr>
-            <w:pStyle w:val="21"/>
+            <w:pStyle w:val="TOC1"/>
             <w:rPr>
               <w:rFonts w:asciiTheme="minorHAnsi" w:eastAsiaTheme="minorEastAsia" w:hAnsiTheme="minorHAnsi" w:cstheme="minorBidi"/>
               <w:noProof/>
-              <w:kern w:val="2"/>
               <w:sz w:val="22"/>
               <w:szCs w:val="22"/>
-              <w14:ligatures w14:val="standardContextual"/>
             </w:rPr>
           </w:pPr>
-          <w:hyperlink w:anchor="_Toc148804366" w:history="1">
-            <w:r>
-              <w:rPr>
-                <w:rStyle w:val="a5"/>
-                <w:b/>
-                <w:bCs/>
-                <w:noProof/>
-                <w:lang w:val="ru-RU"/>
-              </w:rPr>
-              <w:t xml:space="preserve">1.2 </w:t>
-            </w:r>
-            <w:r>
-              <w:rPr>
-                <w:rStyle w:val="a5"/>
-                <w:b/>
-                <w:bCs/>
-                <w:noProof/>
-              </w:rPr>
-              <w:t>Основний алгоритм</w:t>
+          <w:hyperlink w:anchor="_Toc157167568" w:history="1">
+            <w:r>
+              <w:rPr>
+                <w:rStyle w:val="Hyperlink"/>
+                <w:noProof/>
+              </w:rPr>
+              <w:t>РОЗДІЛ 3 Розробка програмного забезпечення системи, що розробляється</w:t>
             </w:r>
             <w:r>
               <w:rPr>
@@ -404,7 +401,7 @@
                 <w:noProof/>
                 <w:webHidden/>
               </w:rPr>
-              <w:instrText xml:space="preserve"> PAGEREF _Toc148804366 \h </w:instrText>
+              <w:instrText xml:space="preserve"> PAGEREF _Toc157167568 \h </w:instrText>
             </w:r>
             <w:r>
               <w:rPr>
@@ -424,7 +421,7 @@
                 <w:noProof/>
                 <w:webHidden/>
               </w:rPr>
-              <w:t>6</w:t>
+              <w:t>8</w:t>
             </w:r>
             <w:r>
               <w:rPr>
@@ -437,25 +434,21 @@
         </w:p>
         <w:p>
           <w:pPr>
-            <w:pStyle w:val="11"/>
+            <w:pStyle w:val="TOC2"/>
             <w:rPr>
               <w:rFonts w:asciiTheme="minorHAnsi" w:eastAsiaTheme="minorEastAsia" w:hAnsiTheme="minorHAnsi" w:cstheme="minorBidi"/>
               <w:noProof/>
-              <w:kern w:val="2"/>
               <w:sz w:val="22"/>
               <w:szCs w:val="22"/>
-              <w14:ligatures w14:val="standardContextual"/>
             </w:rPr>
           </w:pPr>
-          <w:hyperlink w:anchor="_Toc148804367" w:history="1">
-            <w:r>
-              <w:rPr>
-                <w:rStyle w:val="a5"/>
-                <w:b/>
-                <w:bCs/>
-                <w:noProof/>
-              </w:rPr>
-              <w:t>2 ПОСТАНОВА ЗАВДАННЯ</w:t>
+          <w:hyperlink w:anchor="_Toc157167569" w:history="1">
+            <w:r>
+              <w:rPr>
+                <w:rStyle w:val="Hyperlink"/>
+                <w:noProof/>
+              </w:rPr>
+              <w:t>3.1 Розробка UML діаграм класів</w:t>
             </w:r>
             <w:r>
               <w:rPr>
@@ -476,7 +469,7 @@
                 <w:noProof/>
                 <w:webHidden/>
               </w:rPr>
-              <w:instrText xml:space="preserve"> PAGEREF _Toc148804367 \h </w:instrText>
+              <w:instrText xml:space="preserve"> PAGEREF _Toc157167569 \h </w:instrText>
             </w:r>
             <w:r>
               <w:rPr>
@@ -496,7 +489,7 @@
                 <w:noProof/>
                 <w:webHidden/>
               </w:rPr>
-              <w:t>7</w:t>
+              <w:t>8</w:t>
             </w:r>
             <w:r>
               <w:rPr>
@@ -509,25 +502,21 @@
         </w:p>
         <w:p>
           <w:pPr>
-            <w:pStyle w:val="21"/>
+            <w:pStyle w:val="TOC2"/>
             <w:rPr>
               <w:rFonts w:asciiTheme="minorHAnsi" w:eastAsiaTheme="minorEastAsia" w:hAnsiTheme="minorHAnsi" w:cstheme="minorBidi"/>
               <w:noProof/>
-              <w:kern w:val="2"/>
               <w:sz w:val="22"/>
               <w:szCs w:val="22"/>
-              <w14:ligatures w14:val="standardContextual"/>
             </w:rPr>
           </w:pPr>
-          <w:hyperlink w:anchor="_Toc148804368" w:history="1">
-            <w:r>
-              <w:rPr>
-                <w:rStyle w:val="a5"/>
-                <w:b/>
-                <w:bCs/>
-                <w:noProof/>
-              </w:rPr>
-              <w:t>2.1 Мета створення програми</w:t>
+          <w:hyperlink w:anchor="_Toc157167570" w:history="1">
+            <w:r>
+              <w:rPr>
+                <w:rStyle w:val="Hyperlink"/>
+                <w:noProof/>
+              </w:rPr>
+              <w:t>3.2 Опис класів програмного комплексу</w:t>
             </w:r>
             <w:r>
               <w:rPr>
@@ -548,7 +537,7 @@
                 <w:noProof/>
                 <w:webHidden/>
               </w:rPr>
-              <w:instrText xml:space="preserve"> PAGEREF _Toc148804368 \h </w:instrText>
+              <w:instrText xml:space="preserve"> PAGEREF _Toc157167570 \h </w:instrText>
             </w:r>
             <w:r>
               <w:rPr>
@@ -568,7 +557,7 @@
                 <w:noProof/>
                 <w:webHidden/>
               </w:rPr>
-              <w:t>7</w:t>
+              <w:t>8</w:t>
             </w:r>
             <w:r>
               <w:rPr>
@@ -581,25 +570,21 @@
         </w:p>
         <w:p>
           <w:pPr>
-            <w:pStyle w:val="21"/>
+            <w:pStyle w:val="TOC2"/>
             <w:rPr>
               <w:rFonts w:asciiTheme="minorHAnsi" w:eastAsiaTheme="minorEastAsia" w:hAnsiTheme="minorHAnsi" w:cstheme="minorBidi"/>
               <w:noProof/>
-              <w:kern w:val="2"/>
               <w:sz w:val="22"/>
               <w:szCs w:val="22"/>
-              <w14:ligatures w14:val="standardContextual"/>
             </w:rPr>
           </w:pPr>
-          <w:hyperlink w:anchor="_Toc148804369" w:history="1">
-            <w:r>
-              <w:rPr>
-                <w:rStyle w:val="a5"/>
-                <w:b/>
-                <w:bCs/>
-                <w:noProof/>
-              </w:rPr>
-              <w:t>2.2 Функції програми</w:t>
+          <w:hyperlink w:anchor="_Toc157167571" w:history="1">
+            <w:r>
+              <w:rPr>
+                <w:rStyle w:val="Hyperlink"/>
+                <w:noProof/>
+              </w:rPr>
+              <w:t>3.3 Розробка структури бази даних</w:t>
             </w:r>
             <w:r>
               <w:rPr>
@@ -620,7 +605,7 @@
                 <w:noProof/>
                 <w:webHidden/>
               </w:rPr>
-              <w:instrText xml:space="preserve"> PAGEREF _Toc148804369 \h </w:instrText>
+              <w:instrText xml:space="preserve"> PAGEREF _Toc157167571 \h </w:instrText>
             </w:r>
             <w:r>
               <w:rPr>
@@ -640,7 +625,7 @@
                 <w:noProof/>
                 <w:webHidden/>
               </w:rPr>
-              <w:t>7</w:t>
+              <w:t>8</w:t>
             </w:r>
             <w:r>
               <w:rPr>
@@ -653,35 +638,21 @@
         </w:p>
         <w:p>
           <w:pPr>
-            <w:pStyle w:val="21"/>
+            <w:pStyle w:val="TOC1"/>
             <w:rPr>
               <w:rFonts w:asciiTheme="minorHAnsi" w:eastAsiaTheme="minorEastAsia" w:hAnsiTheme="minorHAnsi" w:cstheme="minorBidi"/>
               <w:noProof/>
-              <w:kern w:val="2"/>
               <w:sz w:val="22"/>
               <w:szCs w:val="22"/>
-              <w14:ligatures w14:val="standardContextual"/>
             </w:rPr>
           </w:pPr>
-          <w:hyperlink w:anchor="_Toc148804370" w:history="1">
-            <w:r>
-              <w:rPr>
-                <w:rStyle w:val="a5"/>
-                <w:b/>
-                <w:bCs/>
-                <w:noProof/>
-                <w:lang w:val="ru-RU"/>
-              </w:rPr>
-              <w:t xml:space="preserve">2.3 </w:t>
-            </w:r>
-            <w:r>
-              <w:rPr>
-                <w:rStyle w:val="a5"/>
-                <w:b/>
-                <w:bCs/>
-                <w:noProof/>
-              </w:rPr>
-              <w:t>Вимоги до проєктованої системи</w:t>
+          <w:hyperlink w:anchor="_Toc157167572" w:history="1">
+            <w:r>
+              <w:rPr>
+                <w:rStyle w:val="Hyperlink"/>
+                <w:noProof/>
+              </w:rPr>
+              <w:t>РОЗДІЛ 4 Аналіз ефективності програмного забезпечення</w:t>
             </w:r>
             <w:r>
               <w:rPr>
@@ -702,7 +673,7 @@
                 <w:noProof/>
                 <w:webHidden/>
               </w:rPr>
-              <w:instrText xml:space="preserve"> PAGEREF _Toc148804370 \h </w:instrText>
+              <w:instrText xml:space="preserve"> PAGEREF _Toc157167572 \h </w:instrText>
             </w:r>
             <w:r>
               <w:rPr>
@@ -722,7 +693,7 @@
                 <w:noProof/>
                 <w:webHidden/>
               </w:rPr>
-              <w:t>7</w:t>
+              <w:t>9</w:t>
             </w:r>
             <w:r>
               <w:rPr>
@@ -735,35 +706,36 @@
         </w:p>
         <w:p>
           <w:pPr>
-            <w:pStyle w:val="21"/>
+            <w:pStyle w:val="TOC1"/>
             <w:rPr>
               <w:rFonts w:asciiTheme="minorHAnsi" w:eastAsiaTheme="minorEastAsia" w:hAnsiTheme="minorHAnsi" w:cstheme="minorBidi"/>
               <w:noProof/>
-              <w:kern w:val="2"/>
               <w:sz w:val="22"/>
               <w:szCs w:val="22"/>
-              <w14:ligatures w14:val="standardContextual"/>
             </w:rPr>
           </w:pPr>
-          <w:hyperlink w:anchor="_Toc148804371" w:history="1">
-            <w:r>
-              <w:rPr>
-                <w:rStyle w:val="a5"/>
-                <w:b/>
-                <w:bCs/>
+          <w:hyperlink w:anchor="_Toc157167573" w:history="1">
+            <w:r>
+              <w:rPr>
+                <w:rStyle w:val="Hyperlink"/>
+                <w:noProof/>
+              </w:rPr>
+              <w:t>РОЗДІЛ 5 Розробка документів на супроводження програмного</w:t>
+            </w:r>
+            <w:r>
+              <w:rPr>
+                <w:rStyle w:val="Hyperlink"/>
                 <w:noProof/>
                 <w:lang w:val="ru-RU"/>
               </w:rPr>
-              <w:t xml:space="preserve">2.4 </w:t>
-            </w:r>
-            <w:r>
-              <w:rPr>
-                <w:rStyle w:val="a5"/>
-                <w:b/>
-                <w:bCs/>
-                <w:noProof/>
-              </w:rPr>
-              <w:t>Вимоги до надійності</w:t>
+              <w:t xml:space="preserve"> </w:t>
+            </w:r>
+            <w:r>
+              <w:rPr>
+                <w:rStyle w:val="Hyperlink"/>
+                <w:noProof/>
+              </w:rPr>
+              <w:t>забезпечення</w:t>
             </w:r>
             <w:r>
               <w:rPr>
@@ -784,7 +756,7 @@
                 <w:noProof/>
                 <w:webHidden/>
               </w:rPr>
-              <w:instrText xml:space="preserve"> PAGEREF _Toc148804371 \h </w:instrText>
+              <w:instrText xml:space="preserve"> PAGEREF _Toc157167573 \h </w:instrText>
             </w:r>
             <w:r>
               <w:rPr>
@@ -804,7 +776,7 @@
                 <w:noProof/>
                 <w:webHidden/>
               </w:rPr>
-              <w:t>7</w:t>
+              <w:t>10</w:t>
             </w:r>
             <w:r>
               <w:rPr>
@@ -817,35 +789,23 @@
         </w:p>
         <w:p>
           <w:pPr>
-            <w:pStyle w:val="21"/>
+            <w:pStyle w:val="TOC1"/>
             <w:rPr>
               <w:rFonts w:asciiTheme="minorHAnsi" w:eastAsiaTheme="minorEastAsia" w:hAnsiTheme="minorHAnsi" w:cstheme="minorBidi"/>
               <w:noProof/>
-              <w:kern w:val="2"/>
               <w:sz w:val="22"/>
               <w:szCs w:val="22"/>
-              <w14:ligatures w14:val="standardContextual"/>
             </w:rPr>
           </w:pPr>
-          <w:hyperlink w:anchor="_Toc148804372" w:history="1">
-            <w:r>
-              <w:rPr>
-                <w:rStyle w:val="a5"/>
+          <w:hyperlink w:anchor="_Toc157167574" w:history="1">
+            <w:r>
+              <w:rPr>
+                <w:rStyle w:val="Hyperlink"/>
                 <w:b/>
                 <w:bCs/>
                 <w:noProof/>
-                <w:lang w:val="ru-RU"/>
-              </w:rPr>
-              <w:t xml:space="preserve">2.5 </w:t>
-            </w:r>
-            <w:r>
-              <w:rPr>
-                <w:rStyle w:val="a5"/>
-                <w:b/>
-                <w:bCs/>
-                <w:noProof/>
-              </w:rPr>
-              <w:t>Умови роботи програми</w:t>
+              </w:rPr>
+              <w:t>ВИСНОВКИ</w:t>
             </w:r>
             <w:r>
               <w:rPr>
@@ -866,7 +826,7 @@
                 <w:noProof/>
                 <w:webHidden/>
               </w:rPr>
-              <w:instrText xml:space="preserve"> PAGEREF _Toc148804372 \h </w:instrText>
+              <w:instrText xml:space="preserve"> PAGEREF _Toc157167574 \h </w:instrText>
             </w:r>
             <w:r>
               <w:rPr>
@@ -886,7 +846,7 @@
                 <w:noProof/>
                 <w:webHidden/>
               </w:rPr>
-              <w:t>7</w:t>
+              <w:t>11</w:t>
             </w:r>
             <w:r>
               <w:rPr>
@@ -899,25 +859,23 @@
         </w:p>
         <w:p>
           <w:pPr>
-            <w:pStyle w:val="21"/>
+            <w:pStyle w:val="TOC1"/>
             <w:rPr>
               <w:rFonts w:asciiTheme="minorHAnsi" w:eastAsiaTheme="minorEastAsia" w:hAnsiTheme="minorHAnsi" w:cstheme="minorBidi"/>
               <w:noProof/>
-              <w:kern w:val="2"/>
               <w:sz w:val="22"/>
               <w:szCs w:val="22"/>
-              <w14:ligatures w14:val="standardContextual"/>
             </w:rPr>
           </w:pPr>
-          <w:hyperlink w:anchor="_Toc148804373" w:history="1">
-            <w:r>
-              <w:rPr>
-                <w:rStyle w:val="a5"/>
+          <w:hyperlink w:anchor="_Toc157167575" w:history="1">
+            <w:r>
+              <w:rPr>
+                <w:rStyle w:val="Hyperlink"/>
                 <w:b/>
                 <w:bCs/>
                 <w:noProof/>
               </w:rPr>
-              <w:t>2.6 Умови розповсюдження програми</w:t>
+              <w:t>ПЕРЕЛІК ДЖЕРЕЛ ПОСИЛАННЯ</w:t>
             </w:r>
             <w:r>
               <w:rPr>
@@ -938,7 +896,7 @@
                 <w:noProof/>
                 <w:webHidden/>
               </w:rPr>
-              <w:instrText xml:space="preserve"> PAGEREF _Toc148804373 \h </w:instrText>
+              <w:instrText xml:space="preserve"> PAGEREF _Toc157167575 \h </w:instrText>
             </w:r>
             <w:r>
               <w:rPr>
@@ -958,7 +916,7 @@
                 <w:noProof/>
                 <w:webHidden/>
               </w:rPr>
-              <w:t>7</w:t>
+              <w:t>12</w:t>
             </w:r>
             <w:r>
               <w:rPr>
@@ -971,25 +929,56 @@
         </w:p>
         <w:p>
           <w:pPr>
-            <w:pStyle w:val="11"/>
+            <w:pStyle w:val="TOC2"/>
             <w:rPr>
               <w:rFonts w:asciiTheme="minorHAnsi" w:eastAsiaTheme="minorEastAsia" w:hAnsiTheme="minorHAnsi" w:cstheme="minorBidi"/>
               <w:noProof/>
-              <w:kern w:val="2"/>
               <w:sz w:val="22"/>
               <w:szCs w:val="22"/>
-              <w14:ligatures w14:val="standardContextual"/>
             </w:rPr>
           </w:pPr>
-          <w:hyperlink w:anchor="_Toc148804374" w:history="1">
-            <w:r>
-              <w:rPr>
-                <w:rStyle w:val="a5"/>
+          <w:hyperlink w:anchor="_Toc157167576" w:history="1">
+            <w:r>
+              <w:rPr>
+                <w:rStyle w:val="Hyperlink"/>
                 <w:b/>
-                <w:bCs/>
-                <w:noProof/>
-              </w:rPr>
-              <w:t>3 ПРОГРАМУВАННЯ</w:t>
+                <w:noProof/>
+              </w:rPr>
+              <w:t>ДОДАТОК А</w:t>
+            </w:r>
+            <w:r>
+              <w:rPr>
+                <w:rStyle w:val="Hyperlink"/>
+                <w:b/>
+                <w:noProof/>
+                <w:lang w:val="ru-RU"/>
+              </w:rPr>
+              <w:t xml:space="preserve"> (</w:t>
+            </w:r>
+            <w:r>
+              <w:rPr>
+                <w:rStyle w:val="Hyperlink"/>
+                <w:b/>
+                <w:noProof/>
+              </w:rPr>
+              <w:t>обов’язковий</w:t>
+            </w:r>
+            <w:r>
+              <w:rPr>
+                <w:rStyle w:val="Hyperlink"/>
+                <w:b/>
+                <w:noProof/>
+                <w:lang w:val="ru-RU"/>
+              </w:rPr>
+              <w:t xml:space="preserve">) </w:t>
+            </w:r>
+            <w:r>
+              <w:rPr>
+                <w:rStyle w:val="Hyperlink"/>
+                <w:b/>
+                <w:noProof/>
+              </w:rPr>
+              <w:t>Текст програми</w:t>
             </w:r>
             <w:r>
               <w:rPr>
@@ -1010,7 +999,7 @@
                 <w:noProof/>
                 <w:webHidden/>
               </w:rPr>
-              <w:instrText xml:space="preserve"> PAGEREF _Toc148804374 \h </w:instrText>
+              <w:instrText xml:space="preserve"> PAGEREF _Toc157167576 \h </w:instrText>
             </w:r>
             <w:r>
               <w:rPr>
@@ -1030,7 +1019,7 @@
                 <w:noProof/>
                 <w:webHidden/>
               </w:rPr>
-              <w:t>8</w:t>
+              <w:t>13</w:t>
             </w:r>
             <w:r>
               <w:rPr>
@@ -1042,1365 +1031,6 @@
           </w:hyperlink>
         </w:p>
         <w:p>
-          <w:pPr>
-            <w:pStyle w:val="21"/>
-            <w:rPr>
-              <w:rFonts w:asciiTheme="minorHAnsi" w:eastAsiaTheme="minorEastAsia" w:hAnsiTheme="minorHAnsi" w:cstheme="minorBidi"/>
-              <w:noProof/>
-              <w:kern w:val="2"/>
-              <w:sz w:val="22"/>
-              <w:szCs w:val="22"/>
-              <w14:ligatures w14:val="standardContextual"/>
-            </w:rPr>
-          </w:pPr>
-          <w:hyperlink w:anchor="_Toc148804375" w:history="1">
-            <w:r>
-              <w:rPr>
-                <w:rStyle w:val="a5"/>
-                <w:b/>
-                <w:bCs/>
-                <w:noProof/>
-              </w:rPr>
-              <w:t>3.1 Обгрунтування вибору середовища розробки системи</w:t>
-            </w:r>
-            <w:r>
-              <w:rPr>
-                <w:noProof/>
-                <w:webHidden/>
-              </w:rPr>
-              <w:tab/>
-            </w:r>
-            <w:r>
-              <w:rPr>
-                <w:noProof/>
-                <w:webHidden/>
-              </w:rPr>
-              <w:fldChar w:fldCharType="begin"/>
-            </w:r>
-            <w:r>
-              <w:rPr>
-                <w:noProof/>
-                <w:webHidden/>
-              </w:rPr>
-              <w:instrText xml:space="preserve"> PAGEREF _Toc148804375 \h </w:instrText>
-            </w:r>
-            <w:r>
-              <w:rPr>
-                <w:noProof/>
-                <w:webHidden/>
-              </w:rPr>
-            </w:r>
-            <w:r>
-              <w:rPr>
-                <w:noProof/>
-                <w:webHidden/>
-              </w:rPr>
-              <w:fldChar w:fldCharType="separate"/>
-            </w:r>
-            <w:r>
-              <w:rPr>
-                <w:noProof/>
-                <w:webHidden/>
-              </w:rPr>
-              <w:t>8</w:t>
-            </w:r>
-            <w:r>
-              <w:rPr>
-                <w:noProof/>
-                <w:webHidden/>
-              </w:rPr>
-              <w:fldChar w:fldCharType="end"/>
-            </w:r>
-          </w:hyperlink>
-        </w:p>
-        <w:p>
-          <w:pPr>
-            <w:pStyle w:val="21"/>
-            <w:rPr>
-              <w:rFonts w:asciiTheme="minorHAnsi" w:eastAsiaTheme="minorEastAsia" w:hAnsiTheme="minorHAnsi" w:cstheme="minorBidi"/>
-              <w:noProof/>
-              <w:kern w:val="2"/>
-              <w:sz w:val="22"/>
-              <w:szCs w:val="22"/>
-              <w14:ligatures w14:val="standardContextual"/>
-            </w:rPr>
-          </w:pPr>
-          <w:hyperlink w:anchor="_Toc148804376" w:history="1">
-            <w:r>
-              <w:rPr>
-                <w:rStyle w:val="a5"/>
-                <w:b/>
-                <w:bCs/>
-                <w:noProof/>
-              </w:rPr>
-              <w:t>3.2 Обгрунтування вибору середовища функціонування системи</w:t>
-            </w:r>
-            <w:r>
-              <w:rPr>
-                <w:noProof/>
-                <w:webHidden/>
-              </w:rPr>
-              <w:tab/>
-            </w:r>
-            <w:r>
-              <w:rPr>
-                <w:noProof/>
-                <w:webHidden/>
-              </w:rPr>
-              <w:fldChar w:fldCharType="begin"/>
-            </w:r>
-            <w:r>
-              <w:rPr>
-                <w:noProof/>
-                <w:webHidden/>
-              </w:rPr>
-              <w:instrText xml:space="preserve"> PAGEREF _Toc148804376 \h </w:instrText>
-            </w:r>
-            <w:r>
-              <w:rPr>
-                <w:noProof/>
-                <w:webHidden/>
-              </w:rPr>
-            </w:r>
-            <w:r>
-              <w:rPr>
-                <w:noProof/>
-                <w:webHidden/>
-              </w:rPr>
-              <w:fldChar w:fldCharType="separate"/>
-            </w:r>
-            <w:r>
-              <w:rPr>
-                <w:noProof/>
-                <w:webHidden/>
-              </w:rPr>
-              <w:t>8</w:t>
-            </w:r>
-            <w:r>
-              <w:rPr>
-                <w:noProof/>
-                <w:webHidden/>
-              </w:rPr>
-              <w:fldChar w:fldCharType="end"/>
-            </w:r>
-          </w:hyperlink>
-        </w:p>
-        <w:p>
-          <w:pPr>
-            <w:pStyle w:val="21"/>
-            <w:rPr>
-              <w:rFonts w:asciiTheme="minorHAnsi" w:eastAsiaTheme="minorEastAsia" w:hAnsiTheme="minorHAnsi" w:cstheme="minorBidi"/>
-              <w:noProof/>
-              <w:kern w:val="2"/>
-              <w:sz w:val="22"/>
-              <w:szCs w:val="22"/>
-              <w14:ligatures w14:val="standardContextual"/>
-            </w:rPr>
-          </w:pPr>
-          <w:hyperlink w:anchor="_Toc148804377" w:history="1">
-            <w:r>
-              <w:rPr>
-                <w:rStyle w:val="a5"/>
-                <w:b/>
-                <w:bCs/>
-                <w:noProof/>
-              </w:rPr>
-              <w:t>3.3 Основні рішення щодо реалізації компонентів системи</w:t>
-            </w:r>
-            <w:r>
-              <w:rPr>
-                <w:noProof/>
-                <w:webHidden/>
-              </w:rPr>
-              <w:tab/>
-            </w:r>
-            <w:r>
-              <w:rPr>
-                <w:noProof/>
-                <w:webHidden/>
-              </w:rPr>
-              <w:fldChar w:fldCharType="begin"/>
-            </w:r>
-            <w:r>
-              <w:rPr>
-                <w:noProof/>
-                <w:webHidden/>
-              </w:rPr>
-              <w:instrText xml:space="preserve"> PAGEREF _Toc148804377 \h </w:instrText>
-            </w:r>
-            <w:r>
-              <w:rPr>
-                <w:noProof/>
-                <w:webHidden/>
-              </w:rPr>
-            </w:r>
-            <w:r>
-              <w:rPr>
-                <w:noProof/>
-                <w:webHidden/>
-              </w:rPr>
-              <w:fldChar w:fldCharType="separate"/>
-            </w:r>
-            <w:r>
-              <w:rPr>
-                <w:noProof/>
-                <w:webHidden/>
-              </w:rPr>
-              <w:t>8</w:t>
-            </w:r>
-            <w:r>
-              <w:rPr>
-                <w:noProof/>
-                <w:webHidden/>
-              </w:rPr>
-              <w:fldChar w:fldCharType="end"/>
-            </w:r>
-          </w:hyperlink>
-        </w:p>
-        <w:p>
-          <w:pPr>
-            <w:pStyle w:val="31"/>
-            <w:tabs>
-              <w:tab w:val="right" w:leader="dot" w:pos="9911"/>
-            </w:tabs>
-            <w:rPr>
-              <w:rFonts w:asciiTheme="minorHAnsi" w:eastAsiaTheme="minorEastAsia" w:hAnsiTheme="minorHAnsi" w:cstheme="minorBidi"/>
-              <w:noProof/>
-              <w:kern w:val="2"/>
-              <w:sz w:val="22"/>
-              <w:szCs w:val="22"/>
-              <w14:ligatures w14:val="standardContextual"/>
-            </w:rPr>
-          </w:pPr>
-          <w:hyperlink w:anchor="_Toc148804378" w:history="1">
-            <w:r>
-              <w:rPr>
-                <w:rStyle w:val="a5"/>
-                <w:b/>
-                <w:bCs/>
-                <w:noProof/>
-              </w:rPr>
-              <w:t>3.3.1 Використовувані моделі даних</w:t>
-            </w:r>
-            <w:r>
-              <w:rPr>
-                <w:noProof/>
-                <w:webHidden/>
-              </w:rPr>
-              <w:tab/>
-            </w:r>
-            <w:r>
-              <w:rPr>
-                <w:noProof/>
-                <w:webHidden/>
-              </w:rPr>
-              <w:fldChar w:fldCharType="begin"/>
-            </w:r>
-            <w:r>
-              <w:rPr>
-                <w:noProof/>
-                <w:webHidden/>
-              </w:rPr>
-              <w:instrText xml:space="preserve"> PAGEREF _Toc148804378 \h </w:instrText>
-            </w:r>
-            <w:r>
-              <w:rPr>
-                <w:noProof/>
-                <w:webHidden/>
-              </w:rPr>
-            </w:r>
-            <w:r>
-              <w:rPr>
-                <w:noProof/>
-                <w:webHidden/>
-              </w:rPr>
-              <w:fldChar w:fldCharType="separate"/>
-            </w:r>
-            <w:r>
-              <w:rPr>
-                <w:noProof/>
-                <w:webHidden/>
-              </w:rPr>
-              <w:t>8</w:t>
-            </w:r>
-            <w:r>
-              <w:rPr>
-                <w:noProof/>
-                <w:webHidden/>
-              </w:rPr>
-              <w:fldChar w:fldCharType="end"/>
-            </w:r>
-          </w:hyperlink>
-        </w:p>
-        <w:p>
-          <w:pPr>
-            <w:pStyle w:val="31"/>
-            <w:tabs>
-              <w:tab w:val="right" w:leader="dot" w:pos="9911"/>
-            </w:tabs>
-            <w:rPr>
-              <w:rFonts w:asciiTheme="minorHAnsi" w:eastAsiaTheme="minorEastAsia" w:hAnsiTheme="minorHAnsi" w:cstheme="minorBidi"/>
-              <w:noProof/>
-              <w:kern w:val="2"/>
-              <w:sz w:val="22"/>
-              <w:szCs w:val="22"/>
-              <w14:ligatures w14:val="standardContextual"/>
-            </w:rPr>
-          </w:pPr>
-          <w:hyperlink w:anchor="_Toc148804379" w:history="1">
-            <w:r>
-              <w:rPr>
-                <w:rStyle w:val="a5"/>
-                <w:b/>
-                <w:bCs/>
-                <w:noProof/>
-              </w:rPr>
-              <w:t>3.3.2 Структурна схема програми</w:t>
-            </w:r>
-            <w:r>
-              <w:rPr>
-                <w:noProof/>
-                <w:webHidden/>
-              </w:rPr>
-              <w:tab/>
-            </w:r>
-            <w:r>
-              <w:rPr>
-                <w:noProof/>
-                <w:webHidden/>
-              </w:rPr>
-              <w:fldChar w:fldCharType="begin"/>
-            </w:r>
-            <w:r>
-              <w:rPr>
-                <w:noProof/>
-                <w:webHidden/>
-              </w:rPr>
-              <w:instrText xml:space="preserve"> PAGEREF _Toc148804379 \h </w:instrText>
-            </w:r>
-            <w:r>
-              <w:rPr>
-                <w:noProof/>
-                <w:webHidden/>
-              </w:rPr>
-            </w:r>
-            <w:r>
-              <w:rPr>
-                <w:noProof/>
-                <w:webHidden/>
-              </w:rPr>
-              <w:fldChar w:fldCharType="separate"/>
-            </w:r>
-            <w:r>
-              <w:rPr>
-                <w:noProof/>
-                <w:webHidden/>
-              </w:rPr>
-              <w:t>8</w:t>
-            </w:r>
-            <w:r>
-              <w:rPr>
-                <w:noProof/>
-                <w:webHidden/>
-              </w:rPr>
-              <w:fldChar w:fldCharType="end"/>
-            </w:r>
-          </w:hyperlink>
-        </w:p>
-        <w:p>
-          <w:pPr>
-            <w:pStyle w:val="31"/>
-            <w:tabs>
-              <w:tab w:val="right" w:leader="dot" w:pos="9911"/>
-            </w:tabs>
-            <w:rPr>
-              <w:rFonts w:asciiTheme="minorHAnsi" w:eastAsiaTheme="minorEastAsia" w:hAnsiTheme="minorHAnsi" w:cstheme="minorBidi"/>
-              <w:noProof/>
-              <w:kern w:val="2"/>
-              <w:sz w:val="22"/>
-              <w:szCs w:val="22"/>
-              <w14:ligatures w14:val="standardContextual"/>
-            </w:rPr>
-          </w:pPr>
-          <w:hyperlink w:anchor="_Toc148804380" w:history="1">
-            <w:r>
-              <w:rPr>
-                <w:rStyle w:val="a5"/>
-                <w:b/>
-                <w:bCs/>
-                <w:noProof/>
-              </w:rPr>
-              <w:t>3.3.3 Розробка модулів системи</w:t>
-            </w:r>
-            <w:r>
-              <w:rPr>
-                <w:noProof/>
-                <w:webHidden/>
-              </w:rPr>
-              <w:tab/>
-            </w:r>
-            <w:r>
-              <w:rPr>
-                <w:noProof/>
-                <w:webHidden/>
-              </w:rPr>
-              <w:fldChar w:fldCharType="begin"/>
-            </w:r>
-            <w:r>
-              <w:rPr>
-                <w:noProof/>
-                <w:webHidden/>
-              </w:rPr>
-              <w:instrText xml:space="preserve"> PAGEREF _Toc148804380 \h </w:instrText>
-            </w:r>
-            <w:r>
-              <w:rPr>
-                <w:noProof/>
-                <w:webHidden/>
-              </w:rPr>
-            </w:r>
-            <w:r>
-              <w:rPr>
-                <w:noProof/>
-                <w:webHidden/>
-              </w:rPr>
-              <w:fldChar w:fldCharType="separate"/>
-            </w:r>
-            <w:r>
-              <w:rPr>
-                <w:noProof/>
-                <w:webHidden/>
-              </w:rPr>
-              <w:t>8</w:t>
-            </w:r>
-            <w:r>
-              <w:rPr>
-                <w:noProof/>
-                <w:webHidden/>
-              </w:rPr>
-              <w:fldChar w:fldCharType="end"/>
-            </w:r>
-          </w:hyperlink>
-        </w:p>
-        <w:p>
-          <w:pPr>
-            <w:pStyle w:val="11"/>
-            <w:rPr>
-              <w:rFonts w:asciiTheme="minorHAnsi" w:eastAsiaTheme="minorEastAsia" w:hAnsiTheme="minorHAnsi" w:cstheme="minorBidi"/>
-              <w:noProof/>
-              <w:kern w:val="2"/>
-              <w:sz w:val="22"/>
-              <w:szCs w:val="22"/>
-              <w14:ligatures w14:val="standardContextual"/>
-            </w:rPr>
-          </w:pPr>
-          <w:hyperlink w:anchor="_Toc148804381" w:history="1">
-            <w:r>
-              <w:rPr>
-                <w:rStyle w:val="a5"/>
-                <w:b/>
-                <w:bCs/>
-                <w:noProof/>
-              </w:rPr>
-              <w:t>4 МЕТОДИКА РОБОТИ КОРИСТУВАЧА З СИСТЕМОЮ</w:t>
-            </w:r>
-            <w:r>
-              <w:rPr>
-                <w:noProof/>
-                <w:webHidden/>
-              </w:rPr>
-              <w:tab/>
-            </w:r>
-            <w:r>
-              <w:rPr>
-                <w:noProof/>
-                <w:webHidden/>
-              </w:rPr>
-              <w:fldChar w:fldCharType="begin"/>
-            </w:r>
-            <w:r>
-              <w:rPr>
-                <w:noProof/>
-                <w:webHidden/>
-              </w:rPr>
-              <w:instrText xml:space="preserve"> PAGEREF _Toc148804381 \h </w:instrText>
-            </w:r>
-            <w:r>
-              <w:rPr>
-                <w:noProof/>
-                <w:webHidden/>
-              </w:rPr>
-            </w:r>
-            <w:r>
-              <w:rPr>
-                <w:noProof/>
-                <w:webHidden/>
-              </w:rPr>
-              <w:fldChar w:fldCharType="separate"/>
-            </w:r>
-            <w:r>
-              <w:rPr>
-                <w:noProof/>
-                <w:webHidden/>
-              </w:rPr>
-              <w:t>9</w:t>
-            </w:r>
-            <w:r>
-              <w:rPr>
-                <w:noProof/>
-                <w:webHidden/>
-              </w:rPr>
-              <w:fldChar w:fldCharType="end"/>
-            </w:r>
-          </w:hyperlink>
-        </w:p>
-        <w:p>
-          <w:pPr>
-            <w:pStyle w:val="21"/>
-            <w:rPr>
-              <w:rFonts w:asciiTheme="minorHAnsi" w:eastAsiaTheme="minorEastAsia" w:hAnsiTheme="minorHAnsi" w:cstheme="minorBidi"/>
-              <w:noProof/>
-              <w:kern w:val="2"/>
-              <w:sz w:val="22"/>
-              <w:szCs w:val="22"/>
-              <w14:ligatures w14:val="standardContextual"/>
-            </w:rPr>
-          </w:pPr>
-          <w:hyperlink w:anchor="_Toc148804382" w:history="1">
-            <w:r>
-              <w:rPr>
-                <w:rStyle w:val="a5"/>
-                <w:b/>
-                <w:bCs/>
-                <w:noProof/>
-              </w:rPr>
-              <w:t>4.1 Керівництво програміста</w:t>
-            </w:r>
-            <w:r>
-              <w:rPr>
-                <w:noProof/>
-                <w:webHidden/>
-              </w:rPr>
-              <w:tab/>
-            </w:r>
-            <w:r>
-              <w:rPr>
-                <w:noProof/>
-                <w:webHidden/>
-              </w:rPr>
-              <w:fldChar w:fldCharType="begin"/>
-            </w:r>
-            <w:r>
-              <w:rPr>
-                <w:noProof/>
-                <w:webHidden/>
-              </w:rPr>
-              <w:instrText xml:space="preserve"> PAGEREF _Toc148804382 \h </w:instrText>
-            </w:r>
-            <w:r>
-              <w:rPr>
-                <w:noProof/>
-                <w:webHidden/>
-              </w:rPr>
-            </w:r>
-            <w:r>
-              <w:rPr>
-                <w:noProof/>
-                <w:webHidden/>
-              </w:rPr>
-              <w:fldChar w:fldCharType="separate"/>
-            </w:r>
-            <w:r>
-              <w:rPr>
-                <w:noProof/>
-                <w:webHidden/>
-              </w:rPr>
-              <w:t>9</w:t>
-            </w:r>
-            <w:r>
-              <w:rPr>
-                <w:noProof/>
-                <w:webHidden/>
-              </w:rPr>
-              <w:fldChar w:fldCharType="end"/>
-            </w:r>
-          </w:hyperlink>
-        </w:p>
-        <w:p>
-          <w:pPr>
-            <w:pStyle w:val="31"/>
-            <w:tabs>
-              <w:tab w:val="right" w:leader="dot" w:pos="9911"/>
-            </w:tabs>
-            <w:rPr>
-              <w:rFonts w:asciiTheme="minorHAnsi" w:eastAsiaTheme="minorEastAsia" w:hAnsiTheme="minorHAnsi" w:cstheme="minorBidi"/>
-              <w:noProof/>
-              <w:kern w:val="2"/>
-              <w:sz w:val="22"/>
-              <w:szCs w:val="22"/>
-              <w14:ligatures w14:val="standardContextual"/>
-            </w:rPr>
-          </w:pPr>
-          <w:hyperlink w:anchor="_Toc148804383" w:history="1">
-            <w:r>
-              <w:rPr>
-                <w:rStyle w:val="a5"/>
-                <w:b/>
-                <w:bCs/>
-                <w:noProof/>
-              </w:rPr>
-              <w:t>4.1.1 Призначення і умови використання програми</w:t>
-            </w:r>
-            <w:r>
-              <w:rPr>
-                <w:noProof/>
-                <w:webHidden/>
-              </w:rPr>
-              <w:tab/>
-            </w:r>
-            <w:r>
-              <w:rPr>
-                <w:noProof/>
-                <w:webHidden/>
-              </w:rPr>
-              <w:fldChar w:fldCharType="begin"/>
-            </w:r>
-            <w:r>
-              <w:rPr>
-                <w:noProof/>
-                <w:webHidden/>
-              </w:rPr>
-              <w:instrText xml:space="preserve"> PAGEREF _Toc148804383 \h </w:instrText>
-            </w:r>
-            <w:r>
-              <w:rPr>
-                <w:noProof/>
-                <w:webHidden/>
-              </w:rPr>
-            </w:r>
-            <w:r>
-              <w:rPr>
-                <w:noProof/>
-                <w:webHidden/>
-              </w:rPr>
-              <w:fldChar w:fldCharType="separate"/>
-            </w:r>
-            <w:r>
-              <w:rPr>
-                <w:noProof/>
-                <w:webHidden/>
-              </w:rPr>
-              <w:t>9</w:t>
-            </w:r>
-            <w:r>
-              <w:rPr>
-                <w:noProof/>
-                <w:webHidden/>
-              </w:rPr>
-              <w:fldChar w:fldCharType="end"/>
-            </w:r>
-          </w:hyperlink>
-        </w:p>
-        <w:p>
-          <w:pPr>
-            <w:pStyle w:val="31"/>
-            <w:tabs>
-              <w:tab w:val="right" w:leader="dot" w:pos="9911"/>
-            </w:tabs>
-            <w:rPr>
-              <w:rFonts w:asciiTheme="minorHAnsi" w:eastAsiaTheme="minorEastAsia" w:hAnsiTheme="minorHAnsi" w:cstheme="minorBidi"/>
-              <w:noProof/>
-              <w:kern w:val="2"/>
-              <w:sz w:val="22"/>
-              <w:szCs w:val="22"/>
-              <w14:ligatures w14:val="standardContextual"/>
-            </w:rPr>
-          </w:pPr>
-          <w:hyperlink w:anchor="_Toc148804384" w:history="1">
-            <w:r>
-              <w:rPr>
-                <w:rStyle w:val="a5"/>
-                <w:b/>
-                <w:bCs/>
-                <w:noProof/>
-              </w:rPr>
-              <w:t>4.1.2 Характеристики програми</w:t>
-            </w:r>
-            <w:r>
-              <w:rPr>
-                <w:noProof/>
-                <w:webHidden/>
-              </w:rPr>
-              <w:tab/>
-            </w:r>
-            <w:r>
-              <w:rPr>
-                <w:noProof/>
-                <w:webHidden/>
-              </w:rPr>
-              <w:fldChar w:fldCharType="begin"/>
-            </w:r>
-            <w:r>
-              <w:rPr>
-                <w:noProof/>
-                <w:webHidden/>
-              </w:rPr>
-              <w:instrText xml:space="preserve"> PAGEREF _Toc148804384 \h </w:instrText>
-            </w:r>
-            <w:r>
-              <w:rPr>
-                <w:noProof/>
-                <w:webHidden/>
-              </w:rPr>
-            </w:r>
-            <w:r>
-              <w:rPr>
-                <w:noProof/>
-                <w:webHidden/>
-              </w:rPr>
-              <w:fldChar w:fldCharType="separate"/>
-            </w:r>
-            <w:r>
-              <w:rPr>
-                <w:noProof/>
-                <w:webHidden/>
-              </w:rPr>
-              <w:t>9</w:t>
-            </w:r>
-            <w:r>
-              <w:rPr>
-                <w:noProof/>
-                <w:webHidden/>
-              </w:rPr>
-              <w:fldChar w:fldCharType="end"/>
-            </w:r>
-          </w:hyperlink>
-        </w:p>
-        <w:p>
-          <w:pPr>
-            <w:pStyle w:val="31"/>
-            <w:tabs>
-              <w:tab w:val="right" w:leader="dot" w:pos="9911"/>
-            </w:tabs>
-            <w:rPr>
-              <w:rFonts w:asciiTheme="minorHAnsi" w:eastAsiaTheme="minorEastAsia" w:hAnsiTheme="minorHAnsi" w:cstheme="minorBidi"/>
-              <w:noProof/>
-              <w:kern w:val="2"/>
-              <w:sz w:val="22"/>
-              <w:szCs w:val="22"/>
-              <w14:ligatures w14:val="standardContextual"/>
-            </w:rPr>
-          </w:pPr>
-          <w:hyperlink w:anchor="_Toc148804385" w:history="1">
-            <w:r>
-              <w:rPr>
-                <w:rStyle w:val="a5"/>
-                <w:b/>
-                <w:bCs/>
-                <w:noProof/>
-              </w:rPr>
-              <w:t>4.1.3 Звертання до програми</w:t>
-            </w:r>
-            <w:r>
-              <w:rPr>
-                <w:noProof/>
-                <w:webHidden/>
-              </w:rPr>
-              <w:tab/>
-            </w:r>
-            <w:r>
-              <w:rPr>
-                <w:noProof/>
-                <w:webHidden/>
-              </w:rPr>
-              <w:fldChar w:fldCharType="begin"/>
-            </w:r>
-            <w:r>
-              <w:rPr>
-                <w:noProof/>
-                <w:webHidden/>
-              </w:rPr>
-              <w:instrText xml:space="preserve"> PAGEREF _Toc148804385 \h </w:instrText>
-            </w:r>
-            <w:r>
-              <w:rPr>
-                <w:noProof/>
-                <w:webHidden/>
-              </w:rPr>
-            </w:r>
-            <w:r>
-              <w:rPr>
-                <w:noProof/>
-                <w:webHidden/>
-              </w:rPr>
-              <w:fldChar w:fldCharType="separate"/>
-            </w:r>
-            <w:r>
-              <w:rPr>
-                <w:noProof/>
-                <w:webHidden/>
-              </w:rPr>
-              <w:t>9</w:t>
-            </w:r>
-            <w:r>
-              <w:rPr>
-                <w:noProof/>
-                <w:webHidden/>
-              </w:rPr>
-              <w:fldChar w:fldCharType="end"/>
-            </w:r>
-          </w:hyperlink>
-        </w:p>
-        <w:p>
-          <w:pPr>
-            <w:pStyle w:val="31"/>
-            <w:tabs>
-              <w:tab w:val="right" w:leader="dot" w:pos="9911"/>
-            </w:tabs>
-            <w:rPr>
-              <w:rFonts w:asciiTheme="minorHAnsi" w:eastAsiaTheme="minorEastAsia" w:hAnsiTheme="minorHAnsi" w:cstheme="minorBidi"/>
-              <w:noProof/>
-              <w:kern w:val="2"/>
-              <w:sz w:val="22"/>
-              <w:szCs w:val="22"/>
-              <w14:ligatures w14:val="standardContextual"/>
-            </w:rPr>
-          </w:pPr>
-          <w:hyperlink w:anchor="_Toc148804386" w:history="1">
-            <w:r>
-              <w:rPr>
-                <w:rStyle w:val="a5"/>
-                <w:b/>
-                <w:bCs/>
-                <w:noProof/>
-              </w:rPr>
-              <w:t>4.1.4 Вхідні і вихідні дані</w:t>
-            </w:r>
-            <w:r>
-              <w:rPr>
-                <w:noProof/>
-                <w:webHidden/>
-              </w:rPr>
-              <w:tab/>
-            </w:r>
-            <w:r>
-              <w:rPr>
-                <w:noProof/>
-                <w:webHidden/>
-              </w:rPr>
-              <w:fldChar w:fldCharType="begin"/>
-            </w:r>
-            <w:r>
-              <w:rPr>
-                <w:noProof/>
-                <w:webHidden/>
-              </w:rPr>
-              <w:instrText xml:space="preserve"> PAGEREF _Toc148804386 \h </w:instrText>
-            </w:r>
-            <w:r>
-              <w:rPr>
-                <w:noProof/>
-                <w:webHidden/>
-              </w:rPr>
-            </w:r>
-            <w:r>
-              <w:rPr>
-                <w:noProof/>
-                <w:webHidden/>
-              </w:rPr>
-              <w:fldChar w:fldCharType="separate"/>
-            </w:r>
-            <w:r>
-              <w:rPr>
-                <w:noProof/>
-                <w:webHidden/>
-              </w:rPr>
-              <w:t>9</w:t>
-            </w:r>
-            <w:r>
-              <w:rPr>
-                <w:noProof/>
-                <w:webHidden/>
-              </w:rPr>
-              <w:fldChar w:fldCharType="end"/>
-            </w:r>
-          </w:hyperlink>
-        </w:p>
-        <w:p>
-          <w:pPr>
-            <w:pStyle w:val="21"/>
-            <w:rPr>
-              <w:rFonts w:asciiTheme="minorHAnsi" w:eastAsiaTheme="minorEastAsia" w:hAnsiTheme="minorHAnsi" w:cstheme="minorBidi"/>
-              <w:noProof/>
-              <w:kern w:val="2"/>
-              <w:sz w:val="22"/>
-              <w:szCs w:val="22"/>
-              <w14:ligatures w14:val="standardContextual"/>
-            </w:rPr>
-          </w:pPr>
-          <w:hyperlink w:anchor="_Toc148804387" w:history="1">
-            <w:r>
-              <w:rPr>
-                <w:rStyle w:val="a5"/>
-                <w:b/>
-                <w:bCs/>
-                <w:noProof/>
-              </w:rPr>
-              <w:t>4.2 Керівництво оператора</w:t>
-            </w:r>
-            <w:r>
-              <w:rPr>
-                <w:noProof/>
-                <w:webHidden/>
-              </w:rPr>
-              <w:tab/>
-            </w:r>
-            <w:r>
-              <w:rPr>
-                <w:noProof/>
-                <w:webHidden/>
-              </w:rPr>
-              <w:fldChar w:fldCharType="begin"/>
-            </w:r>
-            <w:r>
-              <w:rPr>
-                <w:noProof/>
-                <w:webHidden/>
-              </w:rPr>
-              <w:instrText xml:space="preserve"> PAGEREF _Toc148804387 \h </w:instrText>
-            </w:r>
-            <w:r>
-              <w:rPr>
-                <w:noProof/>
-                <w:webHidden/>
-              </w:rPr>
-            </w:r>
-            <w:r>
-              <w:rPr>
-                <w:noProof/>
-                <w:webHidden/>
-              </w:rPr>
-              <w:fldChar w:fldCharType="separate"/>
-            </w:r>
-            <w:r>
-              <w:rPr>
-                <w:noProof/>
-                <w:webHidden/>
-              </w:rPr>
-              <w:t>9</w:t>
-            </w:r>
-            <w:r>
-              <w:rPr>
-                <w:noProof/>
-                <w:webHidden/>
-              </w:rPr>
-              <w:fldChar w:fldCharType="end"/>
-            </w:r>
-          </w:hyperlink>
-        </w:p>
-        <w:p>
-          <w:pPr>
-            <w:pStyle w:val="31"/>
-            <w:tabs>
-              <w:tab w:val="right" w:leader="dot" w:pos="9911"/>
-            </w:tabs>
-            <w:rPr>
-              <w:rFonts w:asciiTheme="minorHAnsi" w:eastAsiaTheme="minorEastAsia" w:hAnsiTheme="minorHAnsi" w:cstheme="minorBidi"/>
-              <w:noProof/>
-              <w:kern w:val="2"/>
-              <w:sz w:val="22"/>
-              <w:szCs w:val="22"/>
-              <w14:ligatures w14:val="standardContextual"/>
-            </w:rPr>
-          </w:pPr>
-          <w:hyperlink w:anchor="_Toc148804388" w:history="1">
-            <w:r>
-              <w:rPr>
-                <w:rStyle w:val="a5"/>
-                <w:b/>
-                <w:bCs/>
-                <w:noProof/>
-              </w:rPr>
-              <w:t>4.2.1 Призначення і умови використання програми</w:t>
-            </w:r>
-            <w:r>
-              <w:rPr>
-                <w:noProof/>
-                <w:webHidden/>
-              </w:rPr>
-              <w:tab/>
-            </w:r>
-            <w:r>
-              <w:rPr>
-                <w:noProof/>
-                <w:webHidden/>
-              </w:rPr>
-              <w:fldChar w:fldCharType="begin"/>
-            </w:r>
-            <w:r>
-              <w:rPr>
-                <w:noProof/>
-                <w:webHidden/>
-              </w:rPr>
-              <w:instrText xml:space="preserve"> PAGEREF _Toc148804388 \h </w:instrText>
-            </w:r>
-            <w:r>
-              <w:rPr>
-                <w:noProof/>
-                <w:webHidden/>
-              </w:rPr>
-            </w:r>
-            <w:r>
-              <w:rPr>
-                <w:noProof/>
-                <w:webHidden/>
-              </w:rPr>
-              <w:fldChar w:fldCharType="separate"/>
-            </w:r>
-            <w:r>
-              <w:rPr>
-                <w:noProof/>
-                <w:webHidden/>
-              </w:rPr>
-              <w:t>9</w:t>
-            </w:r>
-            <w:r>
-              <w:rPr>
-                <w:noProof/>
-                <w:webHidden/>
-              </w:rPr>
-              <w:fldChar w:fldCharType="end"/>
-            </w:r>
-          </w:hyperlink>
-        </w:p>
-        <w:p>
-          <w:pPr>
-            <w:pStyle w:val="31"/>
-            <w:tabs>
-              <w:tab w:val="right" w:leader="dot" w:pos="9911"/>
-            </w:tabs>
-            <w:rPr>
-              <w:rFonts w:asciiTheme="minorHAnsi" w:eastAsiaTheme="minorEastAsia" w:hAnsiTheme="minorHAnsi" w:cstheme="minorBidi"/>
-              <w:noProof/>
-              <w:kern w:val="2"/>
-              <w:sz w:val="22"/>
-              <w:szCs w:val="22"/>
-              <w14:ligatures w14:val="standardContextual"/>
-            </w:rPr>
-          </w:pPr>
-          <w:hyperlink w:anchor="_Toc148804389" w:history="1">
-            <w:r>
-              <w:rPr>
-                <w:rStyle w:val="a5"/>
-                <w:b/>
-                <w:bCs/>
-                <w:noProof/>
-              </w:rPr>
-              <w:t>4.2.2 Виконання програми</w:t>
-            </w:r>
-            <w:r>
-              <w:rPr>
-                <w:noProof/>
-                <w:webHidden/>
-              </w:rPr>
-              <w:tab/>
-            </w:r>
-            <w:r>
-              <w:rPr>
-                <w:noProof/>
-                <w:webHidden/>
-              </w:rPr>
-              <w:fldChar w:fldCharType="begin"/>
-            </w:r>
-            <w:r>
-              <w:rPr>
-                <w:noProof/>
-                <w:webHidden/>
-              </w:rPr>
-              <w:instrText xml:space="preserve"> PAGEREF _Toc148804389 \h </w:instrText>
-            </w:r>
-            <w:r>
-              <w:rPr>
-                <w:noProof/>
-                <w:webHidden/>
-              </w:rPr>
-            </w:r>
-            <w:r>
-              <w:rPr>
-                <w:noProof/>
-                <w:webHidden/>
-              </w:rPr>
-              <w:fldChar w:fldCharType="separate"/>
-            </w:r>
-            <w:r>
-              <w:rPr>
-                <w:noProof/>
-                <w:webHidden/>
-              </w:rPr>
-              <w:t>9</w:t>
-            </w:r>
-            <w:r>
-              <w:rPr>
-                <w:noProof/>
-                <w:webHidden/>
-              </w:rPr>
-              <w:fldChar w:fldCharType="end"/>
-            </w:r>
-          </w:hyperlink>
-        </w:p>
-        <w:p>
-          <w:pPr>
-            <w:pStyle w:val="11"/>
-            <w:rPr>
-              <w:rFonts w:asciiTheme="minorHAnsi" w:eastAsiaTheme="minorEastAsia" w:hAnsiTheme="minorHAnsi" w:cstheme="minorBidi"/>
-              <w:noProof/>
-              <w:kern w:val="2"/>
-              <w:sz w:val="22"/>
-              <w:szCs w:val="22"/>
-              <w14:ligatures w14:val="standardContextual"/>
-            </w:rPr>
-          </w:pPr>
-          <w:hyperlink w:anchor="_Toc148804390" w:history="1">
-            <w:r>
-              <w:rPr>
-                <w:rStyle w:val="a5"/>
-                <w:b/>
-                <w:bCs/>
-                <w:noProof/>
-              </w:rPr>
-              <w:t>ВИСНОВКИ</w:t>
-            </w:r>
-            <w:r>
-              <w:rPr>
-                <w:noProof/>
-                <w:webHidden/>
-              </w:rPr>
-              <w:tab/>
-            </w:r>
-            <w:r>
-              <w:rPr>
-                <w:noProof/>
-                <w:webHidden/>
-              </w:rPr>
-              <w:fldChar w:fldCharType="begin"/>
-            </w:r>
-            <w:r>
-              <w:rPr>
-                <w:noProof/>
-                <w:webHidden/>
-              </w:rPr>
-              <w:instrText xml:space="preserve"> PAGEREF _Toc148804390 \h </w:instrText>
-            </w:r>
-            <w:r>
-              <w:rPr>
-                <w:noProof/>
-                <w:webHidden/>
-              </w:rPr>
-            </w:r>
-            <w:r>
-              <w:rPr>
-                <w:noProof/>
-                <w:webHidden/>
-              </w:rPr>
-              <w:fldChar w:fldCharType="separate"/>
-            </w:r>
-            <w:r>
-              <w:rPr>
-                <w:noProof/>
-                <w:webHidden/>
-              </w:rPr>
-              <w:t>10</w:t>
-            </w:r>
-            <w:r>
-              <w:rPr>
-                <w:noProof/>
-                <w:webHidden/>
-              </w:rPr>
-              <w:fldChar w:fldCharType="end"/>
-            </w:r>
-          </w:hyperlink>
-        </w:p>
-        <w:p>
-          <w:pPr>
-            <w:pStyle w:val="11"/>
-            <w:rPr>
-              <w:rFonts w:asciiTheme="minorHAnsi" w:eastAsiaTheme="minorEastAsia" w:hAnsiTheme="minorHAnsi" w:cstheme="minorBidi"/>
-              <w:noProof/>
-              <w:kern w:val="2"/>
-              <w:sz w:val="22"/>
-              <w:szCs w:val="22"/>
-              <w14:ligatures w14:val="standardContextual"/>
-            </w:rPr>
-          </w:pPr>
-          <w:hyperlink w:anchor="_Toc148804391" w:history="1">
-            <w:r>
-              <w:rPr>
-                <w:rStyle w:val="a5"/>
-                <w:b/>
-                <w:bCs/>
-                <w:noProof/>
-              </w:rPr>
-              <w:t>ПЕРЕЛІК ДЖЕРЕЛ ПОСИЛАННЯ</w:t>
-            </w:r>
-            <w:r>
-              <w:rPr>
-                <w:noProof/>
-                <w:webHidden/>
-              </w:rPr>
-              <w:tab/>
-            </w:r>
-            <w:r>
-              <w:rPr>
-                <w:noProof/>
-                <w:webHidden/>
-              </w:rPr>
-              <w:fldChar w:fldCharType="begin"/>
-            </w:r>
-            <w:r>
-              <w:rPr>
-                <w:noProof/>
-                <w:webHidden/>
-              </w:rPr>
-              <w:instrText xml:space="preserve"> PAGEREF _Toc148804391 \h </w:instrText>
-            </w:r>
-            <w:r>
-              <w:rPr>
-                <w:noProof/>
-                <w:webHidden/>
-              </w:rPr>
-            </w:r>
-            <w:r>
-              <w:rPr>
-                <w:noProof/>
-                <w:webHidden/>
-              </w:rPr>
-              <w:fldChar w:fldCharType="separate"/>
-            </w:r>
-            <w:r>
-              <w:rPr>
-                <w:noProof/>
-                <w:webHidden/>
-              </w:rPr>
-              <w:t>11</w:t>
-            </w:r>
-            <w:r>
-              <w:rPr>
-                <w:noProof/>
-                <w:webHidden/>
-              </w:rPr>
-              <w:fldChar w:fldCharType="end"/>
-            </w:r>
-          </w:hyperlink>
-        </w:p>
-        <w:p>
-          <w:pPr>
-            <w:pStyle w:val="21"/>
-            <w:rPr>
-              <w:rFonts w:asciiTheme="minorHAnsi" w:eastAsiaTheme="minorEastAsia" w:hAnsiTheme="minorHAnsi" w:cstheme="minorBidi"/>
-              <w:noProof/>
-              <w:kern w:val="2"/>
-              <w:sz w:val="22"/>
-              <w:szCs w:val="22"/>
-              <w14:ligatures w14:val="standardContextual"/>
-            </w:rPr>
-          </w:pPr>
-          <w:hyperlink w:anchor="_Toc148804392" w:history="1">
-            <w:r>
-              <w:rPr>
-                <w:rStyle w:val="a5"/>
-                <w:b/>
-                <w:noProof/>
-              </w:rPr>
-              <w:t>ДОДАТОК А</w:t>
-            </w:r>
-            <w:r>
-              <w:rPr>
-                <w:rStyle w:val="a5"/>
-                <w:b/>
-                <w:noProof/>
-                <w:lang w:val="ru-RU"/>
-              </w:rPr>
-              <w:t xml:space="preserve"> (</w:t>
-            </w:r>
-            <w:r>
-              <w:rPr>
-                <w:rStyle w:val="a5"/>
-                <w:b/>
-                <w:noProof/>
-              </w:rPr>
-              <w:t>обов’язковий</w:t>
-            </w:r>
-            <w:r>
-              <w:rPr>
-                <w:rStyle w:val="a5"/>
-                <w:b/>
-                <w:noProof/>
-                <w:lang w:val="ru-RU"/>
-              </w:rPr>
-              <w:t xml:space="preserve">) </w:t>
-            </w:r>
-            <w:r>
-              <w:rPr>
-                <w:rStyle w:val="a5"/>
-                <w:b/>
-                <w:noProof/>
-              </w:rPr>
-              <w:t>Текст програми</w:t>
-            </w:r>
-            <w:r>
-              <w:rPr>
-                <w:noProof/>
-                <w:webHidden/>
-              </w:rPr>
-              <w:tab/>
-            </w:r>
-            <w:r>
-              <w:rPr>
-                <w:noProof/>
-                <w:webHidden/>
-              </w:rPr>
-              <w:fldChar w:fldCharType="begin"/>
-            </w:r>
-            <w:r>
-              <w:rPr>
-                <w:noProof/>
-                <w:webHidden/>
-              </w:rPr>
-              <w:instrText xml:space="preserve"> PAGEREF _Toc148804392 \h </w:instrText>
-            </w:r>
-            <w:r>
-              <w:rPr>
-                <w:noProof/>
-                <w:webHidden/>
-              </w:rPr>
-            </w:r>
-            <w:r>
-              <w:rPr>
-                <w:noProof/>
-                <w:webHidden/>
-              </w:rPr>
-              <w:fldChar w:fldCharType="separate"/>
-            </w:r>
-            <w:r>
-              <w:rPr>
-                <w:noProof/>
-                <w:webHidden/>
-              </w:rPr>
-              <w:t>12</w:t>
-            </w:r>
-            <w:r>
-              <w:rPr>
-                <w:noProof/>
-                <w:webHidden/>
-              </w:rPr>
-              <w:fldChar w:fldCharType="end"/>
-            </w:r>
-          </w:hyperlink>
-        </w:p>
-        <w:p>
-          <w:pPr>
-            <w:spacing w:after="0"/>
-          </w:pPr>
           <w:r>
             <w:rPr>
               <w:lang w:val="ru-RU"/>
@@ -2412,8 +1042,7 @@
     </w:sdt>
     <w:p>
       <w:pPr>
-        <w:spacing w:after="0" w:line="259" w:lineRule="auto"/>
-        <w:jc w:val="both"/>
+        <w:spacing w:line="259" w:lineRule="auto"/>
       </w:pPr>
       <w:r>
         <w:br w:type="page"/>
@@ -2421,24 +1050,174 @@
     </w:p>
     <w:p>
       <w:pPr>
-        <w:pStyle w:val="1"/>
-        <w:spacing w:before="0"/>
-        <w:jc w:val="both"/>
-        <w:rPr>
-          <w:b/>
-          <w:bCs/>
-        </w:rPr>
-      </w:pPr>
-      <w:bookmarkStart w:id="0" w:name="_Toc148804363"/>
-      <w:r>
-        <w:rPr>
-          <w:b/>
-          <w:bCs/>
-        </w:rPr>
+        <w:pStyle w:val="Heading1"/>
+      </w:pPr>
+      <w:bookmarkStart w:id="0" w:name="_Toc157167565"/>
+      <w:r>
         <w:lastRenderedPageBreak/>
         <w:t>ВСТУП</w:t>
       </w:r>
       <w:bookmarkEnd w:id="0"/>
+    </w:p>
+    <w:p/>
+    <w:p>
+      <w:r>
+        <w:t>У вступі на одній-двох сторінках описується сучасний рівень розвитку</w:t>
+      </w:r>
+    </w:p>
+    <w:p>
+      <w:r>
+        <w:t>науки та техніки у галузі, що розглядається, призначення КР, її</w:t>
+      </w:r>
+    </w:p>
+    <w:p>
+      <w:r>
+        <w:t>актуальність, загальна постановка завдання. Вступ як розділ не нумерується.</w:t>
+      </w:r>
+    </w:p>
+    <w:p>
+      <w:pPr>
+        <w:pStyle w:val="Heading1"/>
+      </w:pPr>
+      <w:r>
+        <w:br w:type="page"/>
+      </w:r>
+      <w:bookmarkStart w:id="1" w:name="_Toc157167566"/>
+      <w:r>
+        <w:rPr>
+          <w:lang w:val="ru-RU"/>
+        </w:rPr>
+        <w:lastRenderedPageBreak/>
+        <w:t xml:space="preserve">1 </w:t>
+      </w:r>
+      <w:r>
+        <w:t>Огляд та аналіз сучасних методів та засобів проектування програмного забезпечення</w:t>
+      </w:r>
+      <w:bookmarkEnd w:id="1"/>
+    </w:p>
+    <w:p/>
+    <w:p>
+      <w:r>
+        <w:t>Аналіз сучасного стану питання і обґрунтування мети</w:t>
+      </w:r>
+      <w:r>
+        <w:rPr>
+          <w:lang w:val="ru-RU"/>
+        </w:rPr>
+        <w:t xml:space="preserve"> </w:t>
+      </w:r>
+      <w:r>
+        <w:t>досліджень</w:t>
+      </w:r>
+    </w:p>
+    <w:p/>
+    <w:p>
+      <w:r>
+        <w:t>В розділі здійснюється огляд стану вирішення поставленої задачі з</w:t>
+      </w:r>
+    </w:p>
+    <w:p>
+      <w:r>
+        <w:t>урахуванням останніх досягнень науки та техніки. Глибина огляду в</w:t>
+      </w:r>
+    </w:p>
+    <w:p>
+      <w:r>
+        <w:t>географічному та часовому аспектах характеризує його повноту. Достатнім є</w:t>
+      </w:r>
+    </w:p>
+    <w:p>
+      <w:r>
+        <w:t>аналіз науково-технічної вітчизняної та зарубіжної літератури протягом</w:t>
+      </w:r>
+    </w:p>
+    <w:p>
+      <w:r>
+        <w:t>декількох останніх років.</w:t>
+      </w:r>
+    </w:p>
+    <w:p>
+      <w:r>
+        <w:t>На основі проведеного аналізу визначаються основні шляхи вирішення</w:t>
+      </w:r>
+    </w:p>
+    <w:p>
+      <w:r>
+        <w:t>поставленої задачі, проводиться їх аналіз з інженерної та наукової точок зору і</w:t>
+      </w:r>
+    </w:p>
+    <w:p>
+      <w:r>
+        <w:t xml:space="preserve">вибирається оптимальний з них. При цьому чітко </w:t>
+      </w:r>
+      <w:proofErr w:type="spellStart"/>
+      <w:r>
+        <w:t>формулюється</w:t>
+      </w:r>
+      <w:proofErr w:type="spellEnd"/>
+      <w:r>
+        <w:t xml:space="preserve"> мета</w:t>
+      </w:r>
+    </w:p>
+    <w:p>
+      <w:r>
+        <w:t>досліджень і конкретизуються результати, що мають бути отримані.</w:t>
+      </w:r>
+    </w:p>
+    <w:p>
+      <w:r>
+        <w:t>Рекомендований обсяг розділу - 3-7 сторінок.</w:t>
+      </w:r>
+    </w:p>
+    <w:p/>
+    <w:p>
+      <w:pPr>
+        <w:pStyle w:val="Heading2"/>
+        <w:ind w:firstLine="0"/>
+        <w:rPr>
+          <w:b w:val="0"/>
+          <w:bCs/>
+        </w:rPr>
+      </w:pPr>
+    </w:p>
+    <w:p>
+      <w:pPr>
+        <w:spacing w:line="259" w:lineRule="auto"/>
+      </w:pPr>
+      <w:r>
+        <w:br w:type="page"/>
+      </w:r>
+    </w:p>
+    <w:p>
+      <w:pPr>
+        <w:pStyle w:val="Heading1"/>
+      </w:pPr>
+      <w:bookmarkStart w:id="2" w:name="_Toc157167567"/>
+      <w:r>
+        <w:lastRenderedPageBreak/>
+        <w:t xml:space="preserve">2 </w:t>
+      </w:r>
+      <w:r>
+        <w:t>Проектування програмного забезпечення системи, що</w:t>
+      </w:r>
+      <w:r>
+        <w:rPr>
+          <w:lang w:val="ru-RU"/>
+        </w:rPr>
+        <w:t xml:space="preserve"> </w:t>
+      </w:r>
+      <w:r>
+        <w:t>розробляється</w:t>
+      </w:r>
+      <w:bookmarkEnd w:id="2"/>
+    </w:p>
+    <w:p>
+      <w:pPr>
+        <w:pStyle w:val="Heading1"/>
+        <w:rPr>
+          <w:b w:val="0"/>
+        </w:rPr>
+      </w:pPr>
     </w:p>
     <w:p>
       <w:pPr>
@@ -2449,221 +1228,10 @@
           <w:right w:val="nil"/>
           <w:between w:val="nil"/>
         </w:pBdr>
-        <w:spacing w:after="0"/>
-        <w:ind w:firstLine="709"/>
-        <w:jc w:val="both"/>
         <w:rPr>
           <w:color w:val="000000"/>
         </w:rPr>
       </w:pPr>
-      <w:r>
-        <w:br w:type="page"/>
-      </w:r>
-    </w:p>
-    <w:p>
-      <w:pPr>
-        <w:pStyle w:val="1"/>
-        <w:spacing w:before="0"/>
-        <w:rPr>
-          <w:b/>
-          <w:bCs/>
-        </w:rPr>
-      </w:pPr>
-      <w:bookmarkStart w:id="1" w:name="_Toc148804364"/>
-      <w:r>
-        <w:rPr>
-          <w:b/>
-          <w:bCs/>
-          <w:lang w:val="ru-RU"/>
-        </w:rPr>
-        <w:lastRenderedPageBreak/>
-        <w:t xml:space="preserve">1 </w:t>
-      </w:r>
-      <w:r>
-        <w:rPr>
-          <w:b/>
-          <w:bCs/>
-        </w:rPr>
-        <w:t>ОПИС ПРЕДМЕТНОЇ ОБЛАСТІ</w:t>
-      </w:r>
-      <w:bookmarkEnd w:id="1"/>
-    </w:p>
-    <w:p>
-      <w:pPr>
-        <w:pStyle w:val="2"/>
-        <w:spacing w:before="0"/>
-        <w:rPr>
-          <w:b/>
-          <w:bCs/>
-        </w:rPr>
-      </w:pPr>
-      <w:bookmarkStart w:id="2" w:name="_Toc148804365"/>
-      <w:r>
-        <w:rPr>
-          <w:b/>
-          <w:bCs/>
-          <w:lang w:val="ru-RU"/>
-        </w:rPr>
-        <w:t xml:space="preserve">1.1 </w:t>
-      </w:r>
-      <w:r>
-        <w:rPr>
-          <w:b/>
-          <w:bCs/>
-        </w:rPr>
-        <w:t>Основні поняття</w:t>
-      </w:r>
-      <w:bookmarkEnd w:id="2"/>
-    </w:p>
-    <w:p>
-      <w:pPr>
-        <w:pStyle w:val="2"/>
-        <w:spacing w:before="0"/>
-        <w:rPr>
-          <w:b/>
-          <w:bCs/>
-        </w:rPr>
-      </w:pPr>
-      <w:bookmarkStart w:id="3" w:name="_Toc148804366"/>
-      <w:r>
-        <w:rPr>
-          <w:b/>
-          <w:bCs/>
-          <w:lang w:val="ru-RU"/>
-        </w:rPr>
-        <w:t xml:space="preserve">1.2 </w:t>
-      </w:r>
-      <w:r>
-        <w:rPr>
-          <w:b/>
-          <w:bCs/>
-        </w:rPr>
-        <w:t>Основний алгоритм</w:t>
-      </w:r>
-      <w:bookmarkEnd w:id="3"/>
-    </w:p>
-    <w:p>
-      <w:pPr>
-        <w:spacing w:after="0" w:line="259" w:lineRule="auto"/>
-      </w:pPr>
-      <w:r>
-        <w:br w:type="page"/>
-      </w:r>
-    </w:p>
-    <w:p>
-      <w:pPr>
-        <w:pStyle w:val="1"/>
-        <w:spacing w:before="0"/>
-        <w:rPr>
-          <w:b/>
-          <w:bCs/>
-        </w:rPr>
-      </w:pPr>
-      <w:bookmarkStart w:id="4" w:name="_Toc148804367"/>
-      <w:r>
-        <w:rPr>
-          <w:b/>
-          <w:bCs/>
-        </w:rPr>
-        <w:lastRenderedPageBreak/>
-        <w:t>2 ПОСТАНОВА ЗАВДАННЯ</w:t>
-      </w:r>
-      <w:bookmarkEnd w:id="4"/>
-    </w:p>
-    <w:p>
-      <w:pPr>
-        <w:pStyle w:val="2"/>
-        <w:spacing w:before="0"/>
-        <w:rPr>
-          <w:b/>
-          <w:bCs/>
-        </w:rPr>
-      </w:pPr>
-      <w:bookmarkStart w:id="5" w:name="_Toc148804368"/>
-      <w:r>
-        <w:rPr>
-          <w:b/>
-          <w:bCs/>
-        </w:rPr>
-        <w:t>2.1 Мета створення програми</w:t>
-      </w:r>
-      <w:bookmarkEnd w:id="5"/>
-    </w:p>
-    <w:p>
-      <w:pPr>
-        <w:pStyle w:val="2"/>
-        <w:spacing w:before="0"/>
-        <w:rPr>
-          <w:b/>
-          <w:bCs/>
-        </w:rPr>
-      </w:pPr>
-      <w:bookmarkStart w:id="6" w:name="_Toc148804369"/>
-      <w:r>
-        <w:rPr>
-          <w:b/>
-          <w:bCs/>
-        </w:rPr>
-        <w:t xml:space="preserve">2.2 </w:t>
-      </w:r>
-      <w:r>
-        <w:rPr>
-          <w:b/>
-          <w:bCs/>
-        </w:rPr>
-        <w:t>Функції програми</w:t>
-      </w:r>
-      <w:bookmarkEnd w:id="6"/>
-    </w:p>
-    <w:p>
-      <w:pPr>
-        <w:pStyle w:val="2"/>
-        <w:spacing w:before="0"/>
-        <w:rPr>
-          <w:b/>
-          <w:bCs/>
-        </w:rPr>
-      </w:pPr>
-      <w:bookmarkStart w:id="7" w:name="_Toc148804370"/>
-      <w:r>
-        <w:rPr>
-          <w:b/>
-          <w:bCs/>
-          <w:lang w:val="ru-RU"/>
-        </w:rPr>
-        <w:t xml:space="preserve">2.3 </w:t>
-      </w:r>
-      <w:r>
-        <w:rPr>
-          <w:b/>
-          <w:bCs/>
-        </w:rPr>
-        <w:t xml:space="preserve">Вимоги до </w:t>
-      </w:r>
-      <w:proofErr w:type="spellStart"/>
-      <w:r>
-        <w:rPr>
-          <w:b/>
-          <w:bCs/>
-        </w:rPr>
-        <w:t>проєкт</w:t>
-      </w:r>
-      <w:r>
-        <w:rPr>
-          <w:b/>
-          <w:bCs/>
-        </w:rPr>
-        <w:t>ованої</w:t>
-      </w:r>
-      <w:proofErr w:type="spellEnd"/>
-      <w:r>
-        <w:rPr>
-          <w:b/>
-          <w:bCs/>
-        </w:rPr>
-        <w:t xml:space="preserve"> системи</w:t>
-      </w:r>
-      <w:bookmarkEnd w:id="7"/>
     </w:p>
     <w:p>
       <w:pPr>
@@ -2674,86 +1242,81 @@
           <w:right w:val="nil"/>
           <w:between w:val="nil"/>
         </w:pBdr>
-        <w:spacing w:after="0"/>
-        <w:jc w:val="both"/>
         <w:rPr>
           <w:color w:val="000000"/>
         </w:rPr>
       </w:pPr>
-    </w:p>
-    <w:p>
-      <w:pPr>
-        <w:pStyle w:val="2"/>
-        <w:spacing w:before="0"/>
-        <w:ind w:left="709" w:firstLine="0"/>
-        <w:rPr>
-          <w:b/>
-          <w:bCs/>
-        </w:rPr>
-      </w:pPr>
-      <w:bookmarkStart w:id="8" w:name="_Toc148804371"/>
-      <w:r>
-        <w:rPr>
-          <w:b/>
-          <w:bCs/>
+      <w:r>
+        <w:br w:type="page"/>
+      </w:r>
+    </w:p>
+    <w:p>
+      <w:pPr>
+        <w:pStyle w:val="Heading1"/>
+      </w:pPr>
+      <w:bookmarkStart w:id="3" w:name="_Toc157167568"/>
+      <w:r>
+        <w:lastRenderedPageBreak/>
+        <w:t>3 Розробка програмного забезпечення системи, що розробляється</w:t>
+      </w:r>
+      <w:bookmarkEnd w:id="3"/>
+    </w:p>
+    <w:p/>
+    <w:p>
+      <w:pPr>
+        <w:pStyle w:val="Heading2"/>
+        <w:rPr>
           <w:lang w:val="ru-RU"/>
         </w:rPr>
-        <w:t xml:space="preserve">2.4 </w:t>
-      </w:r>
-      <w:r>
-        <w:rPr>
-          <w:b/>
-          <w:bCs/>
-        </w:rPr>
-        <w:t>Вимоги до надійності</w:t>
-      </w:r>
-      <w:bookmarkEnd w:id="8"/>
-    </w:p>
-    <w:p>
-      <w:pPr>
-        <w:pStyle w:val="2"/>
-        <w:spacing w:before="0"/>
-        <w:rPr>
-          <w:b/>
-          <w:bCs/>
-        </w:rPr>
-      </w:pPr>
-      <w:bookmarkStart w:id="9" w:name="_Toc148804372"/>
-      <w:r>
-        <w:rPr>
-          <w:b/>
-          <w:bCs/>
+      </w:pPr>
+      <w:bookmarkStart w:id="4" w:name="_Toc157167569"/>
+      <w:r>
+        <w:t>3.1 Розробка UML діаграм класів</w:t>
+      </w:r>
+      <w:bookmarkEnd w:id="4"/>
+    </w:p>
+    <w:p>
+      <w:pPr>
+        <w:rPr>
           <w:lang w:val="ru-RU"/>
         </w:rPr>
-        <w:t xml:space="preserve">2.5 </w:t>
-      </w:r>
-      <w:r>
-        <w:rPr>
-          <w:b/>
-          <w:bCs/>
-        </w:rPr>
-        <w:t>Умови роботи програми</w:t>
-      </w:r>
-      <w:bookmarkEnd w:id="9"/>
-    </w:p>
-    <w:p>
-      <w:pPr>
-        <w:pStyle w:val="2"/>
-        <w:spacing w:before="0"/>
-        <w:rPr>
-          <w:b/>
-          <w:bCs/>
-        </w:rPr>
-      </w:pPr>
-      <w:bookmarkStart w:id="10" w:name="_Toc148804373"/>
-      <w:r>
-        <w:rPr>
-          <w:b/>
-          <w:bCs/>
-        </w:rPr>
-        <w:t>2.6 Умови розповсюдження програми</w:t>
-      </w:r>
-      <w:bookmarkEnd w:id="10"/>
+      </w:pPr>
+    </w:p>
+    <w:p>
+      <w:pPr>
+        <w:pStyle w:val="Marker"/>
+        <w:ind w:firstLine="709"/>
+        <w:rPr>
+          <w:lang w:val="ru-RU"/>
+        </w:rPr>
+      </w:pPr>
+    </w:p>
+    <w:p>
+      <w:pPr>
+        <w:rPr>
+          <w:lang w:val="ru-RU"/>
+        </w:rPr>
+      </w:pPr>
+    </w:p>
+    <w:p>
+      <w:pPr>
+        <w:pStyle w:val="Heading2"/>
+      </w:pPr>
+      <w:bookmarkStart w:id="5" w:name="_Toc157167570"/>
+      <w:r>
+        <w:t>3.2 Опис класів програмного комплексу</w:t>
+      </w:r>
+      <w:bookmarkEnd w:id="5"/>
+    </w:p>
+    <w:p>
+      <w:pPr>
+        <w:pStyle w:val="Heading2"/>
+      </w:pPr>
+      <w:bookmarkStart w:id="6" w:name="_Toc157167571"/>
+      <w:r>
+        <w:t>3.3 Розробка структури бази даних</w:t>
+      </w:r>
+      <w:bookmarkEnd w:id="6"/>
     </w:p>
     <w:p>
       <w:pPr>
@@ -2764,476 +1327,118 @@
           <w:right w:val="nil"/>
           <w:between w:val="nil"/>
         </w:pBdr>
-        <w:spacing w:after="0"/>
-        <w:ind w:firstLine="709"/>
-        <w:jc w:val="both"/>
         <w:rPr>
           <w:color w:val="000000"/>
         </w:rPr>
       </w:pPr>
-    </w:p>
-    <w:p>
-      <w:pPr>
-        <w:pBdr>
-          <w:top w:val="nil"/>
-          <w:left w:val="nil"/>
-          <w:bottom w:val="nil"/>
-          <w:right w:val="nil"/>
-          <w:between w:val="nil"/>
-        </w:pBdr>
-        <w:spacing w:after="0"/>
-        <w:ind w:firstLine="709"/>
-        <w:jc w:val="both"/>
-        <w:rPr>
-          <w:color w:val="000000"/>
-        </w:rPr>
-      </w:pPr>
       <w:r>
         <w:br w:type="page"/>
       </w:r>
     </w:p>
     <w:p>
       <w:pPr>
-        <w:pStyle w:val="1"/>
-        <w:spacing w:before="0"/>
-        <w:rPr>
-          <w:rFonts w:cs="Times New Roman"/>
-          <w:b/>
-          <w:bCs/>
-          <w:szCs w:val="28"/>
-        </w:rPr>
-      </w:pPr>
-      <w:bookmarkStart w:id="11" w:name="_Toc148804374"/>
-      <w:r>
-        <w:rPr>
-          <w:b/>
-          <w:bCs/>
+        <w:pStyle w:val="Heading1"/>
+        <w:rPr>
+          <w:lang w:val="ru-RU"/>
+        </w:rPr>
+      </w:pPr>
+      <w:bookmarkStart w:id="7" w:name="_Toc157167572"/>
+      <w:r>
+        <w:rPr>
+          <w:lang w:val="ru-RU"/>
         </w:rPr>
         <w:lastRenderedPageBreak/>
-        <w:t xml:space="preserve">3 </w:t>
-      </w:r>
-      <w:r>
-        <w:rPr>
-          <w:rFonts w:cs="Times New Roman"/>
-          <w:b/>
-          <w:bCs/>
-          <w:szCs w:val="28"/>
-        </w:rPr>
-        <w:t>ПРОГРАМУВАННЯ</w:t>
-      </w:r>
-      <w:bookmarkEnd w:id="11"/>
-    </w:p>
-    <w:p>
-      <w:pPr>
-        <w:pStyle w:val="2"/>
-        <w:spacing w:before="0"/>
-        <w:rPr>
-          <w:color w:val="000000"/>
-        </w:rPr>
-      </w:pPr>
-      <w:bookmarkStart w:id="12" w:name="_Toc148804375"/>
-      <w:r>
-        <w:rPr>
-          <w:rFonts w:cs="Times New Roman"/>
-          <w:b/>
-          <w:bCs/>
-          <w:szCs w:val="28"/>
-        </w:rPr>
-        <w:t xml:space="preserve">3.1 </w:t>
-      </w:r>
-      <w:proofErr w:type="spellStart"/>
-      <w:r>
-        <w:rPr>
-          <w:rFonts w:cs="Times New Roman"/>
-          <w:b/>
-          <w:bCs/>
-          <w:szCs w:val="28"/>
-        </w:rPr>
-        <w:t>Обгрунтування</w:t>
-      </w:r>
-      <w:proofErr w:type="spellEnd"/>
-      <w:r>
-        <w:rPr>
-          <w:rFonts w:cs="Times New Roman"/>
-          <w:b/>
-          <w:bCs/>
-          <w:szCs w:val="28"/>
-        </w:rPr>
-        <w:t xml:space="preserve"> вибору середовища розробки системи</w:t>
-      </w:r>
-      <w:bookmarkEnd w:id="12"/>
-    </w:p>
-    <w:p>
-      <w:pPr>
-        <w:pStyle w:val="2"/>
-        <w:spacing w:before="0"/>
-        <w:rPr>
-          <w:b/>
-          <w:bCs/>
-        </w:rPr>
-      </w:pPr>
-      <w:bookmarkStart w:id="13" w:name="_Toc148804376"/>
-      <w:r>
-        <w:rPr>
-          <w:b/>
-          <w:bCs/>
-        </w:rPr>
-        <w:t xml:space="preserve">3.2 </w:t>
-      </w:r>
-      <w:proofErr w:type="spellStart"/>
-      <w:r>
-        <w:rPr>
-          <w:b/>
-          <w:bCs/>
-        </w:rPr>
-        <w:t>Обгрунтування</w:t>
-      </w:r>
-      <w:proofErr w:type="spellEnd"/>
-      <w:r>
-        <w:rPr>
-          <w:b/>
-          <w:bCs/>
-        </w:rPr>
-        <w:t xml:space="preserve"> вибору середовища функціонування системи</w:t>
-      </w:r>
-      <w:bookmarkEnd w:id="13"/>
-    </w:p>
-    <w:p>
-      <w:pPr>
-        <w:pStyle w:val="2"/>
-        <w:spacing w:before="0"/>
-        <w:rPr>
-          <w:b/>
-          <w:bCs/>
-        </w:rPr>
-      </w:pPr>
-      <w:bookmarkStart w:id="14" w:name="_Toc148804377"/>
-      <w:r>
-        <w:rPr>
-          <w:b/>
-          <w:bCs/>
-        </w:rPr>
-        <w:t>3.3 Основні рішення щодо реалізації компонентів системи</w:t>
-      </w:r>
-      <w:bookmarkEnd w:id="14"/>
-    </w:p>
-    <w:p>
-      <w:pPr>
-        <w:pStyle w:val="3"/>
-        <w:spacing w:before="0"/>
-        <w:rPr>
-          <w:b/>
-          <w:bCs/>
-        </w:rPr>
-      </w:pPr>
-      <w:bookmarkStart w:id="15" w:name="_Toc148804378"/>
-      <w:r>
-        <w:rPr>
-          <w:b/>
-          <w:bCs/>
-        </w:rPr>
-        <w:t>3.3.1 Використовувані моделі даних</w:t>
-      </w:r>
-      <w:bookmarkEnd w:id="15"/>
-    </w:p>
-    <w:p>
-      <w:pPr>
-        <w:pStyle w:val="3"/>
-        <w:spacing w:before="0"/>
-        <w:rPr>
-          <w:b/>
-          <w:bCs/>
-        </w:rPr>
-      </w:pPr>
-      <w:bookmarkStart w:id="16" w:name="_Toc148804379"/>
-      <w:r>
-        <w:rPr>
-          <w:b/>
-          <w:bCs/>
-        </w:rPr>
-        <w:t>3.3.2 Структурна схема програми</w:t>
-      </w:r>
-      <w:bookmarkEnd w:id="16"/>
-    </w:p>
-    <w:p>
-      <w:pPr>
-        <w:pStyle w:val="3"/>
-        <w:spacing w:before="0"/>
-        <w:rPr>
-          <w:b/>
-          <w:bCs/>
-        </w:rPr>
-      </w:pPr>
-      <w:bookmarkStart w:id="17" w:name="_Toc148804380"/>
-      <w:r>
-        <w:rPr>
-          <w:b/>
-          <w:bCs/>
-        </w:rPr>
-        <w:t>3.3.3 Розробка модулів системи</w:t>
-      </w:r>
-      <w:bookmarkEnd w:id="17"/>
-    </w:p>
-    <w:p>
-      <w:pPr>
-        <w:pBdr>
-          <w:top w:val="nil"/>
-          <w:left w:val="nil"/>
-          <w:bottom w:val="nil"/>
-          <w:right w:val="nil"/>
-          <w:between w:val="nil"/>
-        </w:pBdr>
-        <w:spacing w:after="0"/>
-        <w:ind w:firstLine="709"/>
-        <w:jc w:val="both"/>
-        <w:rPr>
-          <w:color w:val="000000"/>
-        </w:rPr>
-      </w:pPr>
-      <w:r>
+        <w:t>4</w:t>
+      </w:r>
+      <w:r>
+        <w:t xml:space="preserve"> Аналіз ефективності програмного забезпечення</w:t>
+      </w:r>
+      <w:bookmarkEnd w:id="7"/>
+    </w:p>
+    <w:p>
+      <w:pPr>
+        <w:rPr>
+          <w:lang w:val="ru-RU"/>
+        </w:rPr>
+      </w:pPr>
+      <w:r>
+        <w:rPr>
+          <w:lang w:val="ru-RU"/>
+        </w:rPr>
         <w:br w:type="page"/>
       </w:r>
     </w:p>
     <w:p>
       <w:pPr>
-        <w:pStyle w:val="1"/>
-        <w:spacing w:before="0"/>
-        <w:rPr>
-          <w:b/>
-          <w:bCs/>
-          <w:szCs w:val="28"/>
-        </w:rPr>
-      </w:pPr>
-      <w:bookmarkStart w:id="18" w:name="_Toc148804381"/>
-      <w:r>
-        <w:rPr>
-          <w:b/>
-          <w:bCs/>
-          <w:szCs w:val="28"/>
-        </w:rPr>
+        <w:pStyle w:val="Heading1"/>
+      </w:pPr>
+      <w:bookmarkStart w:id="8" w:name="_Toc157167573"/>
+      <w:r>
         <w:lastRenderedPageBreak/>
-        <w:t>4 МЕТОДИКА РОБОТИ КОРИСТУВАЧА З СИСТЕМОЮ</w:t>
-      </w:r>
-      <w:bookmarkEnd w:id="18"/>
-    </w:p>
-    <w:p>
-      <w:pPr>
-        <w:pStyle w:val="2"/>
-        <w:spacing w:before="0"/>
-        <w:rPr>
-          <w:b/>
-          <w:bCs/>
-          <w:szCs w:val="28"/>
-        </w:rPr>
-      </w:pPr>
-      <w:bookmarkStart w:id="19" w:name="_Toc148804382"/>
-      <w:r>
-        <w:rPr>
-          <w:b/>
-          <w:bCs/>
-          <w:szCs w:val="28"/>
-        </w:rPr>
-        <w:t>4.1 Керівництво програміста</w:t>
-      </w:r>
-      <w:bookmarkEnd w:id="19"/>
-    </w:p>
-    <w:p>
-      <w:pPr>
-        <w:pStyle w:val="3"/>
-        <w:spacing w:before="0"/>
-        <w:rPr>
-          <w:b/>
-          <w:bCs/>
-          <w:szCs w:val="28"/>
-        </w:rPr>
-      </w:pPr>
-      <w:bookmarkStart w:id="20" w:name="_Toc148804383"/>
-      <w:r>
-        <w:rPr>
-          <w:b/>
-          <w:bCs/>
-          <w:szCs w:val="28"/>
-        </w:rPr>
-        <w:t>4.1.1 Призначення і умови використання програми</w:t>
-      </w:r>
-      <w:bookmarkEnd w:id="20"/>
-    </w:p>
-    <w:p>
-      <w:pPr>
-        <w:pStyle w:val="3"/>
-        <w:spacing w:before="0"/>
-        <w:rPr>
-          <w:b/>
-          <w:bCs/>
-          <w:szCs w:val="28"/>
-        </w:rPr>
-      </w:pPr>
-      <w:bookmarkStart w:id="21" w:name="_Toc148804384"/>
-      <w:r>
-        <w:rPr>
-          <w:b/>
-          <w:bCs/>
-          <w:szCs w:val="28"/>
-        </w:rPr>
-        <w:t>4.1.2 Характеристики програми</w:t>
-      </w:r>
-      <w:bookmarkEnd w:id="21"/>
-    </w:p>
-    <w:p>
-      <w:pPr>
-        <w:pStyle w:val="3"/>
-        <w:spacing w:before="0"/>
-        <w:rPr>
-          <w:b/>
-          <w:bCs/>
-          <w:szCs w:val="28"/>
-        </w:rPr>
-      </w:pPr>
-      <w:bookmarkStart w:id="22" w:name="_Toc148804385"/>
-      <w:r>
-        <w:rPr>
-          <w:b/>
-          <w:bCs/>
-          <w:szCs w:val="28"/>
-        </w:rPr>
-        <w:t>4.1.3 Звертання до програми</w:t>
-      </w:r>
-      <w:bookmarkEnd w:id="22"/>
-      <w:r>
-        <w:rPr>
-          <w:b/>
-          <w:bCs/>
-          <w:szCs w:val="28"/>
+        <w:t xml:space="preserve">5 Розробка </w:t>
+      </w:r>
+      <w:r>
+        <w:t>документів</w:t>
+      </w:r>
+      <w:r>
+        <w:t xml:space="preserve"> на супроводження програмного</w:t>
+      </w:r>
+      <w:r>
+        <w:rPr>
+          <w:lang w:val="ru-RU"/>
         </w:rPr>
         <w:t xml:space="preserve"> </w:t>
       </w:r>
-      <w:bookmarkStart w:id="23" w:name="_heading=h.r69lo6bhfsag" w:colFirst="0" w:colLast="0"/>
-      <w:bookmarkEnd w:id="23"/>
-    </w:p>
-    <w:p>
-      <w:pPr>
-        <w:pStyle w:val="3"/>
-        <w:spacing w:before="0"/>
-        <w:rPr>
-          <w:b/>
-          <w:bCs/>
-          <w:szCs w:val="28"/>
-        </w:rPr>
-      </w:pPr>
-      <w:bookmarkStart w:id="24" w:name="_Toc148804386"/>
-      <w:r>
-        <w:rPr>
-          <w:b/>
-          <w:bCs/>
-          <w:szCs w:val="28"/>
-        </w:rPr>
-        <w:t>4.1.4 Вхідні і вихідні дані</w:t>
-      </w:r>
-      <w:bookmarkEnd w:id="24"/>
-    </w:p>
-    <w:p>
-      <w:pPr>
-        <w:pStyle w:val="2"/>
-        <w:spacing w:before="0"/>
-        <w:rPr>
-          <w:b/>
-          <w:bCs/>
-          <w:szCs w:val="28"/>
-        </w:rPr>
-      </w:pPr>
-      <w:bookmarkStart w:id="25" w:name="_Toc148804387"/>
-      <w:r>
-        <w:rPr>
-          <w:b/>
-          <w:bCs/>
-          <w:szCs w:val="28"/>
-        </w:rPr>
-        <w:t>4.2 Керівництво оператора</w:t>
-      </w:r>
-      <w:bookmarkEnd w:id="25"/>
-    </w:p>
-    <w:p>
-      <w:pPr>
-        <w:pStyle w:val="3"/>
-        <w:spacing w:before="0"/>
-        <w:rPr>
-          <w:b/>
-          <w:bCs/>
-          <w:szCs w:val="28"/>
-        </w:rPr>
-      </w:pPr>
-      <w:bookmarkStart w:id="26" w:name="_Toc148804388"/>
-      <w:r>
-        <w:rPr>
-          <w:b/>
-          <w:bCs/>
-          <w:szCs w:val="28"/>
-        </w:rPr>
-        <w:t>4.2.1 Призначення і умови використання програми</w:t>
-      </w:r>
-      <w:bookmarkEnd w:id="26"/>
-    </w:p>
-    <w:p>
-      <w:pPr>
-        <w:pStyle w:val="3"/>
-        <w:spacing w:before="0"/>
-        <w:rPr>
-          <w:b/>
-          <w:bCs/>
-          <w:szCs w:val="28"/>
-        </w:rPr>
-      </w:pPr>
-      <w:bookmarkStart w:id="27" w:name="_Toc148804389"/>
-      <w:r>
-        <w:rPr>
-          <w:b/>
-          <w:bCs/>
-          <w:szCs w:val="28"/>
-        </w:rPr>
-        <w:t>4.2.2 Виконання програми</w:t>
-      </w:r>
-      <w:bookmarkEnd w:id="27"/>
-    </w:p>
-    <w:p>
-      <w:pPr>
-        <w:rPr>
-          <w:rFonts w:eastAsiaTheme="majorEastAsia" w:cstheme="majorBidi"/>
-          <w:b/>
-          <w:bCs/>
-          <w:szCs w:val="32"/>
-        </w:rPr>
-      </w:pPr>
-      <w:r>
-        <w:rPr>
-          <w:b/>
-          <w:bCs/>
-        </w:rPr>
+      <w:r>
+        <w:t>забезпечення</w:t>
+      </w:r>
+      <w:bookmarkEnd w:id="8"/>
+    </w:p>
+    <w:p/>
+    <w:p>
+      <w:pPr>
+        <w:pStyle w:val="Heading2"/>
+      </w:pPr>
+      <w:r>
+        <w:rPr>
+          <w:lang w:val="ru-RU"/>
+        </w:rPr>
+        <w:t>5.</w:t>
+      </w:r>
+      <w:r>
+        <w:t>1 Інструкція програмісту</w:t>
+      </w:r>
+    </w:p>
+    <w:p/>
+    <w:p>
+      <w:pPr>
+        <w:pStyle w:val="Heading2"/>
+      </w:pPr>
+      <w:r>
+        <w:t>5.2 Інструкція користувачеві</w:t>
+      </w:r>
+    </w:p>
+    <w:p/>
+    <w:p>
+      <w:pPr>
+        <w:pStyle w:val="Heading1"/>
+      </w:pPr>
+      <w:r>
         <w:br w:type="page"/>
       </w:r>
-    </w:p>
-    <w:p>
-      <w:pPr>
-        <w:pStyle w:val="1"/>
-        <w:spacing w:before="0"/>
-        <w:rPr>
-          <w:b/>
-          <w:bCs/>
-        </w:rPr>
-      </w:pPr>
-      <w:bookmarkStart w:id="28" w:name="_Toc148804390"/>
-      <w:r>
-        <w:rPr>
-          <w:b/>
-          <w:bCs/>
-        </w:rPr>
+      <w:bookmarkStart w:id="9" w:name="_Toc157167574"/>
+      <w:r>
         <w:lastRenderedPageBreak/>
+        <w:t xml:space="preserve"> </w:t>
+      </w:r>
+      <w:r>
         <w:t>ВИСНОВКИ</w:t>
       </w:r>
-      <w:bookmarkEnd w:id="28"/>
-    </w:p>
-    <w:p>
-      <w:pPr>
-        <w:pStyle w:val="ad"/>
+      <w:bookmarkEnd w:id="9"/>
+    </w:p>
+    <w:p>
+      <w:pPr>
+        <w:pStyle w:val="a"/>
       </w:pPr>
       <w:r>
         <w:br w:type="page"/>
@@ -3241,32 +1446,19 @@
     </w:p>
     <w:p>
       <w:pPr>
-        <w:pStyle w:val="1"/>
-        <w:spacing w:before="0"/>
-        <w:rPr>
-          <w:b/>
-          <w:bCs/>
-        </w:rPr>
-      </w:pPr>
-      <w:bookmarkStart w:id="29" w:name="_Toc148804391"/>
-      <w:r>
-        <w:rPr>
-          <w:b/>
-          <w:bCs/>
-        </w:rPr>
+        <w:pStyle w:val="Heading1"/>
+      </w:pPr>
+      <w:bookmarkStart w:id="10" w:name="_Toc157167575"/>
+      <w:r>
         <w:lastRenderedPageBreak/>
         <w:t>ПЕРЕЛІК ДЖЕРЕЛ ПОСИЛАННЯ</w:t>
       </w:r>
-      <w:bookmarkEnd w:id="29"/>
-    </w:p>
-    <w:p>
-      <w:pPr>
-        <w:spacing w:after="0"/>
-      </w:pPr>
-    </w:p>
-    <w:p>
-      <w:pPr>
-        <w:pStyle w:val="ad"/>
+      <w:bookmarkEnd w:id="10"/>
+    </w:p>
+    <w:p/>
+    <w:p>
+      <w:pPr>
+        <w:pStyle w:val="a"/>
       </w:pPr>
       <w:r>
         <w:t xml:space="preserve">1 </w:t>
@@ -3280,7 +1472,7 @@
       <w:hyperlink r:id="rId9" w:history="1">
         <w:r>
           <w:rPr>
-            <w:rStyle w:val="a5"/>
+            <w:rStyle w:val="Hyperlink"/>
             <w:color w:val="auto"/>
             <w:u w:val="none"/>
           </w:rPr>
@@ -3290,7 +1482,7 @@
     </w:p>
     <w:p>
       <w:pPr>
-        <w:pStyle w:val="ad"/>
+        <w:pStyle w:val="a"/>
       </w:pPr>
       <w:r>
         <w:t xml:space="preserve">2 </w:t>
@@ -3301,7 +1493,7 @@
       <w:hyperlink r:id="rId10" w:history="1">
         <w:r>
           <w:rPr>
-            <w:rStyle w:val="a5"/>
+            <w:rStyle w:val="Hyperlink"/>
             <w:color w:val="auto"/>
             <w:u w:val="none"/>
           </w:rPr>
@@ -3309,7 +1501,7 @@
         </w:r>
         <w:r>
           <w:rPr>
-            <w:rStyle w:val="a5"/>
+            <w:rStyle w:val="Hyperlink"/>
             <w:color w:val="auto"/>
             <w:u w:val="none"/>
             <w:lang w:val="ru-RU"/>
@@ -3318,7 +1510,7 @@
         </w:r>
         <w:r>
           <w:rPr>
-            <w:rStyle w:val="a5"/>
+            <w:rStyle w:val="Hyperlink"/>
             <w:color w:val="auto"/>
             <w:u w:val="none"/>
           </w:rPr>
@@ -3328,7 +1520,7 @@
     </w:p>
     <w:p>
       <w:pPr>
-        <w:pStyle w:val="ad"/>
+        <w:pStyle w:val="a"/>
       </w:pPr>
       <w:r>
         <w:t xml:space="preserve">3 </w:t>
@@ -3347,12 +1539,12 @@
     </w:p>
     <w:p>
       <w:pPr>
-        <w:pStyle w:val="ad"/>
+        <w:pStyle w:val="a"/>
       </w:pPr>
       <w:hyperlink r:id="rId11" w:history="1">
         <w:r>
           <w:rPr>
-            <w:rStyle w:val="a5"/>
+            <w:rStyle w:val="Hyperlink"/>
             <w:color w:val="auto"/>
             <w:u w:val="none"/>
           </w:rPr>
@@ -3362,7 +1554,7 @@
     </w:p>
     <w:p>
       <w:pPr>
-        <w:pStyle w:val="ad"/>
+        <w:pStyle w:val="a"/>
       </w:pPr>
       <w:r>
         <w:t>4</w:t>
@@ -3387,7 +1579,7 @@
     </w:p>
     <w:p>
       <w:pPr>
-        <w:pStyle w:val="ad"/>
+        <w:pStyle w:val="a"/>
         <w:rPr>
           <w:color w:val="000000"/>
         </w:rPr>
@@ -3616,7 +1808,7 @@
     </w:p>
     <w:p>
       <w:pPr>
-        <w:pStyle w:val="ad"/>
+        <w:pStyle w:val="a"/>
       </w:pPr>
       <w:r>
         <w:br w:type="page"/>
@@ -3624,13 +1816,12 @@
     </w:p>
     <w:p>
       <w:pPr>
-        <w:pStyle w:val="22"/>
+        <w:pStyle w:val="BodyText2"/>
         <w:tabs>
           <w:tab w:val="left" w:pos="900"/>
           <w:tab w:val="left" w:pos="1080"/>
         </w:tabs>
         <w:spacing w:line="360" w:lineRule="auto"/>
-        <w:ind w:firstLine="709"/>
         <w:jc w:val="center"/>
         <w:rPr>
           <w:i/>
@@ -3638,17 +1829,16 @@
           <w:lang w:val="uk-UA"/>
         </w:rPr>
       </w:pPr>
-      <w:bookmarkStart w:id="30" w:name="_Hlk135759172"/>
-    </w:p>
-    <w:p>
-      <w:pPr>
-        <w:pStyle w:val="22"/>
+      <w:bookmarkStart w:id="11" w:name="_Hlk135759172"/>
+    </w:p>
+    <w:p>
+      <w:pPr>
+        <w:pStyle w:val="BodyText2"/>
         <w:tabs>
           <w:tab w:val="left" w:pos="900"/>
           <w:tab w:val="left" w:pos="1080"/>
         </w:tabs>
         <w:spacing w:line="360" w:lineRule="auto"/>
-        <w:ind w:firstLine="709"/>
         <w:jc w:val="center"/>
         <w:rPr>
           <w:i/>
@@ -3659,13 +1849,12 @@
     </w:p>
     <w:p>
       <w:pPr>
-        <w:pStyle w:val="22"/>
+        <w:pStyle w:val="BodyText2"/>
         <w:tabs>
           <w:tab w:val="left" w:pos="900"/>
           <w:tab w:val="left" w:pos="1080"/>
         </w:tabs>
         <w:spacing w:line="360" w:lineRule="auto"/>
-        <w:ind w:firstLine="709"/>
         <w:jc w:val="center"/>
         <w:rPr>
           <w:i/>
@@ -3676,13 +1865,12 @@
     </w:p>
     <w:p>
       <w:pPr>
-        <w:pStyle w:val="22"/>
+        <w:pStyle w:val="BodyText2"/>
         <w:tabs>
           <w:tab w:val="left" w:pos="900"/>
           <w:tab w:val="left" w:pos="1080"/>
         </w:tabs>
         <w:spacing w:line="360" w:lineRule="auto"/>
-        <w:ind w:firstLine="709"/>
         <w:jc w:val="center"/>
         <w:rPr>
           <w:i/>
@@ -3693,13 +1881,12 @@
     </w:p>
     <w:p>
       <w:pPr>
-        <w:pStyle w:val="22"/>
+        <w:pStyle w:val="BodyText2"/>
         <w:tabs>
           <w:tab w:val="left" w:pos="900"/>
           <w:tab w:val="left" w:pos="1080"/>
         </w:tabs>
         <w:spacing w:line="360" w:lineRule="auto"/>
-        <w:ind w:firstLine="709"/>
         <w:jc w:val="center"/>
         <w:rPr>
           <w:i/>
@@ -3710,13 +1897,12 @@
     </w:p>
     <w:p>
       <w:pPr>
-        <w:pStyle w:val="22"/>
+        <w:pStyle w:val="BodyText2"/>
         <w:tabs>
           <w:tab w:val="left" w:pos="900"/>
           <w:tab w:val="left" w:pos="1080"/>
         </w:tabs>
         <w:spacing w:line="360" w:lineRule="auto"/>
-        <w:ind w:firstLine="709"/>
         <w:jc w:val="center"/>
         <w:rPr>
           <w:i/>
@@ -3727,13 +1913,12 @@
     </w:p>
     <w:p>
       <w:pPr>
-        <w:pStyle w:val="22"/>
+        <w:pStyle w:val="BodyText2"/>
         <w:tabs>
           <w:tab w:val="left" w:pos="900"/>
           <w:tab w:val="left" w:pos="1080"/>
         </w:tabs>
         <w:spacing w:line="360" w:lineRule="auto"/>
-        <w:ind w:firstLine="709"/>
         <w:jc w:val="center"/>
         <w:rPr>
           <w:i/>
@@ -3744,13 +1929,12 @@
     </w:p>
     <w:p>
       <w:pPr>
-        <w:pStyle w:val="22"/>
+        <w:pStyle w:val="BodyText2"/>
         <w:tabs>
           <w:tab w:val="left" w:pos="900"/>
           <w:tab w:val="left" w:pos="1080"/>
         </w:tabs>
         <w:spacing w:line="360" w:lineRule="auto"/>
-        <w:ind w:firstLine="709"/>
         <w:jc w:val="center"/>
         <w:rPr>
           <w:i/>
@@ -3761,13 +1945,12 @@
     </w:p>
     <w:p>
       <w:pPr>
-        <w:pStyle w:val="22"/>
+        <w:pStyle w:val="BodyText2"/>
         <w:tabs>
           <w:tab w:val="left" w:pos="900"/>
           <w:tab w:val="left" w:pos="1080"/>
         </w:tabs>
         <w:spacing w:line="360" w:lineRule="auto"/>
-        <w:ind w:firstLine="709"/>
         <w:jc w:val="center"/>
         <w:rPr>
           <w:i/>
@@ -3778,13 +1961,12 @@
     </w:p>
     <w:p>
       <w:pPr>
-        <w:pStyle w:val="22"/>
+        <w:pStyle w:val="BodyText2"/>
         <w:tabs>
           <w:tab w:val="left" w:pos="900"/>
           <w:tab w:val="left" w:pos="1080"/>
         </w:tabs>
         <w:spacing w:line="360" w:lineRule="auto"/>
-        <w:ind w:firstLine="709"/>
         <w:jc w:val="center"/>
         <w:rPr>
           <w:i/>
@@ -3795,13 +1977,12 @@
     </w:p>
     <w:p>
       <w:pPr>
-        <w:pStyle w:val="22"/>
+        <w:pStyle w:val="BodyText2"/>
         <w:tabs>
           <w:tab w:val="left" w:pos="900"/>
           <w:tab w:val="left" w:pos="1080"/>
         </w:tabs>
         <w:spacing w:line="360" w:lineRule="auto"/>
-        <w:ind w:firstLine="709"/>
         <w:jc w:val="center"/>
         <w:rPr>
           <w:i/>
@@ -3812,13 +1993,12 @@
     </w:p>
     <w:p>
       <w:pPr>
-        <w:pStyle w:val="22"/>
+        <w:pStyle w:val="BodyText2"/>
         <w:tabs>
           <w:tab w:val="left" w:pos="900"/>
           <w:tab w:val="left" w:pos="1080"/>
         </w:tabs>
         <w:spacing w:line="360" w:lineRule="auto"/>
-        <w:ind w:firstLine="709"/>
         <w:jc w:val="center"/>
         <w:rPr>
           <w:i/>
@@ -3829,13 +2009,12 @@
     </w:p>
     <w:p>
       <w:pPr>
-        <w:pStyle w:val="22"/>
+        <w:pStyle w:val="BodyText2"/>
         <w:tabs>
           <w:tab w:val="left" w:pos="900"/>
           <w:tab w:val="left" w:pos="1080"/>
         </w:tabs>
         <w:spacing w:line="360" w:lineRule="auto"/>
-        <w:ind w:firstLine="709"/>
         <w:jc w:val="center"/>
         <w:rPr>
           <w:i/>
@@ -3846,13 +2025,12 @@
     </w:p>
     <w:p>
       <w:pPr>
-        <w:pStyle w:val="22"/>
+        <w:pStyle w:val="BodyText2"/>
         <w:tabs>
           <w:tab w:val="left" w:pos="900"/>
           <w:tab w:val="left" w:pos="1080"/>
         </w:tabs>
         <w:spacing w:line="360" w:lineRule="auto"/>
-        <w:ind w:firstLine="709"/>
         <w:jc w:val="center"/>
         <w:rPr>
           <w:i/>
@@ -3862,78 +2040,90 @@
           <w:lang w:val="uk-UA"/>
         </w:rPr>
       </w:pPr>
-      <w:bookmarkStart w:id="31" w:name="_Hlk135759160"/>
-    </w:p>
-    <w:p>
-      <w:pPr>
-        <w:pStyle w:val="2"/>
+      <w:bookmarkStart w:id="12" w:name="_Hlk135759160"/>
+    </w:p>
+    <w:p>
+      <w:pPr>
+        <w:pStyle w:val="Heading2"/>
         <w:ind w:firstLine="0"/>
         <w:jc w:val="center"/>
         <w:rPr>
           <w:lang w:val="ru-RU"/>
         </w:rPr>
       </w:pPr>
-      <w:bookmarkStart w:id="32" w:name="_Toc100650185"/>
-      <w:bookmarkStart w:id="33" w:name="_Toc148804392"/>
-      <w:r>
-        <w:rPr>
-          <w:b/>
-        </w:rPr>
+      <w:bookmarkStart w:id="13" w:name="_Toc100650185"/>
+      <w:bookmarkStart w:id="14" w:name="_Toc157167576"/>
+      <w:r>
         <w:t>ДОДАТОК А</w:t>
       </w:r>
-      <w:bookmarkStart w:id="34" w:name="_Toc377839666"/>
-      <w:bookmarkStart w:id="35" w:name="_Toc385685780"/>
-      <w:r>
-        <w:rPr>
-          <w:b/>
+      <w:bookmarkStart w:id="15" w:name="_Toc377839666"/>
+      <w:bookmarkStart w:id="16" w:name="_Toc385685780"/>
+      <w:r>
+        <w:rPr>
           <w:lang w:val="ru-RU"/>
         </w:rPr>
         <w:br/>
         <w:t>(</w:t>
       </w:r>
       <w:r>
-        <w:rPr>
-          <w:b/>
-        </w:rPr>
         <w:t>обов’язковий</w:t>
       </w:r>
       <w:r>
         <w:rPr>
-          <w:b/>
           <w:lang w:val="ru-RU"/>
         </w:rPr>
         <w:t>)</w:t>
       </w:r>
-      <w:bookmarkEnd w:id="34"/>
-      <w:bookmarkEnd w:id="35"/>
-      <w:r>
-        <w:rPr>
-          <w:b/>
+      <w:bookmarkEnd w:id="15"/>
+      <w:bookmarkEnd w:id="16"/>
+      <w:r>
+        <w:rPr>
           <w:lang w:val="ru-RU"/>
         </w:rPr>
         <w:br/>
       </w:r>
-      <w:bookmarkStart w:id="36" w:name="_Toc377839667"/>
-      <w:bookmarkStart w:id="37" w:name="_Toc385685781"/>
-      <w:r>
-        <w:rPr>
-          <w:b/>
-        </w:rPr>
+      <w:bookmarkStart w:id="17" w:name="_Toc377839667"/>
+      <w:bookmarkStart w:id="18" w:name="_Toc385685781"/>
+      <w:r>
         <w:t>Текст програми</w:t>
       </w:r>
-      <w:bookmarkEnd w:id="32"/>
-      <w:bookmarkEnd w:id="33"/>
-      <w:bookmarkEnd w:id="36"/>
-      <w:bookmarkEnd w:id="37"/>
+      <w:bookmarkEnd w:id="13"/>
+      <w:bookmarkEnd w:id="14"/>
+      <w:bookmarkEnd w:id="17"/>
+      <w:bookmarkEnd w:id="18"/>
       <w:r>
         <w:br w:type="page"/>
       </w:r>
     </w:p>
-    <w:bookmarkEnd w:id="30"/>
-    <w:bookmarkEnd w:id="31"/>
-    <w:p>
-      <w:pPr>
-        <w:pStyle w:val="ad"/>
+    <w:bookmarkEnd w:id="11"/>
+    <w:bookmarkEnd w:id="12"/>
+    <w:p>
+      <w:r>
+        <w:rPr>
+          <w:sz w:val="24"/>
+          <w:szCs w:val="24"/>
+        </w:rPr>
+        <w:lastRenderedPageBreak/>
+        <w:t xml:space="preserve"> </w:t>
+      </w:r>
+      <w:r>
+        <w:t>Додаток А Технічне завдання</w:t>
+      </w:r>
+    </w:p>
+    <w:p>
+      <w:r>
+        <w:t>Додаток Б Текст програми</w:t>
+      </w:r>
+    </w:p>
+    <w:p>
+      <w:r>
+        <w:t>Додаток В Слайди презентації</w:t>
+      </w:r>
+    </w:p>
+    <w:p/>
+    <w:p>
+      <w:pPr>
+        <w:pStyle w:val="a"/>
         <w:spacing w:line="240" w:lineRule="auto"/>
         <w:ind w:firstLine="0"/>
         <w:rPr>
@@ -3941,14 +2131,6 @@
           <w:szCs w:val="24"/>
         </w:rPr>
       </w:pPr>
-      <w:r>
-        <w:rPr>
-          <w:sz w:val="24"/>
-          <w:szCs w:val="24"/>
-        </w:rPr>
-        <w:lastRenderedPageBreak/>
-        <w:t xml:space="preserve"> </w:t>
-      </w:r>
     </w:p>
     <w:sectPr>
       <w:footerReference w:type="default" r:id="rId12"/>
@@ -3964,11 +2146,11 @@
 </file>
 
 <file path=word/endnotes.xml><?xml version="1.0" encoding="utf-8"?>
-<w:endnotes xmlns:wpc="http://schemas.microsoft.com/office/word/2010/wordprocessingCanvas" xmlns:cx="http://schemas.microsoft.com/office/drawing/2014/chartex" xmlns:cx1="http://schemas.microsoft.com/office/drawing/2015/9/8/chartex" xmlns:cx2="http://schemas.microsoft.com/office/drawing/2015/10/21/chartex" xmlns:cx3="http://schemas.microsoft.com/office/drawing/2016/5/9/chartex" xmlns:cx4="http://schemas.microsoft.com/office/drawing/2016/5/10/chartex" xmlns:cx5="http://schemas.microsoft.com/office/drawing/2016/5/11/chartex" xmlns:cx6="http://schemas.microsoft.com/office/drawing/2016/5/12/chartex" xmlns:cx7="http://schemas.microsoft.com/office/drawing/2016/5/13/chartex" xmlns:cx8="http://schemas.microsoft.com/office/drawing/2016/5/14/chartex" xmlns:mc="http://schemas.openxmlformats.org/markup-compatibility/2006" xmlns:aink="http://schemas.microsoft.com/office/drawing/2016/ink" xmlns:am3d="http://schemas.microsoft.com/office/drawing/2017/model3d" xmlns:o="urn:schemas-microsoft-com:office:office" xmlns:oel="http://schemas.microsoft.com/office/2019/extlst" xmlns:r="http://schemas.openxmlformats.org/officeDocument/2006/relationships" xmlns:m="http://schemas.openxmlformats.org/officeDocument/2006/math" xmlns:v="urn:schemas-microsoft-com:vml" xmlns:wp14="http://schemas.microsoft.com/office/word/2010/wordprocessingDrawing" xmlns:wp="http://schemas.openxmlformats.org/drawingml/2006/wordprocessingDrawing" xmlns:w10="urn:schemas-microsoft-com:office:word" xmlns:w="http://schemas.openxmlformats.org/wordprocessingml/2006/main" xmlns:w14="http://schemas.microsoft.com/office/word/2010/wordml" xmlns:w15="http://schemas.microsoft.com/office/word/2012/wordml" xmlns:w16cex="http://schemas.microsoft.com/office/word/2018/wordml/cex" xmlns:w16cid="http://schemas.microsoft.com/office/word/2016/wordml/cid" xmlns:w16="http://schemas.microsoft.com/office/word/2018/wordml" xmlns:w16sdtdh="http://schemas.microsoft.com/office/word/2020/wordml/sdtdatahash" xmlns:w16se="http://schemas.microsoft.com/office/word/2015/wordml/symex" xmlns:wpg="http://schemas.microsoft.com/office/word/2010/wordprocessingGroup" xmlns:wpi="http://schemas.microsoft.com/office/word/2010/wordprocessingInk" xmlns:wne="http://schemas.microsoft.com/office/word/2006/wordml" xmlns:wps="http://schemas.microsoft.com/office/word/2010/wordprocessingShape" mc:Ignorable="w14 w15 w16se w16cid w16 w16cex w16sdtdh wp14">
+<w:endnotes xmlns:wpc="http://schemas.microsoft.com/office/word/2010/wordprocessingCanvas" xmlns:cx="http://schemas.microsoft.com/office/drawing/2014/chartex" xmlns:cx1="http://schemas.microsoft.com/office/drawing/2015/9/8/chartex" xmlns:cx2="http://schemas.microsoft.com/office/drawing/2015/10/21/chartex" xmlns:cx3="http://schemas.microsoft.com/office/drawing/2016/5/9/chartex" xmlns:cx4="http://schemas.microsoft.com/office/drawing/2016/5/10/chartex" xmlns:cx5="http://schemas.microsoft.com/office/drawing/2016/5/11/chartex" xmlns:cx6="http://schemas.microsoft.com/office/drawing/2016/5/12/chartex" xmlns:cx7="http://schemas.microsoft.com/office/drawing/2016/5/13/chartex" xmlns:cx8="http://schemas.microsoft.com/office/drawing/2016/5/14/chartex" xmlns:mc="http://schemas.openxmlformats.org/markup-compatibility/2006" xmlns:aink="http://schemas.microsoft.com/office/drawing/2016/ink" xmlns:am3d="http://schemas.microsoft.com/office/drawing/2017/model3d" xmlns:o="urn:schemas-microsoft-com:office:office" xmlns:r="http://schemas.openxmlformats.org/officeDocument/2006/relationships" xmlns:m="http://schemas.openxmlformats.org/officeDocument/2006/math" xmlns:v="urn:schemas-microsoft-com:vml" xmlns:wp14="http://schemas.microsoft.com/office/word/2010/wordprocessingDrawing" xmlns:wp="http://schemas.openxmlformats.org/drawingml/2006/wordprocessingDrawing" xmlns:w10="urn:schemas-microsoft-com:office:word" xmlns:w="http://schemas.openxmlformats.org/wordprocessingml/2006/main" xmlns:w14="http://schemas.microsoft.com/office/word/2010/wordml" xmlns:w15="http://schemas.microsoft.com/office/word/2012/wordml" xmlns:w16cex="http://schemas.microsoft.com/office/word/2018/wordml/cex" xmlns:w16cid="http://schemas.microsoft.com/office/word/2016/wordml/cid" xmlns:w16="http://schemas.microsoft.com/office/word/2018/wordml" xmlns:w16sdtdh="http://schemas.microsoft.com/office/word/2020/wordml/sdtdatahash" xmlns:w16se="http://schemas.microsoft.com/office/word/2015/wordml/symex" xmlns:wpg="http://schemas.microsoft.com/office/word/2010/wordprocessingGroup" xmlns:wpi="http://schemas.microsoft.com/office/word/2010/wordprocessingInk" xmlns:wne="http://schemas.microsoft.com/office/word/2006/wordml" xmlns:wps="http://schemas.microsoft.com/office/word/2010/wordprocessingShape" mc:Ignorable="w14 w15 w16se w16cid w16 w16cex w16sdtdh wp14">
   <w:endnote w:type="separator" w:id="-1">
     <w:p>
       <w:pPr>
-        <w:spacing w:after="0" w:line="240" w:lineRule="auto"/>
+        <w:spacing w:line="240" w:lineRule="auto"/>
       </w:pPr>
       <w:r>
         <w:separator/>
@@ -3978,7 +2160,7 @@
   <w:endnote w:type="continuationSeparator" w:id="0">
     <w:p>
       <w:pPr>
-        <w:spacing w:after="0" w:line="240" w:lineRule="auto"/>
+        <w:spacing w:line="240" w:lineRule="auto"/>
       </w:pPr>
       <w:r>
         <w:continuationSeparator/>
@@ -3989,7 +2171,7 @@
 </file>
 
 <file path=word/footer1.xml><?xml version="1.0" encoding="utf-8"?>
-<w:ftr xmlns:wpc="http://schemas.microsoft.com/office/word/2010/wordprocessingCanvas" xmlns:cx="http://schemas.microsoft.com/office/drawing/2014/chartex" xmlns:cx1="http://schemas.microsoft.com/office/drawing/2015/9/8/chartex" xmlns:cx2="http://schemas.microsoft.com/office/drawing/2015/10/21/chartex" xmlns:cx3="http://schemas.microsoft.com/office/drawing/2016/5/9/chartex" xmlns:cx4="http://schemas.microsoft.com/office/drawing/2016/5/10/chartex" xmlns:cx5="http://schemas.microsoft.com/office/drawing/2016/5/11/chartex" xmlns:cx6="http://schemas.microsoft.com/office/drawing/2016/5/12/chartex" xmlns:cx7="http://schemas.microsoft.com/office/drawing/2016/5/13/chartex" xmlns:cx8="http://schemas.microsoft.com/office/drawing/2016/5/14/chartex" xmlns:mc="http://schemas.openxmlformats.org/markup-compatibility/2006" xmlns:aink="http://schemas.microsoft.com/office/drawing/2016/ink" xmlns:am3d="http://schemas.microsoft.com/office/drawing/2017/model3d" xmlns:o="urn:schemas-microsoft-com:office:office" xmlns:oel="http://schemas.microsoft.com/office/2019/extlst" xmlns:r="http://schemas.openxmlformats.org/officeDocument/2006/relationships" xmlns:m="http://schemas.openxmlformats.org/officeDocument/2006/math" xmlns:v="urn:schemas-microsoft-com:vml" xmlns:wp14="http://schemas.microsoft.com/office/word/2010/wordprocessingDrawing" xmlns:wp="http://schemas.openxmlformats.org/drawingml/2006/wordprocessingDrawing" xmlns:w10="urn:schemas-microsoft-com:office:word" xmlns:w="http://schemas.openxmlformats.org/wordprocessingml/2006/main" xmlns:w14="http://schemas.microsoft.com/office/word/2010/wordml" xmlns:w15="http://schemas.microsoft.com/office/word/2012/wordml" xmlns:w16cex="http://schemas.microsoft.com/office/word/2018/wordml/cex" xmlns:w16cid="http://schemas.microsoft.com/office/word/2016/wordml/cid" xmlns:w16="http://schemas.microsoft.com/office/word/2018/wordml" xmlns:w16sdtdh="http://schemas.microsoft.com/office/word/2020/wordml/sdtdatahash" xmlns:w16se="http://schemas.microsoft.com/office/word/2015/wordml/symex" xmlns:wpg="http://schemas.microsoft.com/office/word/2010/wordprocessingGroup" xmlns:wpi="http://schemas.microsoft.com/office/word/2010/wordprocessingInk" xmlns:wne="http://schemas.microsoft.com/office/word/2006/wordml" xmlns:wps="http://schemas.microsoft.com/office/word/2010/wordprocessingShape" mc:Ignorable="w14 w15 w16se w16cid w16 w16cex w16sdtdh wp14">
+<w:ftr xmlns:wpc="http://schemas.microsoft.com/office/word/2010/wordprocessingCanvas" xmlns:cx="http://schemas.microsoft.com/office/drawing/2014/chartex" xmlns:cx1="http://schemas.microsoft.com/office/drawing/2015/9/8/chartex" xmlns:cx2="http://schemas.microsoft.com/office/drawing/2015/10/21/chartex" xmlns:cx3="http://schemas.microsoft.com/office/drawing/2016/5/9/chartex" xmlns:cx4="http://schemas.microsoft.com/office/drawing/2016/5/10/chartex" xmlns:cx5="http://schemas.microsoft.com/office/drawing/2016/5/11/chartex" xmlns:cx6="http://schemas.microsoft.com/office/drawing/2016/5/12/chartex" xmlns:cx7="http://schemas.microsoft.com/office/drawing/2016/5/13/chartex" xmlns:cx8="http://schemas.microsoft.com/office/drawing/2016/5/14/chartex" xmlns:mc="http://schemas.openxmlformats.org/markup-compatibility/2006" xmlns:aink="http://schemas.microsoft.com/office/drawing/2016/ink" xmlns:am3d="http://schemas.microsoft.com/office/drawing/2017/model3d" xmlns:o="urn:schemas-microsoft-com:office:office" xmlns:r="http://schemas.openxmlformats.org/officeDocument/2006/relationships" xmlns:m="http://schemas.openxmlformats.org/officeDocument/2006/math" xmlns:v="urn:schemas-microsoft-com:vml" xmlns:wp14="http://schemas.microsoft.com/office/word/2010/wordprocessingDrawing" xmlns:wp="http://schemas.openxmlformats.org/drawingml/2006/wordprocessingDrawing" xmlns:w10="urn:schemas-microsoft-com:office:word" xmlns:w="http://schemas.openxmlformats.org/wordprocessingml/2006/main" xmlns:w14="http://schemas.microsoft.com/office/word/2010/wordml" xmlns:w15="http://schemas.microsoft.com/office/word/2012/wordml" xmlns:w16cex="http://schemas.microsoft.com/office/word/2018/wordml/cex" xmlns:w16cid="http://schemas.microsoft.com/office/word/2016/wordml/cid" xmlns:w16="http://schemas.microsoft.com/office/word/2018/wordml" xmlns:w16sdtdh="http://schemas.microsoft.com/office/word/2020/wordml/sdtdatahash" xmlns:w16se="http://schemas.microsoft.com/office/word/2015/wordml/symex" xmlns:wpg="http://schemas.microsoft.com/office/word/2010/wordprocessingGroup" xmlns:wpi="http://schemas.microsoft.com/office/word/2010/wordprocessingInk" xmlns:wne="http://schemas.microsoft.com/office/word/2006/wordml" xmlns:wps="http://schemas.microsoft.com/office/word/2010/wordprocessingShape" mc:Ignorable="w14 w15 w16se w16cid w16 w16cex w16sdtdh wp14">
   <w:sdt>
     <w:sdtPr>
       <w:id w:val="-1369754544"/>
@@ -3998,16 +2180,17 @@
         <w:docPartUnique/>
       </w:docPartObj>
     </w:sdtPr>
+    <w:sdtEndPr/>
     <w:sdtContent>
       <w:p>
         <w:pPr>
-          <w:pStyle w:val="af5"/>
+          <w:pStyle w:val="Footer"/>
           <w:jc w:val="right"/>
         </w:pPr>
       </w:p>
       <w:p>
         <w:pPr>
-          <w:pStyle w:val="af5"/>
+          <w:pStyle w:val="Footer"/>
           <w:jc w:val="right"/>
         </w:pPr>
       </w:p>
@@ -4015,57 +2198,57 @@
   </w:sdt>
   <w:p>
     <w:pPr>
-      <w:pStyle w:val="af5"/>
+      <w:pStyle w:val="Footer"/>
       <w:framePr w:w="545" w:h="439" w:hRule="exact" w:wrap="auto" w:vAnchor="text" w:hAnchor="page" w:x="10984" w:y="93"/>
       <w:rPr>
-        <w:rStyle w:val="aff4"/>
+        <w:rStyle w:val="PageNumber"/>
       </w:rPr>
     </w:pPr>
     <w:r>
       <w:rPr>
-        <w:rStyle w:val="aff4"/>
+        <w:rStyle w:val="PageNumber"/>
       </w:rPr>
       <w:fldChar w:fldCharType="begin"/>
     </w:r>
     <w:r>
       <w:rPr>
-        <w:rStyle w:val="aff4"/>
+        <w:rStyle w:val="PageNumber"/>
       </w:rPr>
       <w:instrText xml:space="preserve">PAGE  </w:instrText>
     </w:r>
     <w:r>
       <w:rPr>
-        <w:rStyle w:val="aff4"/>
+        <w:rStyle w:val="PageNumber"/>
       </w:rPr>
       <w:fldChar w:fldCharType="separate"/>
     </w:r>
     <w:r>
       <w:rPr>
-        <w:rStyle w:val="aff4"/>
+        <w:rStyle w:val="PageNumber"/>
       </w:rPr>
       <w:t>4</w:t>
     </w:r>
     <w:r>
       <w:rPr>
-        <w:rStyle w:val="aff4"/>
+        <w:rStyle w:val="PageNumber"/>
       </w:rPr>
       <w:fldChar w:fldCharType="end"/>
     </w:r>
   </w:p>
   <w:p>
     <w:pPr>
-      <w:pStyle w:val="af5"/>
+      <w:pStyle w:val="Footer"/>
     </w:pPr>
   </w:p>
 </w:ftr>
 </file>
 
 <file path=word/footnotes.xml><?xml version="1.0" encoding="utf-8"?>
-<w:footnotes xmlns:wpc="http://schemas.microsoft.com/office/word/2010/wordprocessingCanvas" xmlns:cx="http://schemas.microsoft.com/office/drawing/2014/chartex" xmlns:cx1="http://schemas.microsoft.com/office/drawing/2015/9/8/chartex" xmlns:cx2="http://schemas.microsoft.com/office/drawing/2015/10/21/chartex" xmlns:cx3="http://schemas.microsoft.com/office/drawing/2016/5/9/chartex" xmlns:cx4="http://schemas.microsoft.com/office/drawing/2016/5/10/chartex" xmlns:cx5="http://schemas.microsoft.com/office/drawing/2016/5/11/chartex" xmlns:cx6="http://schemas.microsoft.com/office/drawing/2016/5/12/chartex" xmlns:cx7="http://schemas.microsoft.com/office/drawing/2016/5/13/chartex" xmlns:cx8="http://schemas.microsoft.com/office/drawing/2016/5/14/chartex" xmlns:mc="http://schemas.openxmlformats.org/markup-compatibility/2006" xmlns:aink="http://schemas.microsoft.com/office/drawing/2016/ink" xmlns:am3d="http://schemas.microsoft.com/office/drawing/2017/model3d" xmlns:o="urn:schemas-microsoft-com:office:office" xmlns:oel="http://schemas.microsoft.com/office/2019/extlst" xmlns:r="http://schemas.openxmlformats.org/officeDocument/2006/relationships" xmlns:m="http://schemas.openxmlformats.org/officeDocument/2006/math" xmlns:v="urn:schemas-microsoft-com:vml" xmlns:wp14="http://schemas.microsoft.com/office/word/2010/wordprocessingDrawing" xmlns:wp="http://schemas.openxmlformats.org/drawingml/2006/wordprocessingDrawing" xmlns:w10="urn:schemas-microsoft-com:office:word" xmlns:w="http://schemas.openxmlformats.org/wordprocessingml/2006/main" xmlns:w14="http://schemas.microsoft.com/office/word/2010/wordml" xmlns:w15="http://schemas.microsoft.com/office/word/2012/wordml" xmlns:w16cex="http://schemas.microsoft.com/office/word/2018/wordml/cex" xmlns:w16cid="http://schemas.microsoft.com/office/word/2016/wordml/cid" xmlns:w16="http://schemas.microsoft.com/office/word/2018/wordml" xmlns:w16sdtdh="http://schemas.microsoft.com/office/word/2020/wordml/sdtdatahash" xmlns:w16se="http://schemas.microsoft.com/office/word/2015/wordml/symex" xmlns:wpg="http://schemas.microsoft.com/office/word/2010/wordprocessingGroup" xmlns:wpi="http://schemas.microsoft.com/office/word/2010/wordprocessingInk" xmlns:wne="http://schemas.microsoft.com/office/word/2006/wordml" xmlns:wps="http://schemas.microsoft.com/office/word/2010/wordprocessingShape" mc:Ignorable="w14 w15 w16se w16cid w16 w16cex w16sdtdh wp14">
+<w:footnotes xmlns:wpc="http://schemas.microsoft.com/office/word/2010/wordprocessingCanvas" xmlns:cx="http://schemas.microsoft.com/office/drawing/2014/chartex" xmlns:cx1="http://schemas.microsoft.com/office/drawing/2015/9/8/chartex" xmlns:cx2="http://schemas.microsoft.com/office/drawing/2015/10/21/chartex" xmlns:cx3="http://schemas.microsoft.com/office/drawing/2016/5/9/chartex" xmlns:cx4="http://schemas.microsoft.com/office/drawing/2016/5/10/chartex" xmlns:cx5="http://schemas.microsoft.com/office/drawing/2016/5/11/chartex" xmlns:cx6="http://schemas.microsoft.com/office/drawing/2016/5/12/chartex" xmlns:cx7="http://schemas.microsoft.com/office/drawing/2016/5/13/chartex" xmlns:cx8="http://schemas.microsoft.com/office/drawing/2016/5/14/chartex" xmlns:mc="http://schemas.openxmlformats.org/markup-compatibility/2006" xmlns:aink="http://schemas.microsoft.com/office/drawing/2016/ink" xmlns:am3d="http://schemas.microsoft.com/office/drawing/2017/model3d" xmlns:o="urn:schemas-microsoft-com:office:office" xmlns:r="http://schemas.openxmlformats.org/officeDocument/2006/relationships" xmlns:m="http://schemas.openxmlformats.org/officeDocument/2006/math" xmlns:v="urn:schemas-microsoft-com:vml" xmlns:wp14="http://schemas.microsoft.com/office/word/2010/wordprocessingDrawing" xmlns:wp="http://schemas.openxmlformats.org/drawingml/2006/wordprocessingDrawing" xmlns:w10="urn:schemas-microsoft-com:office:word" xmlns:w="http://schemas.openxmlformats.org/wordprocessingml/2006/main" xmlns:w14="http://schemas.microsoft.com/office/word/2010/wordml" xmlns:w15="http://schemas.microsoft.com/office/word/2012/wordml" xmlns:w16cex="http://schemas.microsoft.com/office/word/2018/wordml/cex" xmlns:w16cid="http://schemas.microsoft.com/office/word/2016/wordml/cid" xmlns:w16="http://schemas.microsoft.com/office/word/2018/wordml" xmlns:w16sdtdh="http://schemas.microsoft.com/office/word/2020/wordml/sdtdatahash" xmlns:w16se="http://schemas.microsoft.com/office/word/2015/wordml/symex" xmlns:wpg="http://schemas.microsoft.com/office/word/2010/wordprocessingGroup" xmlns:wpi="http://schemas.microsoft.com/office/word/2010/wordprocessingInk" xmlns:wne="http://schemas.microsoft.com/office/word/2006/wordml" xmlns:wps="http://schemas.microsoft.com/office/word/2010/wordprocessingShape" mc:Ignorable="w14 w15 w16se w16cid w16 w16cex w16sdtdh wp14">
   <w:footnote w:type="separator" w:id="-1">
     <w:p>
       <w:pPr>
-        <w:spacing w:after="0" w:line="240" w:lineRule="auto"/>
+        <w:spacing w:line="240" w:lineRule="auto"/>
       </w:pPr>
       <w:r>
         <w:separator/>
@@ -4075,7 +2258,7 @@
   <w:footnote w:type="continuationSeparator" w:id="0">
     <w:p>
       <w:pPr>
-        <w:spacing w:after="0" w:line="240" w:lineRule="auto"/>
+        <w:spacing w:line="240" w:lineRule="auto"/>
       </w:pPr>
       <w:r>
         <w:continuationSeparator/>
@@ -4086,7 +2269,7 @@
 </file>
 
 <file path=word/numbering.xml><?xml version="1.0" encoding="utf-8"?>
-<w:numbering xmlns:wpc="http://schemas.microsoft.com/office/word/2010/wordprocessingCanvas" xmlns:cx="http://schemas.microsoft.com/office/drawing/2014/chartex" xmlns:cx1="http://schemas.microsoft.com/office/drawing/2015/9/8/chartex" xmlns:cx2="http://schemas.microsoft.com/office/drawing/2015/10/21/chartex" xmlns:cx3="http://schemas.microsoft.com/office/drawing/2016/5/9/chartex" xmlns:cx4="http://schemas.microsoft.com/office/drawing/2016/5/10/chartex" xmlns:cx5="http://schemas.microsoft.com/office/drawing/2016/5/11/chartex" xmlns:cx6="http://schemas.microsoft.com/office/drawing/2016/5/12/chartex" xmlns:cx7="http://schemas.microsoft.com/office/drawing/2016/5/13/chartex" xmlns:cx8="http://schemas.microsoft.com/office/drawing/2016/5/14/chartex" xmlns:mc="http://schemas.openxmlformats.org/markup-compatibility/2006" xmlns:aink="http://schemas.microsoft.com/office/drawing/2016/ink" xmlns:am3d="http://schemas.microsoft.com/office/drawing/2017/model3d" xmlns:o="urn:schemas-microsoft-com:office:office" xmlns:oel="http://schemas.microsoft.com/office/2019/extlst" xmlns:r="http://schemas.openxmlformats.org/officeDocument/2006/relationships" xmlns:m="http://schemas.openxmlformats.org/officeDocument/2006/math" xmlns:v="urn:schemas-microsoft-com:vml" xmlns:wp14="http://schemas.microsoft.com/office/word/2010/wordprocessingDrawing" xmlns:wp="http://schemas.openxmlformats.org/drawingml/2006/wordprocessingDrawing" xmlns:w10="urn:schemas-microsoft-com:office:word" xmlns:w="http://schemas.openxmlformats.org/wordprocessingml/2006/main" xmlns:w14="http://schemas.microsoft.com/office/word/2010/wordml" xmlns:w15="http://schemas.microsoft.com/office/word/2012/wordml" xmlns:w16cex="http://schemas.microsoft.com/office/word/2018/wordml/cex" xmlns:w16cid="http://schemas.microsoft.com/office/word/2016/wordml/cid" xmlns:w16="http://schemas.microsoft.com/office/word/2018/wordml" xmlns:w16sdtdh="http://schemas.microsoft.com/office/word/2020/wordml/sdtdatahash" xmlns:w16se="http://schemas.microsoft.com/office/word/2015/wordml/symex" xmlns:wpg="http://schemas.microsoft.com/office/word/2010/wordprocessingGroup" xmlns:wpi="http://schemas.microsoft.com/office/word/2010/wordprocessingInk" xmlns:wne="http://schemas.microsoft.com/office/word/2006/wordml" xmlns:wps="http://schemas.microsoft.com/office/word/2010/wordprocessingShape" mc:Ignorable="w14 w15 w16se w16cid w16 w16cex w16sdtdh wp14">
+<w:numbering xmlns:wpc="http://schemas.microsoft.com/office/word/2010/wordprocessingCanvas" xmlns:cx="http://schemas.microsoft.com/office/drawing/2014/chartex" xmlns:cx1="http://schemas.microsoft.com/office/drawing/2015/9/8/chartex" xmlns:cx2="http://schemas.microsoft.com/office/drawing/2015/10/21/chartex" xmlns:cx3="http://schemas.microsoft.com/office/drawing/2016/5/9/chartex" xmlns:cx4="http://schemas.microsoft.com/office/drawing/2016/5/10/chartex" xmlns:cx5="http://schemas.microsoft.com/office/drawing/2016/5/11/chartex" xmlns:cx6="http://schemas.microsoft.com/office/drawing/2016/5/12/chartex" xmlns:cx7="http://schemas.microsoft.com/office/drawing/2016/5/13/chartex" xmlns:cx8="http://schemas.microsoft.com/office/drawing/2016/5/14/chartex" xmlns:mc="http://schemas.openxmlformats.org/markup-compatibility/2006" xmlns:aink="http://schemas.microsoft.com/office/drawing/2016/ink" xmlns:am3d="http://schemas.microsoft.com/office/drawing/2017/model3d" xmlns:o="urn:schemas-microsoft-com:office:office" xmlns:r="http://schemas.openxmlformats.org/officeDocument/2006/relationships" xmlns:m="http://schemas.openxmlformats.org/officeDocument/2006/math" xmlns:v="urn:schemas-microsoft-com:vml" xmlns:wp14="http://schemas.microsoft.com/office/word/2010/wordprocessingDrawing" xmlns:wp="http://schemas.openxmlformats.org/drawingml/2006/wordprocessingDrawing" xmlns:w10="urn:schemas-microsoft-com:office:word" xmlns:w="http://schemas.openxmlformats.org/wordprocessingml/2006/main" xmlns:w14="http://schemas.microsoft.com/office/word/2010/wordml" xmlns:w15="http://schemas.microsoft.com/office/word/2012/wordml" xmlns:w16cex="http://schemas.microsoft.com/office/word/2018/wordml/cex" xmlns:w16cid="http://schemas.microsoft.com/office/word/2016/wordml/cid" xmlns:w16="http://schemas.microsoft.com/office/word/2018/wordml" xmlns:w16sdtdh="http://schemas.microsoft.com/office/word/2020/wordml/sdtdatahash" xmlns:w16se="http://schemas.microsoft.com/office/word/2015/wordml/symex" xmlns:wpg="http://schemas.microsoft.com/office/word/2010/wordprocessingGroup" xmlns:wpi="http://schemas.microsoft.com/office/word/2010/wordprocessingInk" xmlns:wne="http://schemas.microsoft.com/office/word/2006/wordml" xmlns:wps="http://schemas.microsoft.com/office/word/2010/wordprocessingShape" mc:Ignorable="w14 w15 w16se w16cid w16 w16cex w16sdtdh wp14">
   <w:abstractNum w:abstractNumId="0" w15:restartNumberingAfterBreak="0">
     <w:nsid w:val="FFFFFFFE"/>
     <w:multiLevelType w:val="singleLevel"/>
@@ -4552,6 +2735,118 @@
     </w:lvl>
   </w:abstractNum>
   <w:abstractNum w:abstractNumId="5" w15:restartNumberingAfterBreak="0">
+    <w:nsid w:val="58C8324B"/>
+    <w:multiLevelType w:val="hybridMultilevel"/>
+    <w:tmpl w:val="42A06498"/>
+    <w:lvl w:ilvl="0" w:tplc="974017A4">
+      <w:numFmt w:val="bullet"/>
+      <w:lvlText w:val="-"/>
+      <w:lvlJc w:val="left"/>
+      <w:pPr>
+        <w:ind w:left="1069" w:hanging="360"/>
+      </w:pPr>
+      <w:rPr>
+        <w:rFonts w:ascii="Times New Roman" w:eastAsia="Times New Roman" w:hAnsi="Times New Roman" w:cs="Times New Roman" w:hint="default"/>
+      </w:rPr>
+    </w:lvl>
+    <w:lvl w:ilvl="1" w:tplc="04220003" w:tentative="1">
+      <w:start w:val="1"/>
+      <w:numFmt w:val="bullet"/>
+      <w:lvlText w:val="o"/>
+      <w:lvlJc w:val="left"/>
+      <w:pPr>
+        <w:ind w:left="1789" w:hanging="360"/>
+      </w:pPr>
+      <w:rPr>
+        <w:rFonts w:ascii="Courier New" w:hAnsi="Courier New" w:cs="Courier New" w:hint="default"/>
+      </w:rPr>
+    </w:lvl>
+    <w:lvl w:ilvl="2" w:tplc="04220005" w:tentative="1">
+      <w:start w:val="1"/>
+      <w:numFmt w:val="bullet"/>
+      <w:lvlText w:val=""/>
+      <w:lvlJc w:val="left"/>
+      <w:pPr>
+        <w:ind w:left="2509" w:hanging="360"/>
+      </w:pPr>
+      <w:rPr>
+        <w:rFonts w:ascii="Wingdings" w:hAnsi="Wingdings" w:hint="default"/>
+      </w:rPr>
+    </w:lvl>
+    <w:lvl w:ilvl="3" w:tplc="04220001" w:tentative="1">
+      <w:start w:val="1"/>
+      <w:numFmt w:val="bullet"/>
+      <w:lvlText w:val=""/>
+      <w:lvlJc w:val="left"/>
+      <w:pPr>
+        <w:ind w:left="3229" w:hanging="360"/>
+      </w:pPr>
+      <w:rPr>
+        <w:rFonts w:ascii="Symbol" w:hAnsi="Symbol" w:hint="default"/>
+      </w:rPr>
+    </w:lvl>
+    <w:lvl w:ilvl="4" w:tplc="04220003" w:tentative="1">
+      <w:start w:val="1"/>
+      <w:numFmt w:val="bullet"/>
+      <w:lvlText w:val="o"/>
+      <w:lvlJc w:val="left"/>
+      <w:pPr>
+        <w:ind w:left="3949" w:hanging="360"/>
+      </w:pPr>
+      <w:rPr>
+        <w:rFonts w:ascii="Courier New" w:hAnsi="Courier New" w:cs="Courier New" w:hint="default"/>
+      </w:rPr>
+    </w:lvl>
+    <w:lvl w:ilvl="5" w:tplc="04220005" w:tentative="1">
+      <w:start w:val="1"/>
+      <w:numFmt w:val="bullet"/>
+      <w:lvlText w:val=""/>
+      <w:lvlJc w:val="left"/>
+      <w:pPr>
+        <w:ind w:left="4669" w:hanging="360"/>
+      </w:pPr>
+      <w:rPr>
+        <w:rFonts w:ascii="Wingdings" w:hAnsi="Wingdings" w:hint="default"/>
+      </w:rPr>
+    </w:lvl>
+    <w:lvl w:ilvl="6" w:tplc="04220001" w:tentative="1">
+      <w:start w:val="1"/>
+      <w:numFmt w:val="bullet"/>
+      <w:lvlText w:val=""/>
+      <w:lvlJc w:val="left"/>
+      <w:pPr>
+        <w:ind w:left="5389" w:hanging="360"/>
+      </w:pPr>
+      <w:rPr>
+        <w:rFonts w:ascii="Symbol" w:hAnsi="Symbol" w:hint="default"/>
+      </w:rPr>
+    </w:lvl>
+    <w:lvl w:ilvl="7" w:tplc="04220003" w:tentative="1">
+      <w:start w:val="1"/>
+      <w:numFmt w:val="bullet"/>
+      <w:lvlText w:val="o"/>
+      <w:lvlJc w:val="left"/>
+      <w:pPr>
+        <w:ind w:left="6109" w:hanging="360"/>
+      </w:pPr>
+      <w:rPr>
+        <w:rFonts w:ascii="Courier New" w:hAnsi="Courier New" w:cs="Courier New" w:hint="default"/>
+      </w:rPr>
+    </w:lvl>
+    <w:lvl w:ilvl="8" w:tplc="04220005" w:tentative="1">
+      <w:start w:val="1"/>
+      <w:numFmt w:val="bullet"/>
+      <w:lvlText w:val=""/>
+      <w:lvlJc w:val="left"/>
+      <w:pPr>
+        <w:ind w:left="6829" w:hanging="360"/>
+      </w:pPr>
+      <w:rPr>
+        <w:rFonts w:ascii="Wingdings" w:hAnsi="Wingdings" w:hint="default"/>
+      </w:rPr>
+    </w:lvl>
+  </w:abstractNum>
+  <w:abstractNum w:abstractNumId="6" w15:restartNumberingAfterBreak="0">
     <w:nsid w:val="7388760B"/>
     <w:multiLevelType w:val="multilevel"/>
     <w:tmpl w:val="B7A6E6DE"/>
@@ -4637,7 +2932,7 @@
       </w:pPr>
     </w:lvl>
   </w:abstractNum>
-  <w:abstractNum w:abstractNumId="6" w15:restartNumberingAfterBreak="0">
+  <w:abstractNum w:abstractNumId="7" w15:restartNumberingAfterBreak="0">
     <w:nsid w:val="7BF96106"/>
     <w:multiLevelType w:val="multilevel"/>
     <w:tmpl w:val="D10C78FE"/>
@@ -4723,7 +3018,7 @@
       </w:pPr>
     </w:lvl>
   </w:abstractNum>
-  <w:abstractNum w:abstractNumId="7" w15:restartNumberingAfterBreak="0">
+  <w:abstractNum w:abstractNumId="8" w15:restartNumberingAfterBreak="0">
     <w:nsid w:val="7F221A99"/>
     <w:multiLevelType w:val="hybridMultilevel"/>
     <w:tmpl w:val="0A52589A"/>
@@ -4862,13 +3157,13 @@
       </w:rPr>
     </w:lvl>
   </w:abstractNum>
-  <w:num w:numId="1" w16cid:durableId="1847354766">
-    <w:abstractNumId w:val="5"/>
-  </w:num>
-  <w:num w:numId="2" w16cid:durableId="691692422">
+  <w:num w:numId="1">
     <w:abstractNumId w:val="6"/>
   </w:num>
-  <w:num w:numId="3" w16cid:durableId="667178657">
+  <w:num w:numId="2">
+    <w:abstractNumId w:val="7"/>
+  </w:num>
+  <w:num w:numId="3">
     <w:abstractNumId w:val="0"/>
     <w:lvlOverride w:ilvl="0">
       <w:lvl w:ilvl="0">
@@ -4883,20 +3178,23 @@
       </w:lvl>
     </w:lvlOverride>
   </w:num>
-  <w:num w:numId="4" w16cid:durableId="1983079030">
+  <w:num w:numId="4">
     <w:abstractNumId w:val="3"/>
   </w:num>
-  <w:num w:numId="5" w16cid:durableId="375786970">
-    <w:abstractNumId w:val="7"/>
+  <w:num w:numId="5">
+    <w:abstractNumId w:val="8"/>
   </w:num>
-  <w:num w:numId="6" w16cid:durableId="1736708871">
+  <w:num w:numId="6">
     <w:abstractNumId w:val="1"/>
   </w:num>
-  <w:num w:numId="7" w16cid:durableId="1677920796">
+  <w:num w:numId="7">
     <w:abstractNumId w:val="2"/>
   </w:num>
-  <w:num w:numId="8" w16cid:durableId="832573710">
+  <w:num w:numId="8">
     <w:abstractNumId w:val="4"/>
+  </w:num>
+  <w:num w:numId="9">
+    <w:abstractNumId w:val="5"/>
   </w:num>
 </w:numbering>
 </file>
@@ -5296,39 +3594,61 @@
     <w:lsdException w:name="Unresolved Mention" w:semiHidden="1" w:unhideWhenUsed="1"/>
     <w:lsdException w:name="Smart Link" w:semiHidden="1" w:unhideWhenUsed="1"/>
   </w:latentStyles>
-  <w:style w:type="paragraph" w:default="1" w:styleId="a">
+  <w:style w:type="paragraph" w:default="1" w:styleId="Normal">
     <w:name w:val="Normal"/>
     <w:aliases w:val="Text"/>
     <w:qFormat/>
-    <w:rsid w:val="00754ABC"/>
-  </w:style>
-  <w:style w:type="paragraph" w:styleId="1">
+    <w:rsid w:val="00785BB4"/>
+    <w:pPr>
+      <w:spacing w:after="0"/>
+      <w:ind w:firstLine="709"/>
+      <w:jc w:val="both"/>
+    </w:pPr>
+  </w:style>
+  <w:style w:type="paragraph" w:styleId="Heading1">
     <w:name w:val="heading 1"/>
     <w:aliases w:val="Title"/>
-    <w:basedOn w:val="a"/>
-    <w:next w:val="a"/>
-    <w:link w:val="10"/>
+    <w:basedOn w:val="Title"/>
+    <w:next w:val="Normal"/>
+    <w:link w:val="Heading1Char"/>
     <w:uiPriority w:val="9"/>
     <w:qFormat/>
-    <w:rsid w:val="00D41864"/>
+    <w:rsid w:val="00EB123A"/>
+    <w:pPr>
+      <w:jc w:val="center"/>
+      <w:outlineLvl w:val="0"/>
+    </w:pPr>
+    <w:rPr>
+      <w:b/>
+    </w:rPr>
+  </w:style>
+  <w:style w:type="paragraph" w:styleId="Heading2">
+    <w:name w:val="heading 2"/>
+    <w:aliases w:val="Subtitle"/>
+    <w:basedOn w:val="Normal"/>
+    <w:next w:val="Normal"/>
+    <w:link w:val="Heading2Char"/>
+    <w:uiPriority w:val="9"/>
+    <w:unhideWhenUsed/>
+    <w:qFormat/>
+    <w:rsid w:val="00785BB4"/>
     <w:pPr>
       <w:keepNext/>
       <w:keepLines/>
-      <w:spacing w:before="240" w:after="0"/>
-      <w:ind w:firstLine="709"/>
-      <w:outlineLvl w:val="0"/>
+      <w:outlineLvl w:val="1"/>
     </w:pPr>
     <w:rPr>
       <w:rFonts w:eastAsiaTheme="majorEastAsia" w:cstheme="majorBidi"/>
-      <w:szCs w:val="32"/>
+      <w:b/>
+      <w:szCs w:val="26"/>
     </w:rPr>
   </w:style>
-  <w:style w:type="paragraph" w:styleId="2">
-    <w:name w:val="heading 2"/>
-    <w:aliases w:val="Subtitle"/>
-    <w:basedOn w:val="a"/>
-    <w:next w:val="a"/>
-    <w:link w:val="20"/>
+  <w:style w:type="paragraph" w:styleId="Heading3">
+    <w:name w:val="heading 3"/>
+    <w:aliases w:val="Sub-subtitle"/>
+    <w:basedOn w:val="Normal"/>
+    <w:next w:val="Normal"/>
+    <w:link w:val="Heading3Char"/>
     <w:uiPriority w:val="9"/>
     <w:unhideWhenUsed/>
     <w:qFormat/>
@@ -5336,30 +3656,7 @@
     <w:pPr>
       <w:keepNext/>
       <w:keepLines/>
-      <w:spacing w:before="40" w:after="0"/>
-      <w:ind w:firstLine="709"/>
-      <w:outlineLvl w:val="1"/>
-    </w:pPr>
-    <w:rPr>
-      <w:rFonts w:eastAsiaTheme="majorEastAsia" w:cstheme="majorBidi"/>
-      <w:szCs w:val="26"/>
-    </w:rPr>
-  </w:style>
-  <w:style w:type="paragraph" w:styleId="3">
-    <w:name w:val="heading 3"/>
-    <w:aliases w:val="Sub-subtitle"/>
-    <w:basedOn w:val="a"/>
-    <w:next w:val="a"/>
-    <w:link w:val="30"/>
-    <w:uiPriority w:val="9"/>
-    <w:unhideWhenUsed/>
-    <w:qFormat/>
-    <w:rsid w:val="00D41864"/>
-    <w:pPr>
-      <w:keepNext/>
-      <w:keepLines/>
-      <w:spacing w:before="40" w:after="0"/>
-      <w:ind w:firstLine="709"/>
+      <w:spacing w:before="40"/>
       <w:outlineLvl w:val="2"/>
     </w:pPr>
     <w:rPr>
@@ -5367,11 +3664,11 @@
       <w:szCs w:val="24"/>
     </w:rPr>
   </w:style>
-  <w:style w:type="paragraph" w:styleId="4">
+  <w:style w:type="paragraph" w:styleId="Heading4">
     <w:name w:val="heading 4"/>
-    <w:basedOn w:val="a"/>
-    <w:next w:val="a"/>
-    <w:link w:val="40"/>
+    <w:basedOn w:val="Normal"/>
+    <w:next w:val="Normal"/>
+    <w:link w:val="Heading4Char"/>
     <w:uiPriority w:val="9"/>
     <w:semiHidden/>
     <w:unhideWhenUsed/>
@@ -5380,7 +3677,7 @@
     <w:pPr>
       <w:keepNext/>
       <w:keepLines/>
-      <w:spacing w:before="40" w:after="0"/>
+      <w:spacing w:before="40"/>
       <w:outlineLvl w:val="3"/>
     </w:pPr>
     <w:rPr>
@@ -5390,11 +3687,11 @@
       <w:color w:val="2F5496" w:themeColor="accent1" w:themeShade="BF"/>
     </w:rPr>
   </w:style>
-  <w:style w:type="paragraph" w:styleId="5">
+  <w:style w:type="paragraph" w:styleId="Heading5">
     <w:name w:val="heading 5"/>
-    <w:basedOn w:val="a"/>
-    <w:next w:val="a"/>
-    <w:link w:val="50"/>
+    <w:basedOn w:val="Normal"/>
+    <w:next w:val="Normal"/>
+    <w:link w:val="Heading5Char"/>
     <w:uiPriority w:val="9"/>
     <w:semiHidden/>
     <w:unhideWhenUsed/>
@@ -5403,7 +3700,7 @@
     <w:pPr>
       <w:keepNext/>
       <w:keepLines/>
-      <w:spacing w:before="40" w:after="0"/>
+      <w:spacing w:before="40"/>
       <w:outlineLvl w:val="4"/>
     </w:pPr>
     <w:rPr>
@@ -5411,10 +3708,10 @@
       <w:color w:val="2F5496" w:themeColor="accent1" w:themeShade="BF"/>
     </w:rPr>
   </w:style>
-  <w:style w:type="paragraph" w:styleId="6">
+  <w:style w:type="paragraph" w:styleId="Heading6">
     <w:name w:val="heading 6"/>
-    <w:basedOn w:val="a"/>
-    <w:next w:val="a"/>
+    <w:basedOn w:val="Normal"/>
+    <w:next w:val="Normal"/>
     <w:uiPriority w:val="9"/>
     <w:semiHidden/>
     <w:unhideWhenUsed/>
@@ -5431,13 +3728,13 @@
       <w:szCs w:val="20"/>
     </w:rPr>
   </w:style>
-  <w:style w:type="character" w:default="1" w:styleId="a0">
+  <w:style w:type="character" w:default="1" w:styleId="DefaultParagraphFont">
     <w:name w:val="Default Paragraph Font"/>
     <w:uiPriority w:val="1"/>
     <w:semiHidden/>
     <w:unhideWhenUsed/>
   </w:style>
-  <w:style w:type="table" w:default="1" w:styleId="a1">
+  <w:style w:type="table" w:default="1" w:styleId="TableNormal">
     <w:name w:val="Normal Table"/>
     <w:uiPriority w:val="99"/>
     <w:semiHidden/>
@@ -5452,14 +3749,14 @@
       </w:tblCellMar>
     </w:tblPr>
   </w:style>
-  <w:style w:type="numbering" w:default="1" w:styleId="a2">
+  <w:style w:type="numbering" w:default="1" w:styleId="NoList">
     <w:name w:val="No List"/>
     <w:uiPriority w:val="99"/>
     <w:semiHidden/>
     <w:unhideWhenUsed/>
   </w:style>
-  <w:style w:type="table" w:customStyle="1" w:styleId="TableNormal">
-    <w:name w:val="Table Normal"/>
+  <w:style w:type="table" w:customStyle="1" w:styleId="TableNormal1">
+    <w:name w:val="Table Normal1"/>
     <w:tblPr>
       <w:tblCellMar>
         <w:top w:w="0" w:type="dxa"/>
@@ -5469,27 +3766,19 @@
       </w:tblCellMar>
     </w:tblPr>
   </w:style>
-  <w:style w:type="paragraph" w:styleId="a3">
+  <w:style w:type="paragraph" w:styleId="Title">
     <w:name w:val="Title"/>
+    <w:aliases w:val="Heading 1123123123123"/>
     <w:basedOn w:val="a"/>
-    <w:next w:val="a"/>
+    <w:next w:val="Normal"/>
     <w:uiPriority w:val="10"/>
     <w:qFormat/>
-    <w:pPr>
-      <w:keepNext/>
-      <w:keepLines/>
-      <w:spacing w:before="480" w:after="120"/>
-    </w:pPr>
-    <w:rPr>
-      <w:b/>
-      <w:sz w:val="72"/>
-      <w:szCs w:val="72"/>
-    </w:rPr>
-  </w:style>
-  <w:style w:type="paragraph" w:styleId="HTML">
+    <w:rsid w:val="00EB123A"/>
+  </w:style>
+  <w:style w:type="paragraph" w:styleId="HTMLPreformatted">
     <w:name w:val="HTML Preformatted"/>
-    <w:basedOn w:val="a"/>
-    <w:link w:val="HTML0"/>
+    <w:basedOn w:val="Normal"/>
+    <w:link w:val="HTMLPreformattedChar"/>
     <w:uiPriority w:val="99"/>
     <w:semiHidden/>
     <w:unhideWhenUsed/>
@@ -5513,7 +3802,7 @@
         <w:tab w:val="left" w:pos="13740"/>
         <w:tab w:val="left" w:pos="14656"/>
       </w:tabs>
-      <w:spacing w:after="0" w:line="240" w:lineRule="auto"/>
+      <w:spacing w:line="240" w:lineRule="auto"/>
     </w:pPr>
     <w:rPr>
       <w:rFonts w:ascii="Courier New" w:hAnsi="Courier New" w:cs="Courier New"/>
@@ -5521,10 +3810,10 @@
       <w:szCs w:val="20"/>
     </w:rPr>
   </w:style>
-  <w:style w:type="character" w:customStyle="1" w:styleId="HTML0">
-    <w:name w:val="Стандартный HTML Знак"/>
-    <w:basedOn w:val="a0"/>
-    <w:link w:val="HTML"/>
+  <w:style w:type="character" w:customStyle="1" w:styleId="HTMLPreformattedChar">
+    <w:name w:val="HTML Preformatted Char"/>
+    <w:basedOn w:val="DefaultParagraphFont"/>
+    <w:link w:val="HTMLPreformatted"/>
     <w:uiPriority w:val="99"/>
     <w:semiHidden/>
     <w:rsid w:val="00275A92"/>
@@ -5537,40 +3826,39 @@
   </w:style>
   <w:style w:type="character" w:customStyle="1" w:styleId="pl-md">
     <w:name w:val="pl-md"/>
-    <w:basedOn w:val="a0"/>
+    <w:basedOn w:val="DefaultParagraphFont"/>
     <w:rsid w:val="00275A92"/>
   </w:style>
-  <w:style w:type="character" w:customStyle="1" w:styleId="10">
-    <w:name w:val="Заголовок 1 Знак"/>
-    <w:aliases w:val="Title Знак"/>
-    <w:basedOn w:val="a0"/>
-    <w:link w:val="1"/>
+  <w:style w:type="character" w:customStyle="1" w:styleId="Heading1Char">
+    <w:name w:val="Heading 1 Char"/>
+    <w:aliases w:val="Title Char"/>
+    <w:basedOn w:val="DefaultParagraphFont"/>
+    <w:link w:val="Heading1"/>
     <w:uiPriority w:val="9"/>
-    <w:rsid w:val="00D41864"/>
+    <w:rsid w:val="00EB123A"/>
     <w:rPr>
-      <w:rFonts w:ascii="Times New Roman" w:eastAsiaTheme="majorEastAsia" w:hAnsi="Times New Roman" w:cstheme="majorBidi"/>
-      <w:sz w:val="28"/>
-      <w:szCs w:val="32"/>
+      <w:b/>
+      <w:lang w:eastAsia="ru-RU"/>
     </w:rPr>
   </w:style>
-  <w:style w:type="character" w:customStyle="1" w:styleId="20">
-    <w:name w:val="Заголовок 2 Знак"/>
-    <w:aliases w:val="Subtitle Знак"/>
-    <w:basedOn w:val="a0"/>
-    <w:link w:val="2"/>
+  <w:style w:type="character" w:customStyle="1" w:styleId="Heading2Char">
+    <w:name w:val="Heading 2 Char"/>
+    <w:aliases w:val="Subtitle Char1"/>
+    <w:basedOn w:val="DefaultParagraphFont"/>
+    <w:link w:val="Heading2"/>
     <w:uiPriority w:val="9"/>
-    <w:rsid w:val="00D41864"/>
+    <w:rsid w:val="00785BB4"/>
     <w:rPr>
-      <w:rFonts w:ascii="Times New Roman" w:eastAsiaTheme="majorEastAsia" w:hAnsi="Times New Roman" w:cstheme="majorBidi"/>
-      <w:sz w:val="28"/>
+      <w:rFonts w:eastAsiaTheme="majorEastAsia" w:cstheme="majorBidi"/>
+      <w:b/>
       <w:szCs w:val="26"/>
     </w:rPr>
   </w:style>
-  <w:style w:type="character" w:customStyle="1" w:styleId="30">
-    <w:name w:val="Заголовок 3 Знак"/>
-    <w:aliases w:val="Sub-subtitle Знак"/>
-    <w:basedOn w:val="a0"/>
-    <w:link w:val="3"/>
+  <w:style w:type="character" w:customStyle="1" w:styleId="Heading3Char">
+    <w:name w:val="Heading 3 Char"/>
+    <w:aliases w:val="Sub-subtitle Char"/>
+    <w:basedOn w:val="DefaultParagraphFont"/>
+    <w:link w:val="Heading3"/>
     <w:uiPriority w:val="9"/>
     <w:rsid w:val="00D41864"/>
     <w:rPr>
@@ -5579,10 +3867,10 @@
       <w:szCs w:val="24"/>
     </w:rPr>
   </w:style>
-  <w:style w:type="paragraph" w:styleId="a4">
+  <w:style w:type="paragraph" w:styleId="TOCHeading">
     <w:name w:val="TOC Heading"/>
-    <w:basedOn w:val="1"/>
-    <w:next w:val="a"/>
+    <w:basedOn w:val="Heading1"/>
+    <w:next w:val="Normal"/>
     <w:uiPriority w:val="39"/>
     <w:unhideWhenUsed/>
     <w:qFormat/>
@@ -5598,10 +3886,10 @@
       <w:sz w:val="32"/>
     </w:rPr>
   </w:style>
-  <w:style w:type="paragraph" w:styleId="11">
+  <w:style w:type="paragraph" w:styleId="TOC1">
     <w:name w:val="toc 1"/>
-    <w:basedOn w:val="a"/>
-    <w:next w:val="a"/>
+    <w:basedOn w:val="Normal"/>
+    <w:next w:val="Normal"/>
     <w:autoRedefine/>
     <w:uiPriority w:val="39"/>
     <w:unhideWhenUsed/>
@@ -5614,10 +3902,10 @@
       <w:ind w:left="567"/>
     </w:pPr>
   </w:style>
-  <w:style w:type="paragraph" w:styleId="21">
+  <w:style w:type="paragraph" w:styleId="TOC2">
     <w:name w:val="toc 2"/>
-    <w:basedOn w:val="a"/>
-    <w:next w:val="a"/>
+    <w:basedOn w:val="Normal"/>
+    <w:next w:val="Normal"/>
     <w:autoRedefine/>
     <w:uiPriority w:val="39"/>
     <w:unhideWhenUsed/>
@@ -5627,14 +3915,13 @@
         <w:tab w:val="left" w:pos="880"/>
         <w:tab w:val="right" w:leader="dot" w:pos="9911"/>
       </w:tabs>
-      <w:spacing w:after="0"/>
       <w:ind w:left="567"/>
     </w:pPr>
   </w:style>
-  <w:style w:type="paragraph" w:styleId="31">
+  <w:style w:type="paragraph" w:styleId="TOC3">
     <w:name w:val="toc 3"/>
-    <w:basedOn w:val="a"/>
-    <w:next w:val="a"/>
+    <w:basedOn w:val="Normal"/>
+    <w:next w:val="Normal"/>
     <w:autoRedefine/>
     <w:uiPriority w:val="39"/>
     <w:unhideWhenUsed/>
@@ -5644,9 +3931,9 @@
       <w:ind w:left="560"/>
     </w:pPr>
   </w:style>
-  <w:style w:type="character" w:styleId="a5">
+  <w:style w:type="character" w:styleId="Hyperlink">
     <w:name w:val="Hyperlink"/>
-    <w:basedOn w:val="a0"/>
+    <w:basedOn w:val="DefaultParagraphFont"/>
     <w:uiPriority w:val="99"/>
     <w:unhideWhenUsed/>
     <w:rsid w:val="004F42A8"/>
@@ -5655,9 +3942,9 @@
       <w:u w:val="single"/>
     </w:rPr>
   </w:style>
-  <w:style w:type="character" w:styleId="a6">
+  <w:style w:type="character" w:styleId="CommentReference">
     <w:name w:val="annotation reference"/>
-    <w:basedOn w:val="a0"/>
+    <w:basedOn w:val="DefaultParagraphFont"/>
     <w:uiPriority w:val="99"/>
     <w:semiHidden/>
     <w:unhideWhenUsed/>
@@ -5667,10 +3954,10 @@
       <w:szCs w:val="16"/>
     </w:rPr>
   </w:style>
-  <w:style w:type="paragraph" w:styleId="a7">
+  <w:style w:type="paragraph" w:styleId="CommentText">
     <w:name w:val="annotation text"/>
-    <w:basedOn w:val="a"/>
-    <w:link w:val="a8"/>
+    <w:basedOn w:val="Normal"/>
+    <w:link w:val="CommentTextChar"/>
     <w:uiPriority w:val="99"/>
     <w:semiHidden/>
     <w:unhideWhenUsed/>
@@ -5683,10 +3970,10 @@
       <w:szCs w:val="20"/>
     </w:rPr>
   </w:style>
-  <w:style w:type="character" w:customStyle="1" w:styleId="a8">
-    <w:name w:val="Текст примечания Знак"/>
-    <w:basedOn w:val="a0"/>
-    <w:link w:val="a7"/>
+  <w:style w:type="character" w:customStyle="1" w:styleId="CommentTextChar">
+    <w:name w:val="Comment Text Char"/>
+    <w:basedOn w:val="DefaultParagraphFont"/>
+    <w:link w:val="CommentText"/>
     <w:uiPriority w:val="99"/>
     <w:semiHidden/>
     <w:rsid w:val="009100A1"/>
@@ -5696,11 +3983,11 @@
       <w:szCs w:val="20"/>
     </w:rPr>
   </w:style>
-  <w:style w:type="paragraph" w:styleId="a9">
+  <w:style w:type="paragraph" w:styleId="CommentSubject">
     <w:name w:val="annotation subject"/>
-    <w:basedOn w:val="a7"/>
-    <w:next w:val="a7"/>
-    <w:link w:val="aa"/>
+    <w:basedOn w:val="CommentText"/>
+    <w:next w:val="CommentText"/>
+    <w:link w:val="CommentSubjectChar"/>
     <w:uiPriority w:val="99"/>
     <w:semiHidden/>
     <w:unhideWhenUsed/>
@@ -5710,10 +3997,10 @@
       <w:bCs/>
     </w:rPr>
   </w:style>
-  <w:style w:type="character" w:customStyle="1" w:styleId="aa">
-    <w:name w:val="Тема примечания Знак"/>
-    <w:basedOn w:val="a8"/>
-    <w:link w:val="a9"/>
+  <w:style w:type="character" w:customStyle="1" w:styleId="CommentSubjectChar">
+    <w:name w:val="Comment Subject Char"/>
+    <w:basedOn w:val="CommentTextChar"/>
+    <w:link w:val="CommentSubject"/>
     <w:uiPriority w:val="99"/>
     <w:semiHidden/>
     <w:rsid w:val="009100A1"/>
@@ -5725,9 +4012,9 @@
       <w:szCs w:val="20"/>
     </w:rPr>
   </w:style>
-  <w:style w:type="paragraph" w:styleId="ab">
+  <w:style w:type="paragraph" w:styleId="NormalWeb">
     <w:name w:val="Normal (Web)"/>
-    <w:basedOn w:val="a"/>
+    <w:basedOn w:val="Normal"/>
     <w:uiPriority w:val="99"/>
     <w:unhideWhenUsed/>
     <w:rsid w:val="00B8724A"/>
@@ -5739,9 +4026,9 @@
       <w:szCs w:val="24"/>
     </w:rPr>
   </w:style>
-  <w:style w:type="paragraph" w:styleId="ac">
+  <w:style w:type="paragraph" w:styleId="ListParagraph">
     <w:name w:val="List Paragraph"/>
-    <w:basedOn w:val="a"/>
+    <w:basedOn w:val="Normal"/>
     <w:uiPriority w:val="34"/>
     <w:qFormat/>
     <w:rsid w:val="00B8724A"/>
@@ -5750,9 +4037,9 @@
       <w:contextualSpacing/>
     </w:pPr>
   </w:style>
-  <w:style w:type="paragraph" w:customStyle="1" w:styleId="ad">
+  <w:style w:type="paragraph" w:customStyle="1" w:styleId="a">
     <w:name w:val="_Основний"/>
-    <w:link w:val="ae"/>
+    <w:link w:val="a0"/>
     <w:qFormat/>
     <w:rsid w:val="000F0EAD"/>
     <w:pPr>
@@ -5764,10 +4051,10 @@
       <w:lang w:eastAsia="ru-RU"/>
     </w:rPr>
   </w:style>
-  <w:style w:type="character" w:customStyle="1" w:styleId="ae">
+  <w:style w:type="character" w:customStyle="1" w:styleId="a0">
     <w:name w:val="_Основний Знак"/>
-    <w:basedOn w:val="a0"/>
-    <w:link w:val="ad"/>
+    <w:basedOn w:val="DefaultParagraphFont"/>
+    <w:link w:val="a"/>
     <w:rsid w:val="000F0EAD"/>
     <w:rPr>
       <w:rFonts w:ascii="Times New Roman" w:eastAsia="Times New Roman" w:hAnsi="Times New Roman" w:cs="Times New Roman"/>
@@ -5776,9 +4063,9 @@
       <w:lang w:eastAsia="ru-RU"/>
     </w:rPr>
   </w:style>
-  <w:style w:type="character" w:styleId="af">
+  <w:style w:type="character" w:styleId="UnresolvedMention">
     <w:name w:val="Unresolved Mention"/>
-    <w:basedOn w:val="a0"/>
+    <w:basedOn w:val="DefaultParagraphFont"/>
     <w:uiPriority w:val="99"/>
     <w:semiHidden/>
     <w:unhideWhenUsed/>
@@ -5788,9 +4075,9 @@
       <w:shd w:val="clear" w:color="auto" w:fill="E1DFDD"/>
     </w:rPr>
   </w:style>
-  <w:style w:type="character" w:styleId="af0">
+  <w:style w:type="character" w:styleId="FollowedHyperlink">
     <w:name w:val="FollowedHyperlink"/>
-    <w:basedOn w:val="a0"/>
+    <w:basedOn w:val="DefaultParagraphFont"/>
     <w:uiPriority w:val="99"/>
     <w:semiHidden/>
     <w:unhideWhenUsed/>
@@ -5802,12 +4089,12 @@
   </w:style>
   <w:style w:type="character" w:customStyle="1" w:styleId="apple-tab-span">
     <w:name w:val="apple-tab-span"/>
-    <w:basedOn w:val="a0"/>
+    <w:basedOn w:val="DefaultParagraphFont"/>
     <w:rsid w:val="00921BC0"/>
   </w:style>
   <w:style w:type="paragraph" w:customStyle="1" w:styleId="linebefore">
     <w:name w:val="line_before"/>
-    <w:basedOn w:val="a"/>
+    <w:basedOn w:val="Normal"/>
     <w:rsid w:val="00163EAD"/>
     <w:pPr>
       <w:spacing w:before="100" w:beforeAutospacing="1" w:after="100" w:afterAutospacing="1" w:line="240" w:lineRule="auto"/>
@@ -5817,9 +4104,9 @@
       <w:szCs w:val="24"/>
     </w:rPr>
   </w:style>
-  <w:style w:type="character" w:styleId="af1">
+  <w:style w:type="character" w:styleId="Strong">
     <w:name w:val="Strong"/>
-    <w:basedOn w:val="a0"/>
+    <w:basedOn w:val="DefaultParagraphFont"/>
     <w:uiPriority w:val="22"/>
     <w:qFormat/>
     <w:rsid w:val="00163EAD"/>
@@ -5828,9 +4115,9 @@
       <w:bCs/>
     </w:rPr>
   </w:style>
-  <w:style w:type="table" w:styleId="af2">
+  <w:style w:type="table" w:styleId="TableGrid">
     <w:name w:val="Table Grid"/>
-    <w:basedOn w:val="a1"/>
+    <w:basedOn w:val="TableNormal"/>
     <w:uiPriority w:val="39"/>
     <w:rsid w:val="000219AF"/>
     <w:pPr>
@@ -5851,10 +4138,10 @@
       </w:tblBorders>
     </w:tblPr>
   </w:style>
-  <w:style w:type="paragraph" w:styleId="af3">
+  <w:style w:type="paragraph" w:styleId="Header">
     <w:name w:val="header"/>
-    <w:basedOn w:val="a"/>
-    <w:link w:val="af4"/>
+    <w:basedOn w:val="Normal"/>
+    <w:link w:val="HeaderChar"/>
     <w:uiPriority w:val="99"/>
     <w:unhideWhenUsed/>
     <w:rsid w:val="00CA2F8A"/>
@@ -5863,13 +4150,13 @@
         <w:tab w:val="center" w:pos="4513"/>
         <w:tab w:val="right" w:pos="9026"/>
       </w:tabs>
-      <w:spacing w:after="0" w:line="240" w:lineRule="auto"/>
+      <w:spacing w:line="240" w:lineRule="auto"/>
     </w:pPr>
   </w:style>
-  <w:style w:type="character" w:customStyle="1" w:styleId="af4">
-    <w:name w:val="Верхний колонтитул Знак"/>
-    <w:basedOn w:val="a0"/>
-    <w:link w:val="af3"/>
+  <w:style w:type="character" w:customStyle="1" w:styleId="HeaderChar">
+    <w:name w:val="Header Char"/>
+    <w:basedOn w:val="DefaultParagraphFont"/>
+    <w:link w:val="Header"/>
     <w:uiPriority w:val="99"/>
     <w:rsid w:val="00CA2F8A"/>
     <w:rPr>
@@ -5877,10 +4164,10 @@
       <w:sz w:val="28"/>
     </w:rPr>
   </w:style>
-  <w:style w:type="paragraph" w:styleId="af5">
+  <w:style w:type="paragraph" w:styleId="Footer">
     <w:name w:val="footer"/>
-    <w:basedOn w:val="a"/>
-    <w:link w:val="af6"/>
+    <w:basedOn w:val="Normal"/>
+    <w:link w:val="FooterChar"/>
     <w:unhideWhenUsed/>
     <w:rsid w:val="00CA2F8A"/>
     <w:pPr>
@@ -5888,13 +4175,13 @@
         <w:tab w:val="center" w:pos="4513"/>
         <w:tab w:val="right" w:pos="9026"/>
       </w:tabs>
-      <w:spacing w:after="0" w:line="240" w:lineRule="auto"/>
+      <w:spacing w:line="240" w:lineRule="auto"/>
     </w:pPr>
   </w:style>
-  <w:style w:type="character" w:customStyle="1" w:styleId="af6">
-    <w:name w:val="Нижний колонтитул Знак"/>
-    <w:basedOn w:val="a0"/>
-    <w:link w:val="af5"/>
+  <w:style w:type="character" w:customStyle="1" w:styleId="FooterChar">
+    <w:name w:val="Footer Char"/>
+    <w:basedOn w:val="DefaultParagraphFont"/>
+    <w:link w:val="Footer"/>
     <w:rsid w:val="00CA2F8A"/>
     <w:rPr>
       <w:rFonts w:ascii="Times New Roman" w:hAnsi="Times New Roman"/>
@@ -5903,12 +4190,12 @@
   </w:style>
   <w:style w:type="character" w:customStyle="1" w:styleId="lit">
     <w:name w:val="lit"/>
-    <w:basedOn w:val="a0"/>
+    <w:basedOn w:val="DefaultParagraphFont"/>
     <w:rsid w:val="00EE6333"/>
   </w:style>
-  <w:style w:type="character" w:styleId="HTML1">
+  <w:style w:type="character" w:styleId="HTMLCode">
     <w:name w:val="HTML Code"/>
-    <w:basedOn w:val="a0"/>
+    <w:basedOn w:val="DefaultParagraphFont"/>
     <w:uiPriority w:val="99"/>
     <w:semiHidden/>
     <w:unhideWhenUsed/>
@@ -5919,10 +4206,10 @@
       <w:szCs w:val="20"/>
     </w:rPr>
   </w:style>
-  <w:style w:type="character" w:customStyle="1" w:styleId="40">
-    <w:name w:val="Заголовок 4 Знак"/>
-    <w:basedOn w:val="a0"/>
-    <w:link w:val="4"/>
+  <w:style w:type="character" w:customStyle="1" w:styleId="Heading4Char">
+    <w:name w:val="Heading 4 Char"/>
+    <w:basedOn w:val="DefaultParagraphFont"/>
+    <w:link w:val="Heading4"/>
     <w:uiPriority w:val="9"/>
     <w:rsid w:val="001D25D8"/>
     <w:rPr>
@@ -5933,10 +4220,10 @@
       <w:sz w:val="28"/>
     </w:rPr>
   </w:style>
-  <w:style w:type="character" w:customStyle="1" w:styleId="50">
-    <w:name w:val="Заголовок 5 Знак"/>
-    <w:basedOn w:val="a0"/>
-    <w:link w:val="5"/>
+  <w:style w:type="character" w:customStyle="1" w:styleId="Heading5Char">
+    <w:name w:val="Heading 5 Char"/>
+    <w:basedOn w:val="DefaultParagraphFont"/>
+    <w:link w:val="Heading5"/>
     <w:uiPriority w:val="9"/>
     <w:rsid w:val="001D25D8"/>
     <w:rPr>
@@ -5945,9 +4232,9 @@
       <w:sz w:val="28"/>
     </w:rPr>
   </w:style>
-  <w:style w:type="character" w:styleId="af7">
+  <w:style w:type="character" w:styleId="Emphasis">
     <w:name w:val="Emphasis"/>
-    <w:basedOn w:val="a0"/>
+    <w:basedOn w:val="DefaultParagraphFont"/>
     <w:uiPriority w:val="20"/>
     <w:qFormat/>
     <w:rsid w:val="00BF1020"/>
@@ -5956,11 +4243,11 @@
       <w:iCs/>
     </w:rPr>
   </w:style>
-  <w:style w:type="paragraph" w:styleId="af8">
+  <w:style w:type="paragraph" w:styleId="Subtitle">
     <w:name w:val="Subtitle"/>
-    <w:basedOn w:val="a"/>
-    <w:next w:val="a"/>
-    <w:link w:val="af9"/>
+    <w:basedOn w:val="Normal"/>
+    <w:next w:val="Normal"/>
+    <w:link w:val="SubtitleChar"/>
     <w:uiPriority w:val="11"/>
     <w:qFormat/>
     <w:pPr>
@@ -5976,8 +4263,8 @@
       <w:szCs w:val="48"/>
     </w:rPr>
   </w:style>
-  <w:style w:type="table" w:customStyle="1" w:styleId="afa">
-    <w:basedOn w:val="TableNormal"/>
+  <w:style w:type="table" w:customStyle="1" w:styleId="a1">
+    <w:basedOn w:val="TableNormal1"/>
     <w:pPr>
       <w:spacing w:after="0" w:line="240" w:lineRule="auto"/>
       <w:ind w:firstLine="566"/>
@@ -5991,8 +4278,8 @@
       </w:tblCellMar>
     </w:tblPr>
   </w:style>
-  <w:style w:type="table" w:customStyle="1" w:styleId="afb">
-    <w:basedOn w:val="TableNormal"/>
+  <w:style w:type="table" w:customStyle="1" w:styleId="a2">
+    <w:basedOn w:val="TableNormal1"/>
     <w:pPr>
       <w:spacing w:after="0" w:line="240" w:lineRule="auto"/>
       <w:ind w:firstLine="566"/>
@@ -6006,8 +4293,8 @@
       </w:tblCellMar>
     </w:tblPr>
   </w:style>
-  <w:style w:type="table" w:customStyle="1" w:styleId="afc">
-    <w:basedOn w:val="TableNormal"/>
+  <w:style w:type="table" w:customStyle="1" w:styleId="a3">
+    <w:basedOn w:val="TableNormal1"/>
     <w:pPr>
       <w:spacing w:after="0" w:line="240" w:lineRule="auto"/>
       <w:ind w:firstLine="566"/>
@@ -6021,8 +4308,8 @@
       </w:tblCellMar>
     </w:tblPr>
   </w:style>
-  <w:style w:type="table" w:customStyle="1" w:styleId="afd">
-    <w:basedOn w:val="TableNormal"/>
+  <w:style w:type="table" w:customStyle="1" w:styleId="a4">
+    <w:basedOn w:val="TableNormal1"/>
     <w:pPr>
       <w:spacing w:after="0" w:line="240" w:lineRule="auto"/>
       <w:ind w:firstLine="566"/>
@@ -6036,8 +4323,8 @@
       </w:tblCellMar>
     </w:tblPr>
   </w:style>
-  <w:style w:type="table" w:customStyle="1" w:styleId="afe">
-    <w:basedOn w:val="TableNormal"/>
+  <w:style w:type="table" w:customStyle="1" w:styleId="a5">
+    <w:basedOn w:val="TableNormal1"/>
     <w:pPr>
       <w:spacing w:after="0" w:line="240" w:lineRule="auto"/>
       <w:ind w:firstLine="566"/>
@@ -6051,10 +4338,10 @@
       </w:tblCellMar>
     </w:tblPr>
   </w:style>
-  <w:style w:type="paragraph" w:styleId="22">
+  <w:style w:type="paragraph" w:styleId="BodyText2">
     <w:name w:val="Body Text 2"/>
-    <w:basedOn w:val="a"/>
-    <w:link w:val="23"/>
+    <w:basedOn w:val="Normal"/>
+    <w:link w:val="BodyText2Char"/>
     <w:rsid w:val="004E48C9"/>
     <w:pPr>
       <w:spacing w:after="120" w:line="480" w:lineRule="auto"/>
@@ -6066,10 +4353,10 @@
       <w:lang w:val="x-none" w:eastAsia="x-none"/>
     </w:rPr>
   </w:style>
-  <w:style w:type="character" w:customStyle="1" w:styleId="23">
-    <w:name w:val="Основной текст 2 Знак"/>
-    <w:basedOn w:val="a0"/>
-    <w:link w:val="22"/>
+  <w:style w:type="character" w:customStyle="1" w:styleId="BodyText2Char">
+    <w:name w:val="Body Text 2 Char"/>
+    <w:basedOn w:val="DefaultParagraphFont"/>
+    <w:link w:val="BodyText2"/>
     <w:rsid w:val="004E48C9"/>
     <w:rPr>
       <w:rFonts w:ascii="ISOCPEUR" w:eastAsia="ISOCPEUR" w:hAnsi="ISOCPEUR" w:cs="ISOCPEUR"/>
@@ -6078,34 +4365,28 @@
       <w:lang w:val="x-none" w:eastAsia="x-none"/>
     </w:rPr>
   </w:style>
-  <w:style w:type="paragraph" w:customStyle="1" w:styleId="aff">
+  <w:style w:type="paragraph" w:customStyle="1" w:styleId="a6">
     <w:name w:val="Курсач"/>
-    <w:basedOn w:val="1"/>
+    <w:basedOn w:val="Heading1"/>
     <w:rsid w:val="004E48C9"/>
     <w:pPr>
-      <w:keepNext w:val="0"/>
-      <w:keepLines w:val="0"/>
       <w:tabs>
         <w:tab w:val="left" w:pos="567"/>
       </w:tabs>
-      <w:spacing w:before="0"/>
       <w:ind w:left="709" w:firstLine="720"/>
     </w:pPr>
     <w:rPr>
       <w:rFonts w:ascii="ISOCPEUR" w:eastAsia="ISOCPEUR" w:hAnsi="ISOCPEUR" w:cs="Wingdings"/>
-      <w:szCs w:val="28"/>
-      <w:lang w:eastAsia="ru-RU"/>
     </w:rPr>
   </w:style>
   <w:style w:type="paragraph" w:customStyle="1" w:styleId="StyleZakonu">
     <w:name w:val="StyleZakonu"/>
-    <w:basedOn w:val="a"/>
+    <w:basedOn w:val="Normal"/>
     <w:link w:val="StyleZakonu1"/>
     <w:rsid w:val="004E48C9"/>
     <w:pPr>
       <w:spacing w:after="60" w:line="220" w:lineRule="exact"/>
       <w:ind w:firstLine="284"/>
-      <w:jc w:val="both"/>
     </w:pPr>
     <w:rPr>
       <w:rFonts w:ascii="ISOCPEUR" w:eastAsia="Calibri Light" w:hAnsi="ISOCPEUR" w:cs="ISOCPEUR"/>
@@ -6126,9 +4407,9 @@
       <w:lang w:eastAsia="x-none"/>
     </w:rPr>
   </w:style>
-  <w:style w:type="character" w:styleId="aff0">
+  <w:style w:type="character" w:styleId="PlaceholderText">
     <w:name w:val="Placeholder Text"/>
-    <w:basedOn w:val="a0"/>
+    <w:basedOn w:val="DefaultParagraphFont"/>
     <w:uiPriority w:val="99"/>
     <w:semiHidden/>
     <w:rsid w:val="004E48C9"/>
@@ -6136,10 +4417,10 @@
       <w:color w:val="808080"/>
     </w:rPr>
   </w:style>
-  <w:style w:type="character" w:customStyle="1" w:styleId="af9">
-    <w:name w:val="Подзаголовок Знак"/>
-    <w:basedOn w:val="a0"/>
-    <w:link w:val="af8"/>
+  <w:style w:type="character" w:customStyle="1" w:styleId="SubtitleChar">
+    <w:name w:val="Subtitle Char"/>
+    <w:basedOn w:val="DefaultParagraphFont"/>
+    <w:link w:val="Subtitle"/>
     <w:uiPriority w:val="11"/>
     <w:rsid w:val="00FA1692"/>
     <w:rPr>
@@ -6150,39 +4431,33 @@
       <w:szCs w:val="48"/>
     </w:rPr>
   </w:style>
-  <w:style w:type="paragraph" w:styleId="aff1">
+  <w:style w:type="paragraph" w:styleId="PlainText">
     <w:name w:val="Plain Text"/>
-    <w:basedOn w:val="a"/>
-    <w:link w:val="aff2"/>
+    <w:basedOn w:val="Normal"/>
+    <w:link w:val="PlainTextChar"/>
     <w:rsid w:val="00DA0E3C"/>
     <w:pPr>
-      <w:spacing w:after="0"/>
       <w:ind w:firstLine="567"/>
-      <w:jc w:val="both"/>
     </w:pPr>
     <w:rPr>
       <w:lang w:val="ru-RU" w:eastAsia="ru-RU"/>
     </w:rPr>
   </w:style>
-  <w:style w:type="character" w:customStyle="1" w:styleId="aff2">
-    <w:name w:val="Текст Знак"/>
-    <w:basedOn w:val="a0"/>
-    <w:link w:val="aff1"/>
+  <w:style w:type="character" w:customStyle="1" w:styleId="PlainTextChar">
+    <w:name w:val="Plain Text Char"/>
+    <w:basedOn w:val="DefaultParagraphFont"/>
+    <w:link w:val="PlainText"/>
     <w:rsid w:val="00DA0E3C"/>
     <w:rPr>
       <w:lang w:val="ru-RU" w:eastAsia="ru-RU"/>
     </w:rPr>
   </w:style>
-  <w:style w:type="paragraph" w:styleId="aff3">
+  <w:style w:type="paragraph" w:styleId="Caption">
     <w:name w:val="caption"/>
-    <w:basedOn w:val="a"/>
-    <w:next w:val="a"/>
+    <w:basedOn w:val="Normal"/>
+    <w:next w:val="Normal"/>
     <w:qFormat/>
     <w:rsid w:val="00DA0E3C"/>
-    <w:pPr>
-      <w:spacing w:after="0"/>
-      <w:jc w:val="both"/>
-    </w:pPr>
     <w:rPr>
       <w:szCs w:val="24"/>
       <w:lang w:val="ru-RU" w:eastAsia="ru-RU"/>
@@ -6190,7 +4465,7 @@
   </w:style>
   <w:style w:type="paragraph" w:customStyle="1" w:styleId="Image">
     <w:name w:val="Image"/>
-    <w:basedOn w:val="ad"/>
+    <w:basedOn w:val="a"/>
     <w:link w:val="Image0"/>
     <w:qFormat/>
     <w:rsid w:val="00407E3C"/>
@@ -6204,7 +4479,7 @@
   </w:style>
   <w:style w:type="character" w:customStyle="1" w:styleId="Image0">
     <w:name w:val="Image Знак"/>
-    <w:basedOn w:val="ae"/>
+    <w:basedOn w:val="a0"/>
     <w:link w:val="Image"/>
     <w:rsid w:val="00407E3C"/>
     <w:rPr>
@@ -6215,10 +4490,32 @@
       <w:lang w:eastAsia="ru-RU"/>
     </w:rPr>
   </w:style>
-  <w:style w:type="character" w:styleId="aff4">
+  <w:style w:type="character" w:styleId="PageNumber">
     <w:name w:val="page number"/>
-    <w:basedOn w:val="a0"/>
+    <w:basedOn w:val="DefaultParagraphFont"/>
     <w:rsid w:val="00364BCB"/>
+  </w:style>
+  <w:style w:type="paragraph" w:customStyle="1" w:styleId="Marker">
+    <w:name w:val="Marker"/>
+    <w:basedOn w:val="Normal"/>
+    <w:link w:val="MarkerChar"/>
+    <w:qFormat/>
+    <w:rsid w:val="00785BB4"/>
+    <w:pPr>
+      <w:ind w:firstLine="851"/>
+    </w:pPr>
+    <w:rPr>
+      <w:lang w:val="en-US"/>
+    </w:rPr>
+  </w:style>
+  <w:style w:type="character" w:customStyle="1" w:styleId="MarkerChar">
+    <w:name w:val="Marker Char"/>
+    <w:basedOn w:val="DefaultParagraphFont"/>
+    <w:link w:val="Marker"/>
+    <w:rsid w:val="00785BB4"/>
+    <w:rPr>
+      <w:lang w:val="en-US"/>
+    </w:rPr>
   </w:style>
 </w:styles>
 </file>
